--- a/3_Documentazione/Documentazione_Curiale_Alessandro.docx
+++ b/3_Documentazione/Documentazione_Curiale_Alessandro.docx
@@ -5352,8 +5352,6 @@
               </w:rPr>
               <w:t>Tagli nella zona di taglio</w:t>
             </w:r>
-            <w:bookmarkStart w:id="7" w:name="_GoBack"/>
-            <w:bookmarkEnd w:id="7"/>
           </w:p>
         </w:tc>
       </w:tr>
@@ -6912,11 +6910,11 @@
       <w:pPr>
         <w:pStyle w:val="Titolo3"/>
       </w:pPr>
-      <w:bookmarkStart w:id="8" w:name="_Toc94790448"/>
+      <w:bookmarkStart w:id="7" w:name="_Toc94790448"/>
       <w:r>
         <w:t>Spiegazione elementi tabella dei requisiti:</w:t>
       </w:r>
-      <w:bookmarkEnd w:id="8"/>
+      <w:bookmarkEnd w:id="7"/>
     </w:p>
     <w:p>
       <w:r>
@@ -7007,105 +7005,105 @@
         <w:pStyle w:val="Titolo2"/>
         <w:ind w:left="578" w:hanging="578"/>
       </w:pPr>
-      <w:bookmarkStart w:id="9" w:name="_Toc94790449"/>
+      <w:bookmarkStart w:id="8" w:name="_Toc94790449"/>
       <w:r>
         <w:lastRenderedPageBreak/>
         <w:t>Use case</w:t>
       </w:r>
-      <w:bookmarkEnd w:id="9"/>
-    </w:p>
-    <w:p>
-      <w:pPr>
-        <w:rPr>
-          <w:lang w:val="it-IT"/>
-        </w:rPr>
-      </w:pPr>
-      <w:r>
-        <w:rPr>
-          <w:lang w:val="it-IT"/>
-        </w:rPr>
-        <w:t xml:space="preserve">I casi d’uso rappresentano l’interazione tra i vari </w:t>
-      </w:r>
-      <w:r>
-        <w:rPr>
-          <w:lang w:val="it-IT"/>
-        </w:rPr>
-        <w:t>attori e le funzionalità</w:t>
-      </w:r>
-      <w:r>
-        <w:rPr>
-          <w:lang w:val="it-IT"/>
-        </w:rPr>
-        <w:t xml:space="preserve"> del prodotto</w:t>
-      </w:r>
-      <w:r>
-        <w:rPr>
-          <w:lang w:val="it-IT"/>
-        </w:rPr>
-        <w:t>.</w:t>
-      </w:r>
-    </w:p>
-    <w:p>
-      <w:pPr>
-        <w:rPr>
-          <w:lang w:val="it-IT"/>
-        </w:rPr>
-      </w:pPr>
-    </w:p>
-    <w:p>
-      <w:pPr>
-        <w:pStyle w:val="Titolo2"/>
-      </w:pPr>
-      <w:bookmarkStart w:id="10" w:name="_Toc94790450"/>
-      <w:r>
-        <w:t>Pianificazione</w:t>
-      </w:r>
-      <w:bookmarkEnd w:id="10"/>
-    </w:p>
-    <w:p>
-      <w:pPr>
-        <w:rPr>
-          <w:lang w:val="it-IT"/>
-        </w:rPr>
-      </w:pPr>
-      <w:r>
-        <w:rPr>
-          <w:lang w:val="it-IT"/>
-        </w:rPr>
-        <w:t xml:space="preserve">Prima di stabilire una pianificazione bisogna avere almeno una vaga idea del modello di sviluppo che si intende adottare. </w:t>
-      </w:r>
-      <w:r>
-        <w:rPr>
-          <w:lang w:val="it-IT"/>
-        </w:rPr>
-        <w:t xml:space="preserve">In questa sezione bisognerà inserire il modello concettuale di sviluppo che si seguirà durante il progetto. </w:t>
-      </w:r>
-      <w:r>
-        <w:rPr>
-          <w:lang w:val="it-IT"/>
-        </w:rPr>
-        <w:t>Gli elementi di riferimento per una buona pianificazione derivano da una scomposizione top-down della problematica del progetto.</w:t>
-      </w:r>
-    </w:p>
-    <w:p>
-      <w:pPr>
-        <w:rPr>
-          <w:lang w:val="it-IT"/>
-        </w:rPr>
-      </w:pPr>
-    </w:p>
-    <w:p>
-      <w:pPr>
-        <w:rPr>
-          <w:lang w:val="it-IT"/>
-        </w:rPr>
-      </w:pPr>
-      <w:r>
-        <w:rPr>
-          <w:lang w:val="it-IT"/>
-        </w:rPr>
-        <w:t>La pianificazione può essere rappresentata mediante un diagramma di Gantt:</w:t>
-      </w:r>
+      <w:bookmarkEnd w:id="8"/>
+    </w:p>
+    <w:p>
+      <w:pPr>
+        <w:rPr>
+          <w:lang w:val="it-IT"/>
+        </w:rPr>
+      </w:pPr>
+      <w:r>
+        <w:rPr>
+          <w:noProof/>
+          <w:lang w:val="it-IT"/>
+        </w:rPr>
+        <w:drawing>
+          <wp:inline distT="0" distB="0" distL="0" distR="0" wp14:anchorId="18E2D8A5" wp14:editId="3481795C">
+            <wp:extent cx="6071616" cy="3937000"/>
+            <wp:effectExtent l="0" t="0" r="5715" b="6350"/>
+            <wp:docPr id="4" name="Immagine 4"/>
+            <wp:cNvGraphicFramePr>
+              <a:graphicFrameLocks xmlns:a="http://schemas.openxmlformats.org/drawingml/2006/main" noChangeAspect="1"/>
+            </wp:cNvGraphicFramePr>
+            <a:graphic xmlns:a="http://schemas.openxmlformats.org/drawingml/2006/main">
+              <a:graphicData uri="http://schemas.openxmlformats.org/drawingml/2006/picture">
+                <pic:pic xmlns:pic="http://schemas.openxmlformats.org/drawingml/2006/picture">
+                  <pic:nvPicPr>
+                    <pic:cNvPr id="1" name=""/>
+                    <pic:cNvPicPr/>
+                  </pic:nvPicPr>
+                  <pic:blipFill rotWithShape="1">
+                    <a:blip r:embed="rId8"/>
+                    <a:srcRect l="120" t="186" r="666"/>
+                    <a:stretch/>
+                  </pic:blipFill>
+                  <pic:spPr bwMode="auto">
+                    <a:xfrm>
+                      <a:off x="0" y="0"/>
+                      <a:ext cx="6072085" cy="3937304"/>
+                    </a:xfrm>
+                    <a:prstGeom prst="rect">
+                      <a:avLst/>
+                    </a:prstGeom>
+                    <a:ln>
+                      <a:noFill/>
+                    </a:ln>
+                    <a:extLst>
+                      <a:ext uri="{53640926-AAD7-44D8-BBD7-CCE9431645EC}">
+                        <a14:shadowObscured xmlns:a14="http://schemas.microsoft.com/office/drawing/2010/main"/>
+                      </a:ext>
+                    </a:extLst>
+                  </pic:spPr>
+                </pic:pic>
+              </a:graphicData>
+            </a:graphic>
+          </wp:inline>
+        </w:drawing>
+      </w:r>
+    </w:p>
+    <w:p>
+      <w:pPr>
+        <w:rPr>
+          <w:lang w:val="it-IT"/>
+        </w:rPr>
+        <w:sectPr>
+          <w:headerReference w:type="default" r:id="rId9"/>
+          <w:footerReference w:type="default" r:id="rId10"/>
+          <w:headerReference w:type="first" r:id="rId11"/>
+          <w:footerReference w:type="first" r:id="rId12"/>
+          <w:pgSz w:w="11906" w:h="16838"/>
+          <w:pgMar w:top="1985" w:right="1134" w:bottom="1418" w:left="1134" w:header="567" w:footer="567" w:gutter="0"/>
+          <w:pgNumType w:start="1"/>
+          <w:cols w:space="720"/>
+          <w:titlePg/>
+        </w:sectPr>
+      </w:pPr>
+      <w:r>
+        <w:rPr>
+          <w:lang w:val="it-IT"/>
+        </w:rPr>
+        <w:br w:type="page"/>
+      </w:r>
+    </w:p>
+    <w:p>
+      <w:pPr>
+        <w:rPr>
+          <w:lang w:val="it-IT"/>
+        </w:rPr>
+      </w:pPr>
+    </w:p>
+    <w:p>
+      <w:pPr>
+        <w:rPr>
+          <w:lang w:val="it-IT"/>
+        </w:rPr>
+      </w:pPr>
     </w:p>
     <w:p>
       <w:pPr>
@@ -7116,6 +7114,7 @@
     </w:p>
     <w:tbl>
       <w:tblPr>
+        <w:tblpPr w:leftFromText="141" w:rightFromText="141" w:vertAnchor="text" w:horzAnchor="margin" w:tblpY="582"/>
         <w:tblW w:w="0" w:type="auto"/>
         <w:tblBorders>
           <w:top w:val="single" w:sz="4" w:space="0" w:color="auto"/>
@@ -7128,30 +7127,35 @@
         <w:tblLook w:val="00A0" w:firstRow="1" w:lastRow="0" w:firstColumn="1" w:lastColumn="0" w:noHBand="0" w:noVBand="0"/>
       </w:tblPr>
       <w:tblGrid>
-        <w:gridCol w:w="9628"/>
+        <w:gridCol w:w="13425"/>
       </w:tblGrid>
       <w:tr>
+        <w:trPr>
+          <w:trHeight w:val="6246"/>
+        </w:trPr>
         <w:tc>
           <w:tcPr>
-            <w:tcW w:w="9628" w:type="dxa"/>
+            <w:tcW w:w="13425" w:type="dxa"/>
             <w:shd w:val="clear" w:color="auto" w:fill="auto"/>
           </w:tcPr>
           <w:p>
             <w:pPr>
+              <w:jc w:val="both"/>
               <w:rPr>
                 <w:lang w:val="it-IT"/>
               </w:rPr>
             </w:pPr>
+            <w:bookmarkStart w:id="9" w:name="_Toc94790450"/>
             <w:r>
               <w:rPr>
                 <w:noProof/>
                 <w:lang w:val="it-IT"/>
               </w:rPr>
               <w:drawing>
-                <wp:inline distT="0" distB="0" distL="0" distR="0" wp14:anchorId="3C988473" wp14:editId="421E0D4A">
-                  <wp:extent cx="5972175" cy="2876550"/>
-                  <wp:effectExtent l="0" t="0" r="0" b="0"/>
-                  <wp:docPr id="1" name="Immagine 1"/>
+                <wp:inline distT="0" distB="0" distL="0" distR="0" wp14:anchorId="63ABCEB0" wp14:editId="303C0F85">
+                  <wp:extent cx="8514892" cy="3935889"/>
+                  <wp:effectExtent l="0" t="0" r="635" b="7620"/>
+                  <wp:docPr id="7" name="Immagine 7"/>
                   <wp:cNvGraphicFramePr>
                     <a:graphicFrameLocks xmlns:a="http://schemas.openxmlformats.org/drawingml/2006/main" noChangeAspect="1"/>
                   </wp:cNvGraphicFramePr>
@@ -7159,28 +7163,26 @@
                     <a:graphicData uri="http://schemas.openxmlformats.org/drawingml/2006/picture">
                       <pic:pic xmlns:pic="http://schemas.openxmlformats.org/drawingml/2006/picture">
                         <pic:nvPicPr>
-                          <pic:cNvPr id="0" name="Picture 1"/>
+                          <pic:cNvPr id="0" name="Picture 7"/>
                           <pic:cNvPicPr>
                             <a:picLocks noChangeAspect="1" noChangeArrowheads="1"/>
                           </pic:cNvPicPr>
                         </pic:nvPicPr>
-                        <pic:blipFill>
-                          <a:blip r:embed="rId8">
+                        <pic:blipFill rotWithShape="1">
+                          <a:blip r:embed="rId13" cstate="print">
                             <a:extLst>
                               <a:ext uri="{28A0092B-C50C-407E-A947-70E740481C1C}">
                                 <a14:useLocalDpi xmlns:a14="http://schemas.microsoft.com/office/drawing/2010/main" val="0"/>
                               </a:ext>
                             </a:extLst>
                           </a:blip>
-                          <a:srcRect r="6310"/>
-                          <a:stretch>
-                            <a:fillRect/>
-                          </a:stretch>
+                          <a:srcRect l="2773" r="2587" b="29704"/>
+                          <a:stretch/>
                         </pic:blipFill>
                         <pic:spPr bwMode="auto">
                           <a:xfrm>
                             <a:off x="0" y="0"/>
-                            <a:ext cx="5972175" cy="2876550"/>
+                            <a:ext cx="8524403" cy="3940285"/>
                           </a:xfrm>
                           <a:prstGeom prst="rect">
                             <a:avLst/>
@@ -7189,6 +7191,11 @@
                           <a:ln>
                             <a:noFill/>
                           </a:ln>
+                          <a:extLst>
+                            <a:ext uri="{53640926-AAD7-44D8-BBD7-CCE9431645EC}">
+                              <a14:shadowObscured xmlns:a14="http://schemas.microsoft.com/office/drawing/2010/main"/>
+                            </a:ext>
+                          </a:extLst>
                         </pic:spPr>
                       </pic:pic>
                     </a:graphicData>
@@ -7216,7 +7223,15 @@
               </w:r>
             </w:fldSimple>
             <w:r>
-              <w:t>: Esempio di diagramma di Gantt.</w:t>
+              <w:t xml:space="preserve">: Esempio di diagramma di </w:t>
+            </w:r>
+            <w:proofErr w:type="spellStart"/>
+            <w:r>
+              <w:t>Gantt</w:t>
+            </w:r>
+            <w:proofErr w:type="spellEnd"/>
+            <w:r>
+              <w:t>.</w:t>
             </w:r>
           </w:p>
         </w:tc>
@@ -7224,61 +7239,50 @@
     </w:tbl>
     <w:p>
       <w:pPr>
-        <w:rPr>
-          <w:lang w:val="it-IT"/>
-        </w:rPr>
-      </w:pPr>
-    </w:p>
-    <w:p>
-      <w:pPr>
-        <w:rPr>
-          <w:lang w:val="it-IT"/>
-        </w:rPr>
-      </w:pPr>
-      <w:r>
-        <w:rPr>
-          <w:lang w:val="it-IT"/>
-        </w:rPr>
-        <w:t>Se si usano altri metodi di pianificazione (</w:t>
-      </w:r>
-      <w:r>
-        <w:rPr>
-          <w:lang w:val="it-IT"/>
-        </w:rPr>
-        <w:t>p.</w:t>
-      </w:r>
-      <w:r>
-        <w:rPr>
-          <w:lang w:val="it-IT"/>
-        </w:rPr>
-        <w:t>es</w:t>
-      </w:r>
-      <w:r>
-        <w:rPr>
-          <w:lang w:val="it-IT"/>
-        </w:rPr>
-        <w:t>.</w:t>
-      </w:r>
-      <w:r>
-        <w:rPr>
-          <w:lang w:val="it-IT"/>
-        </w:rPr>
-        <w:t xml:space="preserve"> </w:t>
-      </w:r>
-      <w:proofErr w:type="spellStart"/>
-      <w:r>
-        <w:rPr>
-          <w:lang w:val="it-IT"/>
-        </w:rPr>
-        <w:t>scrum</w:t>
-      </w:r>
-      <w:proofErr w:type="spellEnd"/>
-      <w:r>
-        <w:rPr>
-          <w:lang w:val="it-IT"/>
-        </w:rPr>
-        <w:t>), dovranno apparire in questo capitolo.</w:t>
-      </w:r>
+        <w:pStyle w:val="Titolo2"/>
+      </w:pPr>
+      <w:r>
+        <w:t>Pianificazione</w:t>
+      </w:r>
+      <w:bookmarkEnd w:id="9"/>
+    </w:p>
+    <w:p>
+      <w:pPr>
+        <w:rPr>
+          <w:lang w:val="it-IT"/>
+        </w:rPr>
+      </w:pPr>
+    </w:p>
+    <w:p>
+      <w:pPr>
+        <w:rPr>
+          <w:lang w:val="it-IT"/>
+        </w:rPr>
+        <w:sectPr>
+          <w:pgSz w:w="16838" w:h="11906" w:orient="landscape"/>
+          <w:pgMar w:top="1134" w:right="1985" w:bottom="1134" w:left="1418" w:header="567" w:footer="567" w:gutter="0"/>
+          <w:pgNumType w:start="1"/>
+          <w:cols w:space="720"/>
+          <w:titlePg/>
+          <w:docGrid w:linePitch="272"/>
+        </w:sectPr>
+      </w:pPr>
+      <w:bookmarkStart w:id="10" w:name="_GoBack"/>
+      <w:bookmarkEnd w:id="10"/>
+    </w:p>
+    <w:p>
+      <w:pPr>
+        <w:rPr>
+          <w:lang w:val="it-IT"/>
+        </w:rPr>
+      </w:pPr>
+    </w:p>
+    <w:p>
+      <w:pPr>
+        <w:rPr>
+          <w:lang w:val="it-IT"/>
+        </w:rPr>
+      </w:pPr>
     </w:p>
     <w:p>
       <w:pPr>
@@ -7416,12 +7420,31 @@
     </w:p>
     <w:p>
       <w:pPr>
+        <w:rPr>
+          <w:lang w:val="it-IT"/>
+        </w:rPr>
+      </w:pPr>
+      <w:r>
+        <w:rPr>
+          <w:lang w:val="it-IT"/>
+        </w:rPr>
+        <w:br w:type="page"/>
+      </w:r>
+    </w:p>
+    <w:p>
+      <w:pPr>
+        <w:rPr>
+          <w:lang w:val="it-IT"/>
+        </w:rPr>
+      </w:pPr>
+    </w:p>
+    <w:p>
+      <w:pPr>
         <w:pStyle w:val="Titolo1"/>
       </w:pPr>
       <w:bookmarkStart w:id="16" w:name="_Toc429059808"/>
       <w:bookmarkStart w:id="17" w:name="_Toc94790454"/>
       <w:r>
-        <w:lastRenderedPageBreak/>
         <w:t>Progettazione</w:t>
       </w:r>
       <w:bookmarkEnd w:id="16"/>
@@ -10154,10 +10177,6 @@
       </w:pPr>
     </w:p>
     <w:sectPr>
-      <w:headerReference w:type="default" r:id="rId9"/>
-      <w:footerReference w:type="default" r:id="rId10"/>
-      <w:headerReference w:type="first" r:id="rId11"/>
-      <w:footerReference w:type="first" r:id="rId12"/>
       <w:pgSz w:w="11906" w:h="16838"/>
       <w:pgMar w:top="1985" w:right="1134" w:bottom="1418" w:left="1134" w:header="567" w:footer="567" w:gutter="0"/>
       <w:pgNumType w:start="1"/>
@@ -14560,7 +14579,7 @@
 </file>
 
 <file path=customXml/itemProps1.xml><?xml version="1.0" encoding="utf-8"?>
-<ds:datastoreItem xmlns:ds="http://schemas.openxmlformats.org/officeDocument/2006/customXml" ds:itemID="{98EC7C08-46E2-4985-A94A-081FF4223A70}">
+<ds:datastoreItem xmlns:ds="http://schemas.openxmlformats.org/officeDocument/2006/customXml" ds:itemID="{CF6B034D-B2BF-4C0C-B93C-2DC49CB5A327}">
   <ds:schemaRefs>
     <ds:schemaRef ds:uri="http://schemas.openxmlformats.org/officeDocument/2006/bibliography"/>
   </ds:schemaRefs>

--- a/3_Documentazione/Documentazione_Curiale_Alessandro.docx
+++ b/3_Documentazione/Documentazione_Curiale_Alessandro.docx
@@ -4104,7 +4104,21 @@
                 <w:sz w:val="16"/>
                 <w:szCs w:val="16"/>
               </w:rPr>
-              <w:t>webcam</w:t>
+              <w:t>W</w:t>
+            </w:r>
+            <w:r>
+              <w:rPr>
+                <w:sz w:val="16"/>
+                <w:szCs w:val="16"/>
+              </w:rPr>
+              <w:t>ebcam</w:t>
+            </w:r>
+            <w:r>
+              <w:rPr>
+                <w:sz w:val="16"/>
+                <w:szCs w:val="16"/>
+              </w:rPr>
+              <w:t xml:space="preserve"> connessa al pc</w:t>
             </w:r>
           </w:p>
         </w:tc>
@@ -4175,6 +4189,13 @@
               <w:t>max</w:t>
             </w:r>
             <w:proofErr w:type="spellEnd"/>
+            <w:r>
+              <w:rPr>
+                <w:sz w:val="16"/>
+                <w:szCs w:val="16"/>
+              </w:rPr>
+              <w:t xml:space="preserve"> + 1m di stanza</w:t>
+            </w:r>
           </w:p>
         </w:tc>
       </w:tr>
@@ -4573,23 +4594,7 @@
                 <w:sz w:val="16"/>
                 <w:szCs w:val="16"/>
               </w:rPr>
-              <w:t xml:space="preserve">Tipo di </w:t>
-            </w:r>
-            <w:proofErr w:type="spellStart"/>
-            <w:r>
-              <w:rPr>
-                <w:sz w:val="16"/>
-                <w:szCs w:val="16"/>
-              </w:rPr>
-              <w:t>fruttto</w:t>
-            </w:r>
-            <w:proofErr w:type="spellEnd"/>
-            <w:r>
-              <w:rPr>
-                <w:sz w:val="16"/>
-                <w:szCs w:val="16"/>
-              </w:rPr>
-              <w:t xml:space="preserve"> random</w:t>
+              <w:t>Tipo di frutto random</w:t>
             </w:r>
           </w:p>
         </w:tc>
@@ -5230,6 +5235,13 @@
               </w:rPr>
               <w:t>unti</w:t>
             </w:r>
+            <w:r>
+              <w:rPr>
+                <w:sz w:val="16"/>
+                <w:szCs w:val="16"/>
+              </w:rPr>
+              <w:t xml:space="preserve"> assegnati (2pt)</w:t>
+            </w:r>
           </w:p>
         </w:tc>
       </w:tr>
@@ -5291,6 +5303,29 @@
               </w:rPr>
               <w:t>Macchie di succo</w:t>
             </w:r>
+            <w:r>
+              <w:rPr>
+                <w:sz w:val="16"/>
+                <w:szCs w:val="16"/>
+              </w:rPr>
+              <w:t xml:space="preserve"> (</w:t>
+            </w:r>
+            <w:proofErr w:type="spellStart"/>
+            <w:r>
+              <w:rPr>
+                <w:sz w:val="16"/>
+                <w:szCs w:val="16"/>
+              </w:rPr>
+              <w:t>temp</w:t>
+            </w:r>
+            <w:proofErr w:type="spellEnd"/>
+            <w:r>
+              <w:rPr>
+                <w:sz w:val="16"/>
+                <w:szCs w:val="16"/>
+              </w:rPr>
+              <w:t>)</w:t>
+            </w:r>
           </w:p>
         </w:tc>
       </w:tr>
@@ -5351,6 +5386,29 @@
                 <w:szCs w:val="16"/>
               </w:rPr>
               <w:t>Tagli nella zona di taglio</w:t>
+            </w:r>
+            <w:r>
+              <w:rPr>
+                <w:sz w:val="16"/>
+                <w:szCs w:val="16"/>
+              </w:rPr>
+              <w:t xml:space="preserve"> (</w:t>
+            </w:r>
+            <w:proofErr w:type="spellStart"/>
+            <w:r>
+              <w:rPr>
+                <w:sz w:val="16"/>
+                <w:szCs w:val="16"/>
+              </w:rPr>
+              <w:t>temp</w:t>
+            </w:r>
+            <w:proofErr w:type="spellEnd"/>
+            <w:r>
+              <w:rPr>
+                <w:sz w:val="16"/>
+                <w:szCs w:val="16"/>
+              </w:rPr>
+              <w:t>)</w:t>
             </w:r>
           </w:p>
         </w:tc>
@@ -5809,7 +5867,14 @@
                 <w:sz w:val="16"/>
                 <w:szCs w:val="16"/>
               </w:rPr>
-              <w:t>Compare alla morte</w:t>
+              <w:t xml:space="preserve">Compare </w:t>
+            </w:r>
+            <w:r>
+              <w:rPr>
+                <w:sz w:val="16"/>
+                <w:szCs w:val="16"/>
+              </w:rPr>
+              <w:t>quando si perde</w:t>
             </w:r>
           </w:p>
         </w:tc>
@@ -7214,14 +7279,27 @@
             <w:r>
               <w:t xml:space="preserve">Figura </w:t>
             </w:r>
-            <w:fldSimple w:instr=" SEQ Figura \* ARABIC ">
-              <w:r>
-                <w:rPr>
-                  <w:noProof/>
-                </w:rPr>
-                <w:t>1</w:t>
-              </w:r>
-            </w:fldSimple>
+            <w:r>
+              <w:fldChar w:fldCharType="begin"/>
+            </w:r>
+            <w:r>
+              <w:instrText xml:space="preserve"> SEQ Figura \* ARABIC </w:instrText>
+            </w:r>
+            <w:r>
+              <w:fldChar w:fldCharType="separate"/>
+            </w:r>
+            <w:r>
+              <w:rPr>
+                <w:noProof/>
+              </w:rPr>
+              <w:t>1</w:t>
+            </w:r>
+            <w:r>
+              <w:rPr>
+                <w:noProof/>
+              </w:rPr>
+              <w:fldChar w:fldCharType="end"/>
+            </w:r>
             <w:r>
               <w:t xml:space="preserve">: Esempio di diagramma di </w:t>
             </w:r>
@@ -7267,7 +7345,29 @@
           <w:docGrid w:linePitch="272"/>
         </w:sectPr>
       </w:pPr>
-      <w:bookmarkStart w:id="10" w:name="_GoBack"/>
+    </w:p>
+    <w:p>
+      <w:pPr>
+        <w:rPr>
+          <w:lang w:val="it-IT"/>
+        </w:rPr>
+      </w:pPr>
+    </w:p>
+    <w:p>
+      <w:pPr>
+        <w:rPr>
+          <w:lang w:val="it-IT"/>
+        </w:rPr>
+      </w:pPr>
+    </w:p>
+    <w:p>
+      <w:pPr>
+        <w:pStyle w:val="Titolo2"/>
+      </w:pPr>
+      <w:bookmarkStart w:id="10" w:name="_Toc94790451"/>
+      <w:r>
+        <w:t>Analisi dei mezzi</w:t>
+      </w:r>
       <w:bookmarkEnd w:id="10"/>
     </w:p>
     <w:p>
@@ -7276,6 +7376,168 @@
           <w:lang w:val="it-IT"/>
         </w:rPr>
       </w:pPr>
+      <w:r>
+        <w:rPr>
+          <w:lang w:val="it-IT"/>
+        </w:rPr>
+        <w:t xml:space="preserve">Elencare e </w:t>
+      </w:r>
+      <w:r>
+        <w:rPr>
+          <w:lang w:val="it-IT"/>
+        </w:rPr>
+        <w:t>descrivere</w:t>
+      </w:r>
+      <w:r>
+        <w:rPr>
+          <w:lang w:val="it-IT"/>
+        </w:rPr>
+        <w:t xml:space="preserve"> i </w:t>
+      </w:r>
+      <w:r>
+        <w:rPr>
+          <w:lang w:val="it-IT"/>
+        </w:rPr>
+        <w:t>mezzi disponibili pe</w:t>
+      </w:r>
+      <w:r>
+        <w:rPr>
+          <w:lang w:val="it-IT"/>
+        </w:rPr>
+        <w:t>r la realizzazione del progetto. Ricordarsi di sempre descrivere nel dettaglio le versioni e il modello di riferimento.</w:t>
+      </w:r>
+    </w:p>
+    <w:p>
+      <w:pPr>
+        <w:pStyle w:val="Titolo3"/>
+      </w:pPr>
+      <w:bookmarkStart w:id="11" w:name="_Toc413411419"/>
+      <w:bookmarkStart w:id="12" w:name="_Toc94790452"/>
+      <w:r>
+        <w:t>Software</w:t>
+      </w:r>
+      <w:bookmarkEnd w:id="11"/>
+      <w:bookmarkEnd w:id="12"/>
+    </w:p>
+    <w:p>
+      <w:pPr>
+        <w:rPr>
+          <w:lang w:val="it-IT"/>
+        </w:rPr>
+      </w:pPr>
+      <w:r>
+        <w:rPr>
+          <w:lang w:val="it-IT"/>
+        </w:rPr>
+        <w:t>SDK, librerie, tools utilizzati pe</w:t>
+      </w:r>
+      <w:r>
+        <w:rPr>
+          <w:lang w:val="it-IT"/>
+        </w:rPr>
+        <w:t>r la realizzazione del progetto</w:t>
+      </w:r>
+      <w:r>
+        <w:rPr>
+          <w:lang w:val="it-IT"/>
+        </w:rPr>
+        <w:t xml:space="preserve"> e eventuali dipendenze</w:t>
+      </w:r>
+      <w:r>
+        <w:rPr>
+          <w:lang w:val="it-IT"/>
+        </w:rPr>
+        <w:t>.</w:t>
+      </w:r>
+    </w:p>
+    <w:p>
+      <w:pPr>
+        <w:pStyle w:val="Titolo3"/>
+      </w:pPr>
+      <w:bookmarkStart w:id="13" w:name="_Toc413411420"/>
+      <w:bookmarkStart w:id="14" w:name="_Toc94790453"/>
+      <w:r>
+        <w:t>Hardware</w:t>
+      </w:r>
+      <w:bookmarkEnd w:id="13"/>
+      <w:bookmarkEnd w:id="14"/>
+    </w:p>
+    <w:p>
+      <w:pPr>
+        <w:rPr>
+          <w:lang w:val="it-IT"/>
+        </w:rPr>
+      </w:pPr>
+    </w:p>
+    <w:p>
+      <w:pPr>
+        <w:rPr>
+          <w:lang w:val="it-IT"/>
+        </w:rPr>
+      </w:pPr>
+      <w:r>
+        <w:rPr>
+          <w:lang w:val="it-IT"/>
+        </w:rPr>
+        <w:t xml:space="preserve">Su quale piattaforma dovrà essere eseguito il prodotto? Che hardware particolare è coinvolto nel progetto? Che particolarità e limitazioni presenta? Che </w:t>
+      </w:r>
+      <w:r>
+        <w:rPr>
+          <w:lang w:val="it-IT"/>
+        </w:rPr>
+        <w:t>HW</w:t>
+      </w:r>
+      <w:r>
+        <w:rPr>
+          <w:lang w:val="it-IT"/>
+        </w:rPr>
+        <w:t xml:space="preserve"> sarà disponibile durante lo sviluppo?</w:t>
+      </w:r>
+    </w:p>
+    <w:p>
+      <w:pPr>
+        <w:rPr>
+          <w:lang w:val="it-IT"/>
+        </w:rPr>
+      </w:pPr>
+      <w:r>
+        <w:rPr>
+          <w:lang w:val="it-IT"/>
+        </w:rPr>
+        <w:br w:type="page"/>
+      </w:r>
+    </w:p>
+    <w:p>
+      <w:pPr>
+        <w:rPr>
+          <w:lang w:val="it-IT"/>
+        </w:rPr>
+      </w:pPr>
+    </w:p>
+    <w:p>
+      <w:pPr>
+        <w:pStyle w:val="Titolo1"/>
+      </w:pPr>
+      <w:bookmarkStart w:id="15" w:name="_Toc429059808"/>
+      <w:bookmarkStart w:id="16" w:name="_Toc94790454"/>
+      <w:r>
+        <w:t>Progettazione</w:t>
+      </w:r>
+      <w:bookmarkEnd w:id="15"/>
+      <w:bookmarkEnd w:id="16"/>
+    </w:p>
+    <w:p>
+      <w:pPr>
+        <w:rPr>
+          <w:lang w:val="it-IT"/>
+        </w:rPr>
+      </w:pPr>
+      <w:r>
+        <w:rPr>
+          <w:lang w:val="it-IT"/>
+        </w:rPr>
+        <w:t>Questo capitolo descrive esaustivamente come deve essere realizzato il prodotto fin nei suoi dettagli. Una buona progettazione permette all’esecutore di evitare fraintendimenti e imprecisioni nell’implementazione del prodotto.</w:t>
+      </w:r>
     </w:p>
     <w:p>
       <w:pPr>
@@ -7288,199 +7550,13 @@
       <w:pPr>
         <w:pStyle w:val="Titolo2"/>
       </w:pPr>
-      <w:bookmarkStart w:id="11" w:name="_Toc94790451"/>
-      <w:r>
-        <w:t>Analisi dei mezzi</w:t>
-      </w:r>
-      <w:bookmarkEnd w:id="11"/>
-    </w:p>
-    <w:p>
-      <w:pPr>
-        <w:rPr>
-          <w:lang w:val="it-IT"/>
-        </w:rPr>
-      </w:pPr>
-      <w:r>
-        <w:rPr>
-          <w:lang w:val="it-IT"/>
-        </w:rPr>
-        <w:t xml:space="preserve">Elencare e </w:t>
-      </w:r>
-      <w:r>
-        <w:rPr>
-          <w:lang w:val="it-IT"/>
-        </w:rPr>
-        <w:t>descrivere</w:t>
-      </w:r>
-      <w:r>
-        <w:rPr>
-          <w:lang w:val="it-IT"/>
-        </w:rPr>
-        <w:t xml:space="preserve"> i </w:t>
-      </w:r>
-      <w:r>
-        <w:rPr>
-          <w:lang w:val="it-IT"/>
-        </w:rPr>
-        <w:t>mezzi disponibili pe</w:t>
-      </w:r>
-      <w:r>
-        <w:rPr>
-          <w:lang w:val="it-IT"/>
-        </w:rPr>
-        <w:t>r la realizzazione del progetto. Ricordarsi di sempre descrivere nel dettaglio le versioni e il modello di riferimento.</w:t>
-      </w:r>
-    </w:p>
-    <w:p>
-      <w:pPr>
-        <w:pStyle w:val="Titolo3"/>
-      </w:pPr>
-      <w:bookmarkStart w:id="12" w:name="_Toc413411419"/>
-      <w:bookmarkStart w:id="13" w:name="_Toc94790452"/>
-      <w:r>
-        <w:t>Software</w:t>
-      </w:r>
-      <w:bookmarkEnd w:id="12"/>
-      <w:bookmarkEnd w:id="13"/>
-    </w:p>
-    <w:p>
-      <w:pPr>
-        <w:rPr>
-          <w:lang w:val="it-IT"/>
-        </w:rPr>
-      </w:pPr>
-      <w:r>
-        <w:rPr>
-          <w:lang w:val="it-IT"/>
-        </w:rPr>
-        <w:t>SDK, librerie, tools utilizzati pe</w:t>
-      </w:r>
-      <w:r>
-        <w:rPr>
-          <w:lang w:val="it-IT"/>
-        </w:rPr>
-        <w:t>r la realizzazione del progetto</w:t>
-      </w:r>
-      <w:r>
-        <w:rPr>
-          <w:lang w:val="it-IT"/>
-        </w:rPr>
-        <w:t xml:space="preserve"> e eventuali dipendenze</w:t>
-      </w:r>
-      <w:r>
-        <w:rPr>
-          <w:lang w:val="it-IT"/>
-        </w:rPr>
-        <w:t>.</w:t>
-      </w:r>
-    </w:p>
-    <w:p>
-      <w:pPr>
-        <w:pStyle w:val="Titolo3"/>
-      </w:pPr>
-      <w:bookmarkStart w:id="14" w:name="_Toc413411420"/>
-      <w:bookmarkStart w:id="15" w:name="_Toc94790453"/>
-      <w:r>
-        <w:t>Hardware</w:t>
-      </w:r>
-      <w:bookmarkEnd w:id="14"/>
-      <w:bookmarkEnd w:id="15"/>
-    </w:p>
-    <w:p>
-      <w:pPr>
-        <w:rPr>
-          <w:lang w:val="it-IT"/>
-        </w:rPr>
-      </w:pPr>
-    </w:p>
-    <w:p>
-      <w:pPr>
-        <w:rPr>
-          <w:lang w:val="it-IT"/>
-        </w:rPr>
-      </w:pPr>
-      <w:r>
-        <w:rPr>
-          <w:lang w:val="it-IT"/>
-        </w:rPr>
-        <w:t xml:space="preserve">Su quale piattaforma dovrà essere eseguito il prodotto? Che hardware particolare è coinvolto nel progetto? Che particolarità e limitazioni presenta? Che </w:t>
-      </w:r>
-      <w:r>
-        <w:rPr>
-          <w:lang w:val="it-IT"/>
-        </w:rPr>
-        <w:t>HW</w:t>
-      </w:r>
-      <w:r>
-        <w:rPr>
-          <w:lang w:val="it-IT"/>
-        </w:rPr>
-        <w:t xml:space="preserve"> sarà disponibile durante lo sviluppo?</w:t>
-      </w:r>
-    </w:p>
-    <w:p>
-      <w:pPr>
-        <w:rPr>
-          <w:lang w:val="it-IT"/>
-        </w:rPr>
-      </w:pPr>
-      <w:r>
-        <w:rPr>
-          <w:lang w:val="it-IT"/>
-        </w:rPr>
-        <w:br w:type="page"/>
-      </w:r>
-    </w:p>
-    <w:p>
-      <w:pPr>
-        <w:rPr>
-          <w:lang w:val="it-IT"/>
-        </w:rPr>
-      </w:pPr>
-    </w:p>
-    <w:p>
-      <w:pPr>
-        <w:pStyle w:val="Titolo1"/>
-      </w:pPr>
-      <w:bookmarkStart w:id="16" w:name="_Toc429059808"/>
-      <w:bookmarkStart w:id="17" w:name="_Toc94790454"/>
-      <w:r>
-        <w:t>Progettazione</w:t>
-      </w:r>
-      <w:bookmarkEnd w:id="16"/>
+      <w:bookmarkStart w:id="17" w:name="_Toc429059809"/>
+      <w:bookmarkStart w:id="18" w:name="_Toc94790455"/>
+      <w:r>
+        <w:t>Design dell’architettura del sistema</w:t>
+      </w:r>
       <w:bookmarkEnd w:id="17"/>
-    </w:p>
-    <w:p>
-      <w:pPr>
-        <w:rPr>
-          <w:lang w:val="it-IT"/>
-        </w:rPr>
-      </w:pPr>
-      <w:r>
-        <w:rPr>
-          <w:lang w:val="it-IT"/>
-        </w:rPr>
-        <w:t>Questo capitolo descrive esaustivamente come deve essere realizzato il prodotto fin nei suoi dettagli. Una buona progettazione permette all’esecutore di evitare fraintendimenti e imprecisioni nell’implementazione del prodotto.</w:t>
-      </w:r>
-    </w:p>
-    <w:p>
-      <w:pPr>
-        <w:rPr>
-          <w:lang w:val="it-IT"/>
-        </w:rPr>
-      </w:pPr>
-    </w:p>
-    <w:p>
-      <w:pPr>
-        <w:pStyle w:val="Titolo2"/>
-      </w:pPr>
-      <w:bookmarkStart w:id="18" w:name="_Toc429059809"/>
-      <w:bookmarkStart w:id="19" w:name="_Toc94790455"/>
-      <w:r>
-        <w:t>Design dell’architettura del sistema</w:t>
-      </w:r>
       <w:bookmarkEnd w:id="18"/>
-      <w:bookmarkEnd w:id="19"/>
     </w:p>
     <w:p>
       <w:pPr>
@@ -7625,118 +7701,118 @@
       <w:pPr>
         <w:pStyle w:val="Titolo2"/>
       </w:pPr>
-      <w:bookmarkStart w:id="20" w:name="_Toc429059810"/>
-      <w:bookmarkStart w:id="21" w:name="_Toc94790456"/>
+      <w:bookmarkStart w:id="19" w:name="_Toc429059810"/>
+      <w:bookmarkStart w:id="20" w:name="_Toc94790456"/>
       <w:r>
         <w:t>Design dei dati</w:t>
       </w:r>
       <w:r>
         <w:t xml:space="preserve"> e database</w:t>
       </w:r>
+      <w:bookmarkEnd w:id="19"/>
       <w:bookmarkEnd w:id="20"/>
+    </w:p>
+    <w:p>
+      <w:pPr>
+        <w:rPr>
+          <w:lang w:val="it-IT"/>
+        </w:rPr>
+      </w:pPr>
+      <w:r>
+        <w:rPr>
+          <w:lang w:val="it-IT"/>
+        </w:rPr>
+        <w:t xml:space="preserve">Descrizione delle strutture di dati utilizzate dal programma in base agli attributi e le </w:t>
+      </w:r>
+      <w:r>
+        <w:rPr>
+          <w:lang w:val="it-IT"/>
+        </w:rPr>
+        <w:t>relazioni degli oggetti in uso.</w:t>
+      </w:r>
+    </w:p>
+    <w:p>
+      <w:pPr>
+        <w:rPr>
+          <w:lang w:val="it-IT"/>
+        </w:rPr>
+      </w:pPr>
+      <w:r>
+        <w:rPr>
+          <w:lang w:val="it-IT"/>
+        </w:rPr>
+        <w:t>Schema E-R, schema logico e descrizione.</w:t>
+      </w:r>
+    </w:p>
+    <w:p>
+      <w:pPr>
+        <w:rPr>
+          <w:lang w:val="it-IT"/>
+        </w:rPr>
+      </w:pPr>
+      <w:r>
+        <w:rPr>
+          <w:lang w:val="it-IT"/>
+        </w:rPr>
+        <w:t>Se il diagramma E-R viene modificato, sulla doc dovrà apparire l’ultima versione, mentre le vecchie saranno sui diari.</w:t>
+      </w:r>
+    </w:p>
+    <w:p>
+      <w:pPr>
+        <w:pStyle w:val="Titolo2"/>
+      </w:pPr>
+      <w:bookmarkStart w:id="21" w:name="_Toc429059811"/>
+      <w:bookmarkStart w:id="22" w:name="_Toc94790457"/>
+      <w:r>
+        <w:t>Design delle interfacce</w:t>
+      </w:r>
       <w:bookmarkEnd w:id="21"/>
-    </w:p>
-    <w:p>
-      <w:pPr>
-        <w:rPr>
-          <w:lang w:val="it-IT"/>
-        </w:rPr>
-      </w:pPr>
-      <w:r>
-        <w:rPr>
-          <w:lang w:val="it-IT"/>
-        </w:rPr>
-        <w:t xml:space="preserve">Descrizione delle strutture di dati utilizzate dal programma in base agli attributi e le </w:t>
-      </w:r>
-      <w:r>
-        <w:rPr>
-          <w:lang w:val="it-IT"/>
-        </w:rPr>
-        <w:t>relazioni degli oggetti in uso.</w:t>
-      </w:r>
-    </w:p>
-    <w:p>
-      <w:pPr>
-        <w:rPr>
-          <w:lang w:val="it-IT"/>
-        </w:rPr>
-      </w:pPr>
-      <w:r>
-        <w:rPr>
-          <w:lang w:val="it-IT"/>
-        </w:rPr>
-        <w:t>Schema E-R, schema logico e descrizione.</w:t>
-      </w:r>
-    </w:p>
-    <w:p>
-      <w:pPr>
-        <w:rPr>
-          <w:lang w:val="it-IT"/>
-        </w:rPr>
-      </w:pPr>
-      <w:r>
-        <w:rPr>
-          <w:lang w:val="it-IT"/>
-        </w:rPr>
-        <w:t>Se il diagramma E-R viene modificato, sulla doc dovrà apparire l’ultima versione, mentre le vecchie saranno sui diari.</w:t>
+      <w:bookmarkEnd w:id="22"/>
+    </w:p>
+    <w:p>
+      <w:pPr>
+        <w:rPr>
+          <w:lang w:val="it-IT"/>
+        </w:rPr>
+      </w:pPr>
+      <w:r>
+        <w:rPr>
+          <w:lang w:val="it-IT"/>
+        </w:rPr>
+        <w:t>Descrizione delle interfacce interne ed esterne del sistema e dell’interfaccia utente. La progettazione delle interfacce è basata sulle informazioni rica</w:t>
+      </w:r>
+      <w:r>
+        <w:rPr>
+          <w:lang w:val="it-IT"/>
+        </w:rPr>
+        <w:t xml:space="preserve">vate durante la fase di analisi e realizzata tramite </w:t>
+      </w:r>
+      <w:proofErr w:type="spellStart"/>
+      <w:r>
+        <w:rPr>
+          <w:lang w:val="it-IT"/>
+        </w:rPr>
+        <w:t>mockups</w:t>
+      </w:r>
+      <w:proofErr w:type="spellEnd"/>
+      <w:r>
+        <w:rPr>
+          <w:lang w:val="it-IT"/>
+        </w:rPr>
+        <w:t>.</w:t>
       </w:r>
     </w:p>
     <w:p>
       <w:pPr>
         <w:pStyle w:val="Titolo2"/>
       </w:pPr>
-      <w:bookmarkStart w:id="22" w:name="_Toc429059811"/>
-      <w:bookmarkStart w:id="23" w:name="_Toc94790457"/>
-      <w:r>
-        <w:t>Design delle interfacce</w:t>
-      </w:r>
-      <w:bookmarkEnd w:id="22"/>
+      <w:bookmarkStart w:id="23" w:name="_Toc429059812"/>
+      <w:bookmarkStart w:id="24" w:name="_Toc94790458"/>
+      <w:r>
+        <w:t>Design procedurale</w:t>
+      </w:r>
       <w:bookmarkEnd w:id="23"/>
-    </w:p>
-    <w:p>
-      <w:pPr>
-        <w:rPr>
-          <w:lang w:val="it-IT"/>
-        </w:rPr>
-      </w:pPr>
-      <w:r>
-        <w:rPr>
-          <w:lang w:val="it-IT"/>
-        </w:rPr>
-        <w:t>Descrizione delle interfacce interne ed esterne del sistema e dell’interfaccia utente. La progettazione delle interfacce è basata sulle informazioni rica</w:t>
-      </w:r>
-      <w:r>
-        <w:rPr>
-          <w:lang w:val="it-IT"/>
-        </w:rPr>
-        <w:t xml:space="preserve">vate durante la fase di analisi e realizzata tramite </w:t>
-      </w:r>
-      <w:proofErr w:type="spellStart"/>
-      <w:r>
-        <w:rPr>
-          <w:lang w:val="it-IT"/>
-        </w:rPr>
-        <w:t>mockups</w:t>
-      </w:r>
-      <w:proofErr w:type="spellEnd"/>
-      <w:r>
-        <w:rPr>
-          <w:lang w:val="it-IT"/>
-        </w:rPr>
-        <w:t>.</w:t>
-      </w:r>
-    </w:p>
-    <w:p>
-      <w:pPr>
-        <w:pStyle w:val="Titolo2"/>
-      </w:pPr>
-      <w:bookmarkStart w:id="24" w:name="_Toc429059812"/>
-      <w:bookmarkStart w:id="25" w:name="_Toc94790458"/>
-      <w:r>
-        <w:t>Design procedurale</w:t>
-      </w:r>
       <w:bookmarkEnd w:id="24"/>
-      <w:bookmarkEnd w:id="25"/>
     </w:p>
     <w:p>
       <w:pPr>
@@ -7912,98 +7988,98 @@
           <w:bottom w:val="single" w:sz="4" w:space="1" w:color="auto"/>
         </w:pBdr>
       </w:pPr>
-      <w:bookmarkStart w:id="26" w:name="_Toc461179222"/>
-      <w:bookmarkStart w:id="27" w:name="_Toc94790459"/>
+      <w:bookmarkStart w:id="25" w:name="_Toc461179222"/>
+      <w:bookmarkStart w:id="26" w:name="_Toc94790459"/>
       <w:r>
         <w:lastRenderedPageBreak/>
         <w:t>Implementazione</w:t>
       </w:r>
+      <w:bookmarkEnd w:id="25"/>
       <w:bookmarkEnd w:id="26"/>
+    </w:p>
+    <w:p>
+      <w:r>
+        <w:t>In questo capitolo dovrà essere mostrato come è stato realizzato il lavoro. Questa parte può differenziarsi dalla progettazione in quanto il risultato ottenuto non per forza può essere come era stato progettato.</w:t>
+      </w:r>
+    </w:p>
+    <w:p>
+      <w:r>
+        <w:t xml:space="preserve">Sulla base di queste informazioni il lavoro svolto dovrà essere riproducibile. </w:t>
+      </w:r>
+    </w:p>
+    <w:p>
+      <w:r>
+        <w:t>In questa parte è richiesto l’inserimento di codice sorgente</w:t>
+      </w:r>
+      <w:r>
+        <w:t xml:space="preserve"> - </w:t>
+      </w:r>
+      <w:r>
+        <w:t>P</w:t>
+      </w:r>
+      <w:r>
+        <w:t xml:space="preserve">rint </w:t>
+      </w:r>
+      <w:r>
+        <w:t>S</w:t>
+      </w:r>
+      <w:r>
+        <w:t xml:space="preserve">creen </w:t>
+      </w:r>
+      <w:r>
+        <w:t xml:space="preserve">- </w:t>
+      </w:r>
+      <w:r>
+        <w:t>di maschere solamente per quei passaggi particolarmente significativi e/o critici.</w:t>
+      </w:r>
+    </w:p>
+    <w:p>
+      <w:r>
+        <w:t>Inoltre,</w:t>
+      </w:r>
+      <w:r>
+        <w:t xml:space="preserve"> dovranno essere descritte eventuali varianti di soluzione o scelte di prodotti con motivazione delle scelte.</w:t>
+      </w:r>
+    </w:p>
+    <w:p>
+      <w:r>
+        <w:t>Non deve apparire nessuna forma di guida d’uso di librerie o di componenti utilizzati. Eventualmente questa va allegata.</w:t>
+      </w:r>
+    </w:p>
+    <w:p>
+      <w:r>
+        <w:t>Per eventuali dettagli si possono inserire riferimenti ai diari.</w:t>
+      </w:r>
+    </w:p>
+    <w:p>
+      <w:pPr>
+        <w:pStyle w:val="Titolo1"/>
+        <w:rPr>
+          <w:lang w:val="it-IT"/>
+        </w:rPr>
+      </w:pPr>
+      <w:bookmarkStart w:id="27" w:name="_Toc461179223"/>
+      <w:bookmarkStart w:id="28" w:name="_Toc94790460"/>
+      <w:r>
+        <w:rPr>
+          <w:lang w:val="it-IT"/>
+        </w:rPr>
+        <w:t>Test</w:t>
+      </w:r>
       <w:bookmarkEnd w:id="27"/>
-    </w:p>
-    <w:p>
-      <w:r>
-        <w:t>In questo capitolo dovrà essere mostrato come è stato realizzato il lavoro. Questa parte può differenziarsi dalla progettazione in quanto il risultato ottenuto non per forza può essere come era stato progettato.</w:t>
-      </w:r>
-    </w:p>
-    <w:p>
-      <w:r>
-        <w:t xml:space="preserve">Sulla base di queste informazioni il lavoro svolto dovrà essere riproducibile. </w:t>
-      </w:r>
-    </w:p>
-    <w:p>
-      <w:r>
-        <w:t>In questa parte è richiesto l’inserimento di codice sorgente</w:t>
-      </w:r>
-      <w:r>
-        <w:t xml:space="preserve"> - </w:t>
-      </w:r>
-      <w:r>
-        <w:t>P</w:t>
-      </w:r>
-      <w:r>
-        <w:t xml:space="preserve">rint </w:t>
-      </w:r>
-      <w:r>
-        <w:t>S</w:t>
-      </w:r>
-      <w:r>
-        <w:t xml:space="preserve">creen </w:t>
-      </w:r>
-      <w:r>
-        <w:t xml:space="preserve">- </w:t>
-      </w:r>
-      <w:r>
-        <w:t>di maschere solamente per quei passaggi particolarmente significativi e/o critici.</w:t>
-      </w:r>
-    </w:p>
-    <w:p>
-      <w:r>
-        <w:t>Inoltre,</w:t>
-      </w:r>
-      <w:r>
-        <w:t xml:space="preserve"> dovranno essere descritte eventuali varianti di soluzione o scelte di prodotti con motivazione delle scelte.</w:t>
-      </w:r>
-    </w:p>
-    <w:p>
-      <w:r>
-        <w:t>Non deve apparire nessuna forma di guida d’uso di librerie o di componenti utilizzati. Eventualmente questa va allegata.</w:t>
-      </w:r>
-    </w:p>
-    <w:p>
-      <w:r>
-        <w:t>Per eventuali dettagli si possono inserire riferimenti ai diari.</w:t>
-      </w:r>
-    </w:p>
-    <w:p>
-      <w:pPr>
-        <w:pStyle w:val="Titolo1"/>
-        <w:rPr>
-          <w:lang w:val="it-IT"/>
-        </w:rPr>
-      </w:pPr>
-      <w:bookmarkStart w:id="28" w:name="_Toc461179223"/>
-      <w:bookmarkStart w:id="29" w:name="_Toc94790460"/>
-      <w:r>
-        <w:rPr>
-          <w:lang w:val="it-IT"/>
-        </w:rPr>
-        <w:t>Test</w:t>
-      </w:r>
       <w:bookmarkEnd w:id="28"/>
+    </w:p>
+    <w:p>
+      <w:pPr>
+        <w:pStyle w:val="Titolo2"/>
+      </w:pPr>
+      <w:bookmarkStart w:id="29" w:name="_Toc461179224"/>
+      <w:bookmarkStart w:id="30" w:name="_Toc94790461"/>
+      <w:r>
+        <w:t>Protocollo di test</w:t>
+      </w:r>
       <w:bookmarkEnd w:id="29"/>
-    </w:p>
-    <w:p>
-      <w:pPr>
-        <w:pStyle w:val="Titolo2"/>
-      </w:pPr>
-      <w:bookmarkStart w:id="30" w:name="_Toc461179224"/>
-      <w:bookmarkStart w:id="31" w:name="_Toc94790461"/>
-      <w:r>
-        <w:t>Protocollo di test</w:t>
-      </w:r>
       <w:bookmarkEnd w:id="30"/>
-      <w:bookmarkEnd w:id="31"/>
     </w:p>
     <w:p>
       <w:pPr>
@@ -8139,7 +8215,21 @@
                 <w:sz w:val="18"/>
                 <w:szCs w:val="18"/>
               </w:rPr>
-              <w:t>REQ-012</w:t>
+              <w:t>REQ-0</w:t>
+            </w:r>
+            <w:r>
+              <w:rPr>
+                <w:sz w:val="18"/>
+                <w:szCs w:val="18"/>
+              </w:rPr>
+              <w:t>0</w:t>
+            </w:r>
+            <w:r>
+              <w:rPr>
+                <w:sz w:val="18"/>
+                <w:szCs w:val="18"/>
+              </w:rPr>
+              <w:t>1</w:t>
             </w:r>
           </w:p>
         </w:tc>
@@ -8201,8 +8291,33 @@
                 <w:sz w:val="18"/>
                 <w:szCs w:val="18"/>
               </w:rPr>
-              <w:t>Import a card with KIC, KID and KIK keys, but not shown with the GUI</w:t>
-            </w:r>
+              <w:t xml:space="preserve">Test </w:t>
+            </w:r>
+            <w:proofErr w:type="spellStart"/>
+            <w:r>
+              <w:rPr>
+                <w:sz w:val="18"/>
+                <w:szCs w:val="18"/>
+              </w:rPr>
+              <w:t>rilevamento</w:t>
+            </w:r>
+            <w:proofErr w:type="spellEnd"/>
+            <w:r>
+              <w:rPr>
+                <w:sz w:val="18"/>
+                <w:szCs w:val="18"/>
+              </w:rPr>
+              <w:t xml:space="preserve"> </w:t>
+            </w:r>
+            <w:proofErr w:type="spellStart"/>
+            <w:r>
+              <w:rPr>
+                <w:sz w:val="18"/>
+                <w:szCs w:val="18"/>
+              </w:rPr>
+              <w:t>mani</w:t>
+            </w:r>
+            <w:proofErr w:type="spellEnd"/>
           </w:p>
         </w:tc>
       </w:tr>
@@ -8260,13 +8375,70 @@
                 <w:szCs w:val="18"/>
               </w:rPr>
             </w:pPr>
-            <w:r>
-              <w:rPr>
-                <w:sz w:val="18"/>
-                <w:szCs w:val="18"/>
-              </w:rPr>
-              <w:t>Import a card with KIC, KID and KIK keys with no obfuscation, but not shown with the GUI</w:t>
-            </w:r>
+            <w:proofErr w:type="spellStart"/>
+            <w:r>
+              <w:rPr>
+                <w:sz w:val="18"/>
+                <w:szCs w:val="18"/>
+              </w:rPr>
+              <w:t>Rilevamento</w:t>
+            </w:r>
+            <w:proofErr w:type="spellEnd"/>
+            <w:r>
+              <w:rPr>
+                <w:sz w:val="18"/>
+                <w:szCs w:val="18"/>
+              </w:rPr>
+              <w:t xml:space="preserve"> </w:t>
+            </w:r>
+            <w:proofErr w:type="spellStart"/>
+            <w:r>
+              <w:rPr>
+                <w:sz w:val="18"/>
+                <w:szCs w:val="18"/>
+              </w:rPr>
+              <w:t>mani</w:t>
+            </w:r>
+            <w:proofErr w:type="spellEnd"/>
+            <w:r>
+              <w:rPr>
+                <w:sz w:val="18"/>
+                <w:szCs w:val="18"/>
+              </w:rPr>
+              <w:t xml:space="preserve"> </w:t>
+            </w:r>
+            <w:proofErr w:type="spellStart"/>
+            <w:r>
+              <w:rPr>
+                <w:sz w:val="18"/>
+                <w:szCs w:val="18"/>
+              </w:rPr>
+              <w:t>all’avvio</w:t>
+            </w:r>
+            <w:proofErr w:type="spellEnd"/>
+            <w:r>
+              <w:rPr>
+                <w:sz w:val="18"/>
+                <w:szCs w:val="18"/>
+              </w:rPr>
+              <w:t xml:space="preserve"> </w:t>
+            </w:r>
+            <w:proofErr w:type="spellStart"/>
+            <w:r>
+              <w:rPr>
+                <w:sz w:val="18"/>
+                <w:szCs w:val="18"/>
+              </w:rPr>
+              <w:t>dell’applicazion</w:t>
+            </w:r>
+            <w:r>
+              <w:rPr>
+                <w:sz w:val="18"/>
+                <w:szCs w:val="18"/>
+              </w:rPr>
+              <w:t>e</w:t>
+            </w:r>
+            <w:proofErr w:type="spellEnd"/>
           </w:p>
         </w:tc>
       </w:tr>
@@ -8329,58 +8501,33 @@
                 <w:sz w:val="18"/>
                 <w:szCs w:val="18"/>
               </w:rPr>
-              <w:t xml:space="preserve">Store on local PC: Profile_1.2.001.xml (appendix </w:t>
-            </w:r>
-            <w:proofErr w:type="spellStart"/>
-            <w:r>
-              <w:rPr>
-                <w:sz w:val="18"/>
-                <w:szCs w:val="18"/>
-                <w:highlight w:val="red"/>
-              </w:rPr>
-              <w:t>n_n</w:t>
-            </w:r>
-            <w:proofErr w:type="spellEnd"/>
-            <w:r>
-              <w:rPr>
-                <w:sz w:val="18"/>
-                <w:szCs w:val="18"/>
-              </w:rPr>
-              <w:t xml:space="preserve">) and Cards_1.2.001.txt (appendix </w:t>
-            </w:r>
-            <w:proofErr w:type="spellStart"/>
-            <w:r>
-              <w:rPr>
-                <w:sz w:val="18"/>
-                <w:szCs w:val="18"/>
-                <w:highlight w:val="red"/>
-              </w:rPr>
-              <w:t>n_n</w:t>
-            </w:r>
-            <w:proofErr w:type="spellEnd"/>
-            <w:r>
-              <w:rPr>
-                <w:sz w:val="18"/>
-                <w:szCs w:val="18"/>
-              </w:rPr>
-              <w:t>).</w:t>
-            </w:r>
-          </w:p>
-          <w:p>
-            <w:pPr>
-              <w:pStyle w:val="BodyTextChar"/>
-              <w:rPr>
-                <w:sz w:val="18"/>
-                <w:szCs w:val="18"/>
-              </w:rPr>
-            </w:pPr>
-            <w:r>
-              <w:rPr>
-                <w:sz w:val="18"/>
-                <w:szCs w:val="18"/>
-              </w:rPr>
-              <w:t>PIN (OTA_VIEW_PIN_PUK_KEY) and ADM (OTA_VIEW_ADM_KEY) user right not set.</w:t>
-            </w:r>
+              <w:t xml:space="preserve">Webcam </w:t>
+            </w:r>
+            <w:proofErr w:type="spellStart"/>
+            <w:r>
+              <w:rPr>
+                <w:sz w:val="18"/>
+                <w:szCs w:val="18"/>
+              </w:rPr>
+              <w:t>impostato</w:t>
+            </w:r>
+            <w:proofErr w:type="spellEnd"/>
+            <w:r>
+              <w:rPr>
+                <w:sz w:val="18"/>
+                <w:szCs w:val="18"/>
+              </w:rPr>
+              <w:t xml:space="preserve"> </w:t>
+            </w:r>
+            <w:proofErr w:type="spellStart"/>
+            <w:r>
+              <w:rPr>
+                <w:sz w:val="18"/>
+                <w:szCs w:val="18"/>
+              </w:rPr>
+              <w:t>correttamente</w:t>
+            </w:r>
+            <w:proofErr w:type="spellEnd"/>
           </w:p>
         </w:tc>
       </w:tr>
@@ -8443,37 +8590,47 @@
                 <w:szCs w:val="18"/>
               </w:rPr>
             </w:pPr>
-            <w:r>
-              <w:rPr>
-                <w:sz w:val="18"/>
-                <w:szCs w:val="18"/>
-              </w:rPr>
-              <w:t xml:space="preserve">Go to “Cards manager” menu, </w:t>
-            </w:r>
-            <w:r>
-              <w:rPr>
-                <w:sz w:val="18"/>
-                <w:szCs w:val="18"/>
-              </w:rPr>
-              <w:br/>
-              <w:t>in main page click “Import Profiles” link,</w:t>
-            </w:r>
-            <w:r>
-              <w:rPr>
-                <w:sz w:val="18"/>
-                <w:szCs w:val="18"/>
-              </w:rPr>
-              <w:br/>
-              <w:t>Select the “1.2.001.xml” file,</w:t>
-            </w:r>
-            <w:r>
-              <w:rPr>
-                <w:sz w:val="18"/>
-                <w:szCs w:val="18"/>
-              </w:rPr>
-              <w:br/>
-              <w:t>Import the Profile</w:t>
-            </w:r>
+            <w:proofErr w:type="spellStart"/>
+            <w:r>
+              <w:rPr>
+                <w:sz w:val="18"/>
+                <w:szCs w:val="18"/>
+              </w:rPr>
+              <w:t>Prova</w:t>
+            </w:r>
+            <w:proofErr w:type="spellEnd"/>
+            <w:r>
+              <w:rPr>
+                <w:sz w:val="18"/>
+                <w:szCs w:val="18"/>
+              </w:rPr>
+              <w:t xml:space="preserve"> </w:t>
+            </w:r>
+            <w:proofErr w:type="spellStart"/>
+            <w:r>
+              <w:rPr>
+                <w:sz w:val="18"/>
+                <w:szCs w:val="18"/>
+              </w:rPr>
+              <w:t>rilevamente</w:t>
+            </w:r>
+            <w:proofErr w:type="spellEnd"/>
+            <w:r>
+              <w:rPr>
+                <w:sz w:val="18"/>
+                <w:szCs w:val="18"/>
+              </w:rPr>
+              <w:t xml:space="preserve"> Massimo 4 </w:t>
+            </w:r>
+            <w:proofErr w:type="spellStart"/>
+            <w:r>
+              <w:rPr>
+                <w:sz w:val="18"/>
+                <w:szCs w:val="18"/>
+              </w:rPr>
+              <w:t>mani</w:t>
+            </w:r>
+            <w:proofErr w:type="spellEnd"/>
           </w:p>
           <w:p>
             <w:pPr>
@@ -8488,53 +8645,79 @@
                 <w:szCs w:val="18"/>
               </w:rPr>
             </w:pPr>
-            <w:r>
-              <w:rPr>
-                <w:sz w:val="18"/>
-                <w:szCs w:val="18"/>
-              </w:rPr>
-              <w:t xml:space="preserve">Go to “Cards manager” menu, </w:t>
-            </w:r>
-            <w:r>
-              <w:rPr>
-                <w:sz w:val="18"/>
-                <w:szCs w:val="18"/>
-              </w:rPr>
-              <w:br/>
-              <w:t>in main page click “Import Cards” link,</w:t>
-            </w:r>
-            <w:r>
-              <w:rPr>
-                <w:sz w:val="18"/>
-                <w:szCs w:val="18"/>
-              </w:rPr>
-              <w:br/>
-              <w:t>Select the “1.2.001.txt” file,</w:t>
-            </w:r>
-            <w:r>
-              <w:rPr>
-                <w:sz w:val="18"/>
-                <w:szCs w:val="18"/>
-              </w:rPr>
-              <w:br/>
-              <w:t xml:space="preserve">Delete the cards, </w:t>
-            </w:r>
-            <w:r>
-              <w:rPr>
-                <w:sz w:val="18"/>
-                <w:szCs w:val="18"/>
-              </w:rPr>
-              <w:br/>
-              <w:t>Select the “1.2.001.txt” file,</w:t>
-            </w:r>
-            <w:r>
-              <w:rPr>
-                <w:sz w:val="18"/>
-                <w:szCs w:val="18"/>
-              </w:rPr>
-              <w:br/>
-              <w:t>Import the cards</w:t>
-            </w:r>
+            <w:proofErr w:type="spellStart"/>
+            <w:r>
+              <w:rPr>
+                <w:sz w:val="18"/>
+                <w:szCs w:val="18"/>
+              </w:rPr>
+              <w:t>Prova</w:t>
+            </w:r>
+            <w:proofErr w:type="spellEnd"/>
+            <w:r>
+              <w:rPr>
+                <w:sz w:val="18"/>
+                <w:szCs w:val="18"/>
+              </w:rPr>
+              <w:t xml:space="preserve"> 1metro di </w:t>
+            </w:r>
+            <w:proofErr w:type="spellStart"/>
+            <w:r>
+              <w:rPr>
+                <w:sz w:val="18"/>
+                <w:szCs w:val="18"/>
+              </w:rPr>
+              <w:t>distanza</w:t>
+            </w:r>
+            <w:proofErr w:type="spellEnd"/>
+            <w:r>
+              <w:rPr>
+                <w:sz w:val="18"/>
+                <w:szCs w:val="18"/>
+              </w:rPr>
+              <w:t xml:space="preserve"> per </w:t>
+            </w:r>
+            <w:proofErr w:type="spellStart"/>
+            <w:r>
+              <w:rPr>
+                <w:sz w:val="18"/>
+                <w:szCs w:val="18"/>
+              </w:rPr>
+              <w:t>trovare</w:t>
+            </w:r>
+            <w:proofErr w:type="spellEnd"/>
+            <w:r>
+              <w:rPr>
+                <w:sz w:val="18"/>
+                <w:szCs w:val="18"/>
+              </w:rPr>
+              <w:t xml:space="preserve"> la </w:t>
+            </w:r>
+            <w:proofErr w:type="spellStart"/>
+            <w:r>
+              <w:rPr>
+                <w:sz w:val="18"/>
+                <w:szCs w:val="18"/>
+              </w:rPr>
+              <w:t>distanza</w:t>
+            </w:r>
+            <w:proofErr w:type="spellEnd"/>
+            <w:r>
+              <w:rPr>
+                <w:sz w:val="18"/>
+                <w:szCs w:val="18"/>
+              </w:rPr>
+              <w:t xml:space="preserve"> </w:t>
+            </w:r>
+            <w:proofErr w:type="spellStart"/>
+            <w:r>
+              <w:rPr>
+                <w:sz w:val="18"/>
+                <w:szCs w:val="18"/>
+              </w:rPr>
+              <w:t>ottimale</w:t>
+            </w:r>
+            <w:proofErr w:type="spellEnd"/>
           </w:p>
           <w:p>
             <w:pPr>
@@ -8548,382 +8731,63 @@
                 <w:szCs w:val="18"/>
               </w:rPr>
             </w:pPr>
-            <w:r>
-              <w:rPr>
-                <w:sz w:val="18"/>
-                <w:szCs w:val="18"/>
-              </w:rPr>
-              <w:t>Research the “</w:t>
-            </w:r>
-            <w:r>
-              <w:rPr>
-                <w:rFonts w:eastAsia="MS Mincho" w:cs="Arial"/>
-                <w:color w:val="000000"/>
-                <w:sz w:val="18"/>
-                <w:szCs w:val="18"/>
-                <w:lang w:eastAsia="ja-JP"/>
-              </w:rPr>
-              <w:t>41795924770</w:t>
-            </w:r>
-            <w:r>
-              <w:rPr>
-                <w:sz w:val="18"/>
-                <w:szCs w:val="18"/>
-              </w:rPr>
-              <w:t>” Card,</w:t>
-            </w:r>
-            <w:r>
-              <w:rPr>
-                <w:sz w:val="18"/>
-                <w:szCs w:val="18"/>
-              </w:rPr>
-              <w:br/>
-              <w:t xml:space="preserve">Click the </w:t>
-            </w:r>
-            <w:proofErr w:type="spellStart"/>
-            <w:r>
-              <w:rPr>
-                <w:sz w:val="18"/>
-                <w:szCs w:val="18"/>
-              </w:rPr>
-              <w:t>imsi</w:t>
-            </w:r>
-            <w:proofErr w:type="spellEnd"/>
-            <w:r>
-              <w:rPr>
-                <w:sz w:val="18"/>
-                <w:szCs w:val="18"/>
-              </w:rPr>
-              <w:t xml:space="preserve"> card link</w:t>
-            </w:r>
-            <w:r>
-              <w:rPr>
-                <w:sz w:val="18"/>
-                <w:szCs w:val="18"/>
-              </w:rPr>
-              <w:br/>
-              <w:t>Check the card details</w:t>
-            </w:r>
-          </w:p>
-          <w:p>
-            <w:pPr>
-              <w:pStyle w:val="BodyTextChar"/>
-              <w:numPr>
-                <w:ilvl w:val="0"/>
-                <w:numId w:val="17"/>
-              </w:numPr>
-              <w:rPr>
-                <w:sz w:val="18"/>
-                <w:szCs w:val="18"/>
-              </w:rPr>
-            </w:pPr>
-            <w:r>
-              <w:rPr>
-                <w:rFonts w:eastAsia="MS Mincho" w:cs="Arial"/>
-                <w:sz w:val="18"/>
-                <w:szCs w:val="18"/>
-                <w:lang w:eastAsia="ja-JP"/>
-              </w:rPr>
-              <w:t>Execute the SQL:</w:t>
-            </w:r>
-            <w:r>
-              <w:rPr>
-                <w:rFonts w:eastAsia="MS Mincho" w:cs="Arial"/>
-                <w:sz w:val="18"/>
-                <w:szCs w:val="18"/>
-                <w:lang w:eastAsia="ja-JP"/>
-              </w:rPr>
-              <w:br/>
-            </w:r>
-            <w:r>
-              <w:rPr>
-                <w:rFonts w:ascii="Courier New" w:eastAsia="MS Mincho" w:hAnsi="Courier New" w:cs="Courier New"/>
-                <w:sz w:val="16"/>
-                <w:szCs w:val="16"/>
-                <w:lang w:eastAsia="ja-JP"/>
-              </w:rPr>
-              <w:t xml:space="preserve">SELECT </w:t>
-            </w:r>
-            <w:proofErr w:type="spellStart"/>
-            <w:r>
-              <w:rPr>
-                <w:rFonts w:ascii="Courier New" w:eastAsia="MS Mincho" w:hAnsi="Courier New" w:cs="Courier New"/>
-                <w:sz w:val="16"/>
-                <w:szCs w:val="16"/>
-                <w:lang w:eastAsia="ja-JP"/>
-              </w:rPr>
-              <w:t>imsi</w:t>
-            </w:r>
-            <w:proofErr w:type="spellEnd"/>
-            <w:r>
-              <w:rPr>
-                <w:rFonts w:ascii="Courier New" w:eastAsia="MS Mincho" w:hAnsi="Courier New" w:cs="Courier New"/>
-                <w:sz w:val="16"/>
-                <w:szCs w:val="16"/>
-                <w:lang w:eastAsia="ja-JP"/>
-              </w:rPr>
-              <w:t xml:space="preserve">, </w:t>
-            </w:r>
-            <w:proofErr w:type="spellStart"/>
-            <w:r>
-              <w:rPr>
-                <w:rFonts w:ascii="Courier New" w:eastAsia="MS Mincho" w:hAnsi="Courier New" w:cs="Courier New"/>
-                <w:sz w:val="16"/>
-                <w:szCs w:val="16"/>
-                <w:lang w:eastAsia="ja-JP"/>
-              </w:rPr>
-              <w:t>dir</w:t>
-            </w:r>
-            <w:proofErr w:type="spellEnd"/>
-            <w:r>
-              <w:rPr>
-                <w:rFonts w:ascii="Courier New" w:eastAsia="MS Mincho" w:hAnsi="Courier New" w:cs="Courier New"/>
-                <w:sz w:val="16"/>
-                <w:szCs w:val="16"/>
-                <w:lang w:eastAsia="ja-JP"/>
-              </w:rPr>
-              <w:t xml:space="preserve">, keyset, </w:t>
-            </w:r>
-            <w:proofErr w:type="spellStart"/>
-            <w:r>
-              <w:rPr>
-                <w:rFonts w:ascii="Courier New" w:eastAsia="MS Mincho" w:hAnsi="Courier New" w:cs="Courier New"/>
-                <w:sz w:val="16"/>
-                <w:szCs w:val="16"/>
-                <w:lang w:eastAsia="ja-JP"/>
-              </w:rPr>
-              <w:t>cntr</w:t>
-            </w:r>
-            <w:proofErr w:type="spellEnd"/>
-            <w:r>
-              <w:rPr>
-                <w:rFonts w:ascii="Courier New" w:eastAsia="MS Mincho" w:hAnsi="Courier New" w:cs="Courier New"/>
-                <w:sz w:val="16"/>
-                <w:szCs w:val="16"/>
-                <w:lang w:eastAsia="ja-JP"/>
-              </w:rPr>
-              <w:t xml:space="preserve">, </w:t>
-            </w:r>
-            <w:proofErr w:type="spellStart"/>
-            <w:r>
-              <w:rPr>
-                <w:rFonts w:ascii="Courier New" w:eastAsia="MS Mincho" w:hAnsi="Courier New" w:cs="Courier New"/>
-                <w:sz w:val="16"/>
-                <w:szCs w:val="16"/>
-                <w:lang w:eastAsia="ja-JP"/>
-              </w:rPr>
-              <w:t>rawtohex</w:t>
-            </w:r>
-            <w:proofErr w:type="spellEnd"/>
-            <w:r>
-              <w:rPr>
-                <w:rFonts w:ascii="Courier New" w:eastAsia="MS Mincho" w:hAnsi="Courier New" w:cs="Courier New"/>
-                <w:sz w:val="16"/>
-                <w:szCs w:val="16"/>
-                <w:lang w:eastAsia="ja-JP"/>
-              </w:rPr>
-              <w:t>(</w:t>
-            </w:r>
-            <w:proofErr w:type="spellStart"/>
-            <w:r>
-              <w:rPr>
-                <w:rFonts w:ascii="Courier New" w:eastAsia="MS Mincho" w:hAnsi="Courier New" w:cs="Courier New"/>
-                <w:sz w:val="16"/>
-                <w:szCs w:val="16"/>
-                <w:lang w:eastAsia="ja-JP"/>
-              </w:rPr>
-              <w:t>kickey</w:t>
-            </w:r>
-            <w:proofErr w:type="spellEnd"/>
-            <w:r>
-              <w:rPr>
-                <w:rFonts w:ascii="Courier New" w:eastAsia="MS Mincho" w:hAnsi="Courier New" w:cs="Courier New"/>
-                <w:sz w:val="16"/>
-                <w:szCs w:val="16"/>
-                <w:lang w:eastAsia="ja-JP"/>
-              </w:rPr>
-              <w:t xml:space="preserve">), </w:t>
-            </w:r>
-            <w:proofErr w:type="spellStart"/>
-            <w:r>
-              <w:rPr>
-                <w:rFonts w:ascii="Courier New" w:eastAsia="MS Mincho" w:hAnsi="Courier New" w:cs="Courier New"/>
-                <w:sz w:val="16"/>
-                <w:szCs w:val="16"/>
-                <w:lang w:eastAsia="ja-JP"/>
-              </w:rPr>
-              <w:t>rawtohex</w:t>
-            </w:r>
-            <w:proofErr w:type="spellEnd"/>
-            <w:r>
-              <w:rPr>
-                <w:rFonts w:ascii="Courier New" w:eastAsia="MS Mincho" w:hAnsi="Courier New" w:cs="Courier New"/>
-                <w:sz w:val="16"/>
-                <w:szCs w:val="16"/>
-                <w:lang w:eastAsia="ja-JP"/>
-              </w:rPr>
-              <w:t>(</w:t>
-            </w:r>
-            <w:proofErr w:type="spellStart"/>
-            <w:r>
-              <w:rPr>
-                <w:rFonts w:ascii="Courier New" w:eastAsia="MS Mincho" w:hAnsi="Courier New" w:cs="Courier New"/>
-                <w:sz w:val="16"/>
-                <w:szCs w:val="16"/>
-                <w:lang w:eastAsia="ja-JP"/>
-              </w:rPr>
-              <w:t>kidkey</w:t>
-            </w:r>
-            <w:proofErr w:type="spellEnd"/>
-            <w:r>
-              <w:rPr>
-                <w:rFonts w:ascii="Courier New" w:eastAsia="MS Mincho" w:hAnsi="Courier New" w:cs="Courier New"/>
-                <w:sz w:val="16"/>
-                <w:szCs w:val="16"/>
-                <w:lang w:eastAsia="ja-JP"/>
-              </w:rPr>
-              <w:t xml:space="preserve">), </w:t>
-            </w:r>
-            <w:proofErr w:type="spellStart"/>
-            <w:r>
-              <w:rPr>
-                <w:rFonts w:ascii="Courier New" w:eastAsia="MS Mincho" w:hAnsi="Courier New" w:cs="Courier New"/>
-                <w:sz w:val="16"/>
-                <w:szCs w:val="16"/>
-                <w:lang w:eastAsia="ja-JP"/>
-              </w:rPr>
-              <w:t>rawtohex</w:t>
-            </w:r>
-            <w:proofErr w:type="spellEnd"/>
-            <w:r>
-              <w:rPr>
-                <w:rFonts w:ascii="Courier New" w:eastAsia="MS Mincho" w:hAnsi="Courier New" w:cs="Courier New"/>
-                <w:sz w:val="16"/>
-                <w:szCs w:val="16"/>
-                <w:lang w:eastAsia="ja-JP"/>
-              </w:rPr>
-              <w:t>(</w:t>
-            </w:r>
-            <w:proofErr w:type="spellStart"/>
-            <w:r>
-              <w:rPr>
-                <w:rFonts w:ascii="Courier New" w:eastAsia="MS Mincho" w:hAnsi="Courier New" w:cs="Courier New"/>
-                <w:sz w:val="16"/>
-                <w:szCs w:val="16"/>
-                <w:lang w:eastAsia="ja-JP"/>
-              </w:rPr>
-              <w:t>kikkey</w:t>
-            </w:r>
-            <w:proofErr w:type="spellEnd"/>
-            <w:r>
-              <w:rPr>
-                <w:rFonts w:ascii="Courier New" w:eastAsia="MS Mincho" w:hAnsi="Courier New" w:cs="Courier New"/>
-                <w:sz w:val="16"/>
-                <w:szCs w:val="16"/>
-                <w:lang w:eastAsia="ja-JP"/>
-              </w:rPr>
-              <w:t xml:space="preserve">), </w:t>
-            </w:r>
-            <w:proofErr w:type="spellStart"/>
-            <w:r>
-              <w:rPr>
-                <w:rFonts w:ascii="Courier New" w:eastAsia="MS Mincho" w:hAnsi="Courier New" w:cs="Courier New"/>
-                <w:sz w:val="16"/>
-                <w:szCs w:val="16"/>
-                <w:lang w:eastAsia="ja-JP"/>
-              </w:rPr>
-              <w:t>rawtohex</w:t>
-            </w:r>
-            <w:proofErr w:type="spellEnd"/>
-            <w:r>
-              <w:rPr>
-                <w:rFonts w:ascii="Courier New" w:eastAsia="MS Mincho" w:hAnsi="Courier New" w:cs="Courier New"/>
-                <w:sz w:val="16"/>
-                <w:szCs w:val="16"/>
-                <w:lang w:eastAsia="ja-JP"/>
-              </w:rPr>
-              <w:t>(</w:t>
-            </w:r>
-            <w:proofErr w:type="spellStart"/>
-            <w:r>
-              <w:rPr>
-                <w:rFonts w:ascii="Courier New" w:eastAsia="MS Mincho" w:hAnsi="Courier New" w:cs="Courier New"/>
-                <w:sz w:val="16"/>
-                <w:szCs w:val="16"/>
-                <w:lang w:eastAsia="ja-JP"/>
-              </w:rPr>
-              <w:t>chv</w:t>
-            </w:r>
-            <w:proofErr w:type="spellEnd"/>
-            <w:r>
-              <w:rPr>
-                <w:rFonts w:ascii="Courier New" w:eastAsia="MS Mincho" w:hAnsi="Courier New" w:cs="Courier New"/>
-                <w:sz w:val="16"/>
-                <w:szCs w:val="16"/>
-                <w:lang w:eastAsia="ja-JP"/>
-              </w:rPr>
-              <w:t xml:space="preserve">), </w:t>
-            </w:r>
-            <w:proofErr w:type="spellStart"/>
-            <w:r>
-              <w:rPr>
-                <w:rFonts w:ascii="Courier New" w:eastAsia="MS Mincho" w:hAnsi="Courier New" w:cs="Courier New"/>
-                <w:sz w:val="16"/>
-                <w:szCs w:val="16"/>
-                <w:lang w:eastAsia="ja-JP"/>
-              </w:rPr>
-              <w:t>rawtohex</w:t>
-            </w:r>
-            <w:proofErr w:type="spellEnd"/>
-            <w:r>
-              <w:rPr>
-                <w:rFonts w:ascii="Courier New" w:eastAsia="MS Mincho" w:hAnsi="Courier New" w:cs="Courier New"/>
-                <w:sz w:val="16"/>
-                <w:szCs w:val="16"/>
-                <w:lang w:eastAsia="ja-JP"/>
-              </w:rPr>
-              <w:t xml:space="preserve">(dap)FROM </w:t>
-            </w:r>
-            <w:proofErr w:type="spellStart"/>
-            <w:r>
-              <w:rPr>
-                <w:rFonts w:ascii="Courier New" w:eastAsia="MS Mincho" w:hAnsi="Courier New" w:cs="Courier New"/>
-                <w:sz w:val="16"/>
-                <w:szCs w:val="16"/>
-                <w:lang w:eastAsia="ja-JP"/>
-              </w:rPr>
-              <w:t>otacardkey</w:t>
-            </w:r>
-            <w:proofErr w:type="spellEnd"/>
-            <w:r>
-              <w:rPr>
-                <w:rFonts w:ascii="Courier New" w:eastAsia="MS Mincho" w:hAnsi="Courier New" w:cs="Courier New"/>
-                <w:sz w:val="16"/>
-                <w:szCs w:val="16"/>
-                <w:lang w:eastAsia="ja-JP"/>
-              </w:rPr>
-              <w:t xml:space="preserve"> a where </w:t>
-            </w:r>
-            <w:proofErr w:type="spellStart"/>
-            <w:r>
-              <w:rPr>
-                <w:rFonts w:ascii="Courier New" w:eastAsia="MS Mincho" w:hAnsi="Courier New" w:cs="Courier New"/>
-                <w:sz w:val="16"/>
-                <w:szCs w:val="16"/>
-                <w:lang w:eastAsia="ja-JP"/>
-              </w:rPr>
-              <w:t>imsi</w:t>
-            </w:r>
-            <w:proofErr w:type="spellEnd"/>
-            <w:r>
-              <w:rPr>
-                <w:rFonts w:ascii="Courier New" w:eastAsia="MS Mincho" w:hAnsi="Courier New" w:cs="Courier New"/>
-                <w:sz w:val="16"/>
-                <w:szCs w:val="16"/>
-                <w:lang w:eastAsia="ja-JP"/>
-              </w:rPr>
-              <w:t>='340041795924770' ORDER BY keyset;</w:t>
-            </w:r>
+            <w:proofErr w:type="spellStart"/>
+            <w:r>
+              <w:rPr>
+                <w:sz w:val="18"/>
+                <w:szCs w:val="18"/>
+              </w:rPr>
+              <w:t>Prova</w:t>
+            </w:r>
+            <w:proofErr w:type="spellEnd"/>
+            <w:r>
+              <w:rPr>
+                <w:sz w:val="18"/>
+                <w:szCs w:val="18"/>
+              </w:rPr>
+              <w:t xml:space="preserve"> </w:t>
+            </w:r>
+            <w:proofErr w:type="spellStart"/>
+            <w:r>
+              <w:rPr>
+                <w:sz w:val="18"/>
+                <w:szCs w:val="18"/>
+              </w:rPr>
+              <w:t>rotazione</w:t>
+            </w:r>
+            <w:proofErr w:type="spellEnd"/>
+            <w:r>
+              <w:rPr>
+                <w:sz w:val="18"/>
+                <w:szCs w:val="18"/>
+              </w:rPr>
+              <w:t xml:space="preserve"> </w:t>
+            </w:r>
+            <w:proofErr w:type="spellStart"/>
+            <w:r>
+              <w:rPr>
+                <w:sz w:val="18"/>
+                <w:szCs w:val="18"/>
+              </w:rPr>
+              <w:t>delle</w:t>
+            </w:r>
+            <w:proofErr w:type="spellEnd"/>
+            <w:r>
+              <w:rPr>
+                <w:sz w:val="18"/>
+                <w:szCs w:val="18"/>
+              </w:rPr>
+              <w:t xml:space="preserve"> </w:t>
+            </w:r>
+            <w:proofErr w:type="spellStart"/>
+            <w:r>
+              <w:rPr>
+                <w:sz w:val="18"/>
+                <w:szCs w:val="18"/>
+              </w:rPr>
+              <w:t>mani</w:t>
+            </w:r>
+            <w:proofErr w:type="spellEnd"/>
           </w:p>
         </w:tc>
       </w:tr>
@@ -9004,24 +8868,190 @@
                 <w:sz w:val="18"/>
                 <w:szCs w:val="18"/>
               </w:rPr>
-              <w:t>Keys visible in the DB (</w:t>
-            </w:r>
-            <w:proofErr w:type="spellStart"/>
-            <w:r>
-              <w:rPr>
-                <w:sz w:val="18"/>
-                <w:szCs w:val="18"/>
-              </w:rPr>
-              <w:t>OtaCardKey</w:t>
-            </w:r>
-            <w:proofErr w:type="spellEnd"/>
-            <w:r>
-              <w:rPr>
-                <w:sz w:val="18"/>
-                <w:szCs w:val="18"/>
-              </w:rPr>
-              <w:t>) but not visible in the GUI (Card details)</w:t>
-            </w:r>
+              <w:t>-</w:t>
+            </w:r>
+            <w:proofErr w:type="spellStart"/>
+            <w:r>
+              <w:rPr>
+                <w:sz w:val="18"/>
+                <w:szCs w:val="18"/>
+              </w:rPr>
+              <w:t>Rileva</w:t>
+            </w:r>
+            <w:proofErr w:type="spellEnd"/>
+            <w:r>
+              <w:rPr>
+                <w:sz w:val="18"/>
+                <w:szCs w:val="18"/>
+              </w:rPr>
+              <w:t xml:space="preserve"> un </w:t>
+            </w:r>
+            <w:proofErr w:type="spellStart"/>
+            <w:r>
+              <w:rPr>
+                <w:sz w:val="18"/>
+                <w:szCs w:val="18"/>
+              </w:rPr>
+              <w:t>massimo</w:t>
+            </w:r>
+            <w:proofErr w:type="spellEnd"/>
+            <w:r>
+              <w:rPr>
+                <w:sz w:val="18"/>
+                <w:szCs w:val="18"/>
+              </w:rPr>
+              <w:t xml:space="preserve"> 4 </w:t>
+            </w:r>
+            <w:proofErr w:type="spellStart"/>
+            <w:r>
+              <w:rPr>
+                <w:sz w:val="18"/>
+                <w:szCs w:val="18"/>
+              </w:rPr>
+              <w:t>mani</w:t>
+            </w:r>
+            <w:proofErr w:type="spellEnd"/>
+            <w:r>
+              <w:rPr>
+                <w:sz w:val="18"/>
+                <w:szCs w:val="18"/>
+              </w:rPr>
+              <w:br/>
+              <w:t xml:space="preserve">-1 metro </w:t>
+            </w:r>
+            <w:proofErr w:type="spellStart"/>
+            <w:r>
+              <w:rPr>
+                <w:sz w:val="18"/>
+                <w:szCs w:val="18"/>
+              </w:rPr>
+              <w:t>distanza</w:t>
+            </w:r>
+            <w:proofErr w:type="spellEnd"/>
+            <w:r>
+              <w:rPr>
+                <w:sz w:val="18"/>
+                <w:szCs w:val="18"/>
+              </w:rPr>
+              <w:t xml:space="preserve"> </w:t>
+            </w:r>
+            <w:proofErr w:type="spellStart"/>
+            <w:r>
+              <w:rPr>
+                <w:sz w:val="18"/>
+                <w:szCs w:val="18"/>
+              </w:rPr>
+              <w:t>abbastanza</w:t>
+            </w:r>
+            <w:proofErr w:type="spellEnd"/>
+            <w:r>
+              <w:rPr>
+                <w:sz w:val="18"/>
+                <w:szCs w:val="18"/>
+              </w:rPr>
+              <w:t xml:space="preserve"> </w:t>
+            </w:r>
+            <w:proofErr w:type="spellStart"/>
+            <w:r>
+              <w:rPr>
+                <w:sz w:val="18"/>
+                <w:szCs w:val="18"/>
+              </w:rPr>
+              <w:t>ottimale</w:t>
+            </w:r>
+            <w:proofErr w:type="spellEnd"/>
+          </w:p>
+          <w:p>
+            <w:pPr>
+              <w:pStyle w:val="Corpotesto"/>
+              <w:rPr>
+                <w:lang w:val="en-GB" w:eastAsia="en-US"/>
+              </w:rPr>
+            </w:pPr>
+            <w:r>
+              <w:rPr>
+                <w:lang w:val="en-GB" w:eastAsia="en-US"/>
+              </w:rPr>
+              <w:t xml:space="preserve">-la </w:t>
+            </w:r>
+            <w:proofErr w:type="spellStart"/>
+            <w:r>
+              <w:rPr>
+                <w:lang w:val="en-GB" w:eastAsia="en-US"/>
+              </w:rPr>
+              <w:t>rotazione</w:t>
+            </w:r>
+            <w:proofErr w:type="spellEnd"/>
+            <w:r>
+              <w:rPr>
+                <w:lang w:val="en-GB" w:eastAsia="en-US"/>
+              </w:rPr>
+              <w:t xml:space="preserve"> </w:t>
+            </w:r>
+            <w:proofErr w:type="spellStart"/>
+            <w:r>
+              <w:rPr>
+                <w:lang w:val="en-GB" w:eastAsia="en-US"/>
+              </w:rPr>
+              <w:t>delle</w:t>
+            </w:r>
+            <w:proofErr w:type="spellEnd"/>
+            <w:r>
+              <w:rPr>
+                <w:lang w:val="en-GB" w:eastAsia="en-US"/>
+              </w:rPr>
+              <w:t xml:space="preserve"> </w:t>
+            </w:r>
+            <w:proofErr w:type="spellStart"/>
+            <w:r>
+              <w:rPr>
+                <w:lang w:val="en-GB" w:eastAsia="en-US"/>
+              </w:rPr>
+              <w:t>mani</w:t>
+            </w:r>
+            <w:proofErr w:type="spellEnd"/>
+            <w:r>
+              <w:rPr>
+                <w:lang w:val="en-GB" w:eastAsia="en-US"/>
+              </w:rPr>
+              <w:t xml:space="preserve"> non </w:t>
+            </w:r>
+            <w:proofErr w:type="spellStart"/>
+            <w:r>
+              <w:rPr>
+                <w:lang w:val="en-GB" w:eastAsia="en-US"/>
+              </w:rPr>
+              <w:t>influisce</w:t>
+            </w:r>
+            <w:proofErr w:type="spellEnd"/>
+            <w:r>
+              <w:rPr>
+                <w:lang w:val="en-GB" w:eastAsia="en-US"/>
+              </w:rPr>
+              <w:t xml:space="preserve"> </w:t>
+            </w:r>
+            <w:proofErr w:type="spellStart"/>
+            <w:r>
+              <w:rPr>
+                <w:lang w:val="en-GB" w:eastAsia="en-US"/>
+              </w:rPr>
+              <w:t>sul</w:t>
+            </w:r>
+            <w:proofErr w:type="spellEnd"/>
+            <w:r>
+              <w:rPr>
+                <w:lang w:val="en-GB" w:eastAsia="en-US"/>
+              </w:rPr>
+              <w:t xml:space="preserve"> </w:t>
+            </w:r>
+            <w:proofErr w:type="spellStart"/>
+            <w:r>
+              <w:rPr>
+                <w:lang w:val="en-GB" w:eastAsia="en-US"/>
+              </w:rPr>
+              <w:t>rilevamento</w:t>
+            </w:r>
+            <w:proofErr w:type="spellEnd"/>
           </w:p>
         </w:tc>
       </w:tr>
@@ -9029,21 +9059,4834 @@
     <w:p>
       <w:pPr>
         <w:rPr>
-          <w:lang w:val="en-US"/>
-        </w:rPr>
-      </w:pPr>
-    </w:p>
-    <w:p>
-      <w:pPr>
-        <w:rPr>
           <w:b/>
           <w:lang w:val="it-IT"/>
         </w:rPr>
       </w:pPr>
-      <w:bookmarkStart w:id="32" w:name="_Toc461179225"/>
-      <w:r>
-        <w:br w:type="page"/>
-      </w:r>
+      <w:bookmarkStart w:id="31" w:name="_Toc461179225"/>
+    </w:p>
+    <w:tbl>
+      <w:tblPr>
+        <w:tblW w:w="9521" w:type="dxa"/>
+        <w:tblInd w:w="113" w:type="dxa"/>
+        <w:tblBorders>
+          <w:top w:val="single" w:sz="4" w:space="0" w:color="auto"/>
+          <w:left w:val="single" w:sz="4" w:space="0" w:color="auto"/>
+          <w:bottom w:val="single" w:sz="4" w:space="0" w:color="auto"/>
+          <w:right w:val="single" w:sz="4" w:space="0" w:color="auto"/>
+          <w:insideH w:val="single" w:sz="4" w:space="0" w:color="auto"/>
+          <w:insideV w:val="single" w:sz="4" w:space="0" w:color="auto"/>
+        </w:tblBorders>
+        <w:tblLook w:val="01E0" w:firstRow="1" w:lastRow="1" w:firstColumn="1" w:lastColumn="1" w:noHBand="0" w:noVBand="0"/>
+      </w:tblPr>
+      <w:tblGrid>
+        <w:gridCol w:w="2050"/>
+        <w:gridCol w:w="1562"/>
+        <w:gridCol w:w="1267"/>
+        <w:gridCol w:w="4642"/>
+      </w:tblGrid>
+      <w:tr>
+        <w:tc>
+          <w:tcPr>
+            <w:tcW w:w="2050" w:type="dxa"/>
+            <w:tcBorders>
+              <w:bottom w:val="single" w:sz="4" w:space="0" w:color="auto"/>
+              <w:right w:val="single" w:sz="4" w:space="0" w:color="auto"/>
+            </w:tcBorders>
+            <w:shd w:val="pct25" w:color="auto" w:fill="auto"/>
+          </w:tcPr>
+          <w:p>
+            <w:pPr>
+              <w:pStyle w:val="BodyTextChar"/>
+              <w:rPr>
+                <w:b/>
+                <w:sz w:val="18"/>
+                <w:szCs w:val="18"/>
+              </w:rPr>
+            </w:pPr>
+            <w:r>
+              <w:rPr>
+                <w:b/>
+                <w:sz w:val="18"/>
+                <w:szCs w:val="18"/>
+              </w:rPr>
+              <w:t>Test Case:</w:t>
+            </w:r>
+          </w:p>
+          <w:p>
+            <w:pPr>
+              <w:pStyle w:val="Corpotesto"/>
+              <w:rPr>
+                <w:sz w:val="18"/>
+                <w:szCs w:val="18"/>
+                <w:lang w:val="en-GB" w:eastAsia="en-US"/>
+              </w:rPr>
+            </w:pPr>
+            <w:proofErr w:type="spellStart"/>
+            <w:r>
+              <w:rPr>
+                <w:b/>
+                <w:sz w:val="18"/>
+                <w:szCs w:val="18"/>
+                <w:lang w:val="en-GB" w:eastAsia="en-US"/>
+              </w:rPr>
+              <w:t>Riferimento</w:t>
+            </w:r>
+            <w:proofErr w:type="spellEnd"/>
+            <w:r>
+              <w:rPr>
+                <w:sz w:val="18"/>
+                <w:szCs w:val="18"/>
+                <w:lang w:val="en-GB" w:eastAsia="en-US"/>
+              </w:rPr>
+              <w:t xml:space="preserve">: </w:t>
+            </w:r>
+          </w:p>
+        </w:tc>
+        <w:tc>
+          <w:tcPr>
+            <w:tcW w:w="1562" w:type="dxa"/>
+            <w:tcBorders>
+              <w:left w:val="single" w:sz="4" w:space="0" w:color="auto"/>
+              <w:bottom w:val="single" w:sz="4" w:space="0" w:color="auto"/>
+              <w:right w:val="single" w:sz="4" w:space="0" w:color="auto"/>
+            </w:tcBorders>
+          </w:tcPr>
+          <w:p>
+            <w:pPr>
+              <w:pStyle w:val="BodyTextChar"/>
+              <w:rPr>
+                <w:sz w:val="18"/>
+                <w:szCs w:val="18"/>
+              </w:rPr>
+            </w:pPr>
+            <w:r>
+              <w:rPr>
+                <w:sz w:val="18"/>
+                <w:szCs w:val="18"/>
+              </w:rPr>
+              <w:t>TC-00</w:t>
+            </w:r>
+            <w:r>
+              <w:rPr>
+                <w:sz w:val="18"/>
+                <w:szCs w:val="18"/>
+              </w:rPr>
+              <w:t>2</w:t>
+            </w:r>
+          </w:p>
+          <w:p>
+            <w:pPr>
+              <w:rPr>
+                <w:lang w:val="en-GB" w:eastAsia="en-US"/>
+              </w:rPr>
+            </w:pPr>
+            <w:r>
+              <w:rPr>
+                <w:sz w:val="18"/>
+                <w:szCs w:val="18"/>
+              </w:rPr>
+              <w:t>REQ-00</w:t>
+            </w:r>
+            <w:r>
+              <w:rPr>
+                <w:sz w:val="18"/>
+                <w:szCs w:val="18"/>
+              </w:rPr>
+              <w:t>2</w:t>
+            </w:r>
+          </w:p>
+        </w:tc>
+        <w:tc>
+          <w:tcPr>
+            <w:tcW w:w="1267" w:type="dxa"/>
+            <w:tcBorders>
+              <w:left w:val="single" w:sz="4" w:space="0" w:color="auto"/>
+              <w:bottom w:val="single" w:sz="4" w:space="0" w:color="auto"/>
+              <w:right w:val="single" w:sz="4" w:space="0" w:color="auto"/>
+            </w:tcBorders>
+            <w:shd w:val="pct25" w:color="auto" w:fill="auto"/>
+          </w:tcPr>
+          <w:p>
+            <w:pPr>
+              <w:pStyle w:val="BodyTextChar"/>
+              <w:rPr>
+                <w:b/>
+                <w:sz w:val="18"/>
+                <w:szCs w:val="18"/>
+              </w:rPr>
+            </w:pPr>
+            <w:r>
+              <w:rPr>
+                <w:b/>
+                <w:sz w:val="18"/>
+                <w:szCs w:val="18"/>
+              </w:rPr>
+              <w:t>No</w:t>
+            </w:r>
+            <w:r>
+              <w:rPr>
+                <w:b/>
+                <w:sz w:val="18"/>
+                <w:szCs w:val="18"/>
+              </w:rPr>
+              <w:t>me:</w:t>
+            </w:r>
+          </w:p>
+        </w:tc>
+        <w:tc>
+          <w:tcPr>
+            <w:tcW w:w="4642" w:type="dxa"/>
+            <w:tcBorders>
+              <w:left w:val="single" w:sz="4" w:space="0" w:color="auto"/>
+              <w:bottom w:val="single" w:sz="4" w:space="0" w:color="auto"/>
+            </w:tcBorders>
+          </w:tcPr>
+          <w:p>
+            <w:pPr>
+              <w:pStyle w:val="BodyTextChar"/>
+              <w:rPr>
+                <w:sz w:val="18"/>
+                <w:szCs w:val="18"/>
+              </w:rPr>
+            </w:pPr>
+            <w:r>
+              <w:rPr>
+                <w:sz w:val="18"/>
+                <w:szCs w:val="18"/>
+              </w:rPr>
+              <w:t xml:space="preserve">Test </w:t>
+            </w:r>
+            <w:proofErr w:type="spellStart"/>
+            <w:r>
+              <w:rPr>
+                <w:sz w:val="18"/>
+                <w:szCs w:val="18"/>
+              </w:rPr>
+              <w:t>Generazione</w:t>
+            </w:r>
+            <w:proofErr w:type="spellEnd"/>
+            <w:r>
+              <w:rPr>
+                <w:sz w:val="18"/>
+                <w:szCs w:val="18"/>
+              </w:rPr>
+              <w:t xml:space="preserve"> </w:t>
+            </w:r>
+            <w:proofErr w:type="spellStart"/>
+            <w:r>
+              <w:rPr>
+                <w:sz w:val="18"/>
+                <w:szCs w:val="18"/>
+              </w:rPr>
+              <w:t>frutti</w:t>
+            </w:r>
+            <w:proofErr w:type="spellEnd"/>
+          </w:p>
+        </w:tc>
+      </w:tr>
+      <w:tr>
+        <w:tc>
+          <w:tcPr>
+            <w:tcW w:w="2050" w:type="dxa"/>
+            <w:tcBorders>
+              <w:right w:val="single" w:sz="4" w:space="0" w:color="auto"/>
+            </w:tcBorders>
+            <w:shd w:val="pct25" w:color="auto" w:fill="auto"/>
+          </w:tcPr>
+          <w:p>
+            <w:pPr>
+              <w:pStyle w:val="BodyTextChar"/>
+              <w:rPr>
+                <w:b/>
+                <w:sz w:val="18"/>
+                <w:szCs w:val="18"/>
+              </w:rPr>
+            </w:pPr>
+            <w:proofErr w:type="spellStart"/>
+            <w:r>
+              <w:rPr>
+                <w:b/>
+                <w:sz w:val="18"/>
+                <w:szCs w:val="18"/>
+              </w:rPr>
+              <w:t>Descrizione</w:t>
+            </w:r>
+            <w:proofErr w:type="spellEnd"/>
+            <w:r>
+              <w:rPr>
+                <w:b/>
+                <w:sz w:val="18"/>
+                <w:szCs w:val="18"/>
+              </w:rPr>
+              <w:t>:</w:t>
+            </w:r>
+          </w:p>
+        </w:tc>
+        <w:tc>
+          <w:tcPr>
+            <w:tcW w:w="7471" w:type="dxa"/>
+            <w:gridSpan w:val="3"/>
+            <w:tcBorders>
+              <w:left w:val="single" w:sz="4" w:space="0" w:color="auto"/>
+            </w:tcBorders>
+          </w:tcPr>
+          <w:p>
+            <w:pPr>
+              <w:pStyle w:val="BodyTextChar"/>
+              <w:rPr>
+                <w:sz w:val="18"/>
+                <w:szCs w:val="18"/>
+              </w:rPr>
+            </w:pPr>
+            <w:proofErr w:type="spellStart"/>
+            <w:r>
+              <w:rPr>
+                <w:sz w:val="18"/>
+                <w:szCs w:val="18"/>
+              </w:rPr>
+              <w:t>Generazione</w:t>
+            </w:r>
+            <w:proofErr w:type="spellEnd"/>
+            <w:r>
+              <w:rPr>
+                <w:sz w:val="18"/>
+                <w:szCs w:val="18"/>
+              </w:rPr>
+              <w:t xml:space="preserve"> </w:t>
+            </w:r>
+            <w:proofErr w:type="spellStart"/>
+            <w:r>
+              <w:rPr>
+                <w:sz w:val="18"/>
+                <w:szCs w:val="18"/>
+              </w:rPr>
+              <w:t>casuale</w:t>
+            </w:r>
+            <w:proofErr w:type="spellEnd"/>
+            <w:r>
+              <w:rPr>
+                <w:sz w:val="18"/>
+                <w:szCs w:val="18"/>
+              </w:rPr>
+              <w:t xml:space="preserve"> di </w:t>
+            </w:r>
+            <w:proofErr w:type="spellStart"/>
+            <w:r>
+              <w:rPr>
+                <w:sz w:val="18"/>
+                <w:szCs w:val="18"/>
+              </w:rPr>
+              <w:t>frutti</w:t>
+            </w:r>
+            <w:proofErr w:type="spellEnd"/>
+          </w:p>
+        </w:tc>
+      </w:tr>
+      <w:tr>
+        <w:tc>
+          <w:tcPr>
+            <w:tcW w:w="2050" w:type="dxa"/>
+            <w:tcBorders>
+              <w:right w:val="single" w:sz="4" w:space="0" w:color="auto"/>
+            </w:tcBorders>
+            <w:shd w:val="pct25" w:color="auto" w:fill="auto"/>
+          </w:tcPr>
+          <w:p>
+            <w:pPr>
+              <w:pStyle w:val="BodyTextChar"/>
+              <w:rPr>
+                <w:b/>
+                <w:sz w:val="18"/>
+                <w:szCs w:val="18"/>
+              </w:rPr>
+            </w:pPr>
+            <w:proofErr w:type="spellStart"/>
+            <w:r>
+              <w:rPr>
+                <w:b/>
+                <w:sz w:val="18"/>
+                <w:szCs w:val="18"/>
+              </w:rPr>
+              <w:t>Prerequisiti</w:t>
+            </w:r>
+            <w:proofErr w:type="spellEnd"/>
+            <w:r>
+              <w:rPr>
+                <w:b/>
+                <w:sz w:val="18"/>
+                <w:szCs w:val="18"/>
+              </w:rPr>
+              <w:t>:</w:t>
+            </w:r>
+          </w:p>
+        </w:tc>
+        <w:tc>
+          <w:tcPr>
+            <w:tcW w:w="7471" w:type="dxa"/>
+            <w:gridSpan w:val="3"/>
+            <w:tcBorders>
+              <w:left w:val="single" w:sz="4" w:space="0" w:color="auto"/>
+            </w:tcBorders>
+          </w:tcPr>
+          <w:p>
+            <w:pPr>
+              <w:pStyle w:val="BodyTextChar"/>
+              <w:rPr>
+                <w:sz w:val="18"/>
+                <w:szCs w:val="18"/>
+              </w:rPr>
+            </w:pPr>
+          </w:p>
+        </w:tc>
+      </w:tr>
+      <w:tr>
+        <w:tc>
+          <w:tcPr>
+            <w:tcW w:w="2050" w:type="dxa"/>
+            <w:tcBorders>
+              <w:right w:val="single" w:sz="4" w:space="0" w:color="auto"/>
+            </w:tcBorders>
+            <w:shd w:val="pct25" w:color="auto" w:fill="auto"/>
+          </w:tcPr>
+          <w:p>
+            <w:pPr>
+              <w:pStyle w:val="BodyTextChar"/>
+              <w:rPr>
+                <w:b/>
+                <w:sz w:val="18"/>
+                <w:szCs w:val="18"/>
+              </w:rPr>
+            </w:pPr>
+            <w:proofErr w:type="spellStart"/>
+            <w:r>
+              <w:rPr>
+                <w:b/>
+                <w:sz w:val="18"/>
+                <w:szCs w:val="18"/>
+              </w:rPr>
+              <w:t>Procedura</w:t>
+            </w:r>
+            <w:proofErr w:type="spellEnd"/>
+            <w:r>
+              <w:rPr>
+                <w:b/>
+                <w:sz w:val="18"/>
+                <w:szCs w:val="18"/>
+              </w:rPr>
+              <w:t>:</w:t>
+            </w:r>
+          </w:p>
+        </w:tc>
+        <w:tc>
+          <w:tcPr>
+            <w:tcW w:w="7471" w:type="dxa"/>
+            <w:gridSpan w:val="3"/>
+            <w:tcBorders>
+              <w:left w:val="single" w:sz="4" w:space="0" w:color="auto"/>
+            </w:tcBorders>
+          </w:tcPr>
+          <w:p>
+            <w:pPr>
+              <w:pStyle w:val="BodyTextChar"/>
+              <w:numPr>
+                <w:ilvl w:val="0"/>
+                <w:numId w:val="27"/>
+              </w:numPr>
+              <w:rPr>
+                <w:sz w:val="18"/>
+                <w:szCs w:val="18"/>
+              </w:rPr>
+            </w:pPr>
+            <w:proofErr w:type="spellStart"/>
+            <w:r>
+              <w:rPr>
+                <w:sz w:val="18"/>
+                <w:szCs w:val="18"/>
+              </w:rPr>
+              <w:t>Iniziare</w:t>
+            </w:r>
+            <w:proofErr w:type="spellEnd"/>
+            <w:r>
+              <w:rPr>
+                <w:sz w:val="18"/>
+                <w:szCs w:val="18"/>
+              </w:rPr>
+              <w:t xml:space="preserve"> una partita e </w:t>
+            </w:r>
+            <w:proofErr w:type="spellStart"/>
+            <w:r>
+              <w:rPr>
+                <w:sz w:val="18"/>
+                <w:szCs w:val="18"/>
+              </w:rPr>
+              <w:t>verificare</w:t>
+            </w:r>
+            <w:proofErr w:type="spellEnd"/>
+            <w:r>
+              <w:rPr>
+                <w:sz w:val="18"/>
+                <w:szCs w:val="18"/>
+              </w:rPr>
+              <w:t xml:space="preserve"> </w:t>
+            </w:r>
+            <w:proofErr w:type="spellStart"/>
+            <w:r>
+              <w:rPr>
+                <w:sz w:val="18"/>
+                <w:szCs w:val="18"/>
+              </w:rPr>
+              <w:t>che</w:t>
+            </w:r>
+            <w:proofErr w:type="spellEnd"/>
+            <w:r>
+              <w:rPr>
+                <w:sz w:val="18"/>
+                <w:szCs w:val="18"/>
+              </w:rPr>
+              <w:t xml:space="preserve"> I </w:t>
+            </w:r>
+            <w:proofErr w:type="spellStart"/>
+            <w:r>
+              <w:rPr>
+                <w:sz w:val="18"/>
+                <w:szCs w:val="18"/>
+              </w:rPr>
+              <w:t>frutti</w:t>
+            </w:r>
+            <w:proofErr w:type="spellEnd"/>
+            <w:r>
+              <w:rPr>
+                <w:sz w:val="18"/>
+                <w:szCs w:val="18"/>
+              </w:rPr>
+              <w:t xml:space="preserve"> </w:t>
+            </w:r>
+            <w:proofErr w:type="spellStart"/>
+            <w:r>
+              <w:rPr>
+                <w:sz w:val="18"/>
+                <w:szCs w:val="18"/>
+              </w:rPr>
+              <w:t>vengono</w:t>
+            </w:r>
+            <w:proofErr w:type="spellEnd"/>
+            <w:r>
+              <w:rPr>
+                <w:sz w:val="18"/>
+                <w:szCs w:val="18"/>
+              </w:rPr>
+              <w:t xml:space="preserve"> generate in modo </w:t>
+            </w:r>
+            <w:proofErr w:type="spellStart"/>
+            <w:r>
+              <w:rPr>
+                <w:sz w:val="18"/>
+                <w:szCs w:val="18"/>
+              </w:rPr>
+              <w:t>casuale</w:t>
+            </w:r>
+            <w:proofErr w:type="spellEnd"/>
+          </w:p>
+        </w:tc>
+      </w:tr>
+      <w:tr>
+        <w:tc>
+          <w:tcPr>
+            <w:tcW w:w="2050" w:type="dxa"/>
+            <w:tcBorders>
+              <w:right w:val="single" w:sz="4" w:space="0" w:color="auto"/>
+            </w:tcBorders>
+            <w:shd w:val="pct25" w:color="auto" w:fill="auto"/>
+          </w:tcPr>
+          <w:p>
+            <w:pPr>
+              <w:pStyle w:val="BodyTextChar"/>
+              <w:rPr>
+                <w:b/>
+                <w:sz w:val="18"/>
+                <w:szCs w:val="18"/>
+              </w:rPr>
+            </w:pPr>
+            <w:proofErr w:type="spellStart"/>
+            <w:r>
+              <w:rPr>
+                <w:b/>
+                <w:sz w:val="18"/>
+                <w:szCs w:val="18"/>
+              </w:rPr>
+              <w:t>Risultati</w:t>
+            </w:r>
+            <w:proofErr w:type="spellEnd"/>
+            <w:r>
+              <w:rPr>
+                <w:b/>
+                <w:sz w:val="18"/>
+                <w:szCs w:val="18"/>
+              </w:rPr>
+              <w:t xml:space="preserve"> </w:t>
+            </w:r>
+            <w:proofErr w:type="spellStart"/>
+            <w:r>
+              <w:rPr>
+                <w:b/>
+                <w:sz w:val="18"/>
+                <w:szCs w:val="18"/>
+              </w:rPr>
+              <w:t>attesi</w:t>
+            </w:r>
+            <w:proofErr w:type="spellEnd"/>
+            <w:r>
+              <w:rPr>
+                <w:b/>
+                <w:sz w:val="18"/>
+                <w:szCs w:val="18"/>
+              </w:rPr>
+              <w:t>:</w:t>
+            </w:r>
+          </w:p>
+        </w:tc>
+        <w:tc>
+          <w:tcPr>
+            <w:tcW w:w="7471" w:type="dxa"/>
+            <w:gridSpan w:val="3"/>
+            <w:tcBorders>
+              <w:left w:val="single" w:sz="4" w:space="0" w:color="auto"/>
+            </w:tcBorders>
+          </w:tcPr>
+          <w:p>
+            <w:pPr>
+              <w:pStyle w:val="BodyTextChar"/>
+            </w:pPr>
+            <w:r>
+              <w:rPr>
+                <w:sz w:val="18"/>
+                <w:szCs w:val="18"/>
+              </w:rPr>
+              <w:t>-</w:t>
+            </w:r>
+            <w:r>
+              <w:rPr>
+                <w:sz w:val="18"/>
+                <w:szCs w:val="18"/>
+              </w:rPr>
+              <w:t xml:space="preserve"> </w:t>
+            </w:r>
+            <w:proofErr w:type="spellStart"/>
+            <w:r>
+              <w:rPr>
+                <w:sz w:val="18"/>
+                <w:szCs w:val="18"/>
+              </w:rPr>
+              <w:t>allo</w:t>
+            </w:r>
+            <w:proofErr w:type="spellEnd"/>
+            <w:r>
+              <w:rPr>
+                <w:sz w:val="18"/>
+                <w:szCs w:val="18"/>
+              </w:rPr>
+              <w:t xml:space="preserve"> start </w:t>
+            </w:r>
+            <w:proofErr w:type="spellStart"/>
+            <w:r>
+              <w:rPr>
+                <w:sz w:val="18"/>
+                <w:szCs w:val="18"/>
+              </w:rPr>
+              <w:t>della</w:t>
+            </w:r>
+            <w:proofErr w:type="spellEnd"/>
+            <w:r>
+              <w:rPr>
+                <w:sz w:val="18"/>
+                <w:szCs w:val="18"/>
+              </w:rPr>
+              <w:t xml:space="preserve"> partita I </w:t>
+            </w:r>
+            <w:proofErr w:type="spellStart"/>
+            <w:r>
+              <w:rPr>
+                <w:sz w:val="18"/>
+                <w:szCs w:val="18"/>
+              </w:rPr>
+              <w:t>frutti</w:t>
+            </w:r>
+            <w:proofErr w:type="spellEnd"/>
+            <w:r>
+              <w:rPr>
+                <w:sz w:val="18"/>
+                <w:szCs w:val="18"/>
+              </w:rPr>
+              <w:t xml:space="preserve"> </w:t>
+            </w:r>
+            <w:proofErr w:type="spellStart"/>
+            <w:r>
+              <w:rPr>
+                <w:sz w:val="18"/>
+                <w:szCs w:val="18"/>
+              </w:rPr>
+              <w:t>vengono</w:t>
+            </w:r>
+            <w:proofErr w:type="spellEnd"/>
+            <w:r>
+              <w:rPr>
+                <w:sz w:val="18"/>
+                <w:szCs w:val="18"/>
+              </w:rPr>
+              <w:t xml:space="preserve"> generate </w:t>
+            </w:r>
+            <w:proofErr w:type="spellStart"/>
+            <w:r>
+              <w:rPr>
+                <w:sz w:val="18"/>
+                <w:szCs w:val="18"/>
+              </w:rPr>
+              <w:t>casualmente</w:t>
+            </w:r>
+            <w:proofErr w:type="spellEnd"/>
+            <w:r>
+              <w:rPr>
+                <w:sz w:val="18"/>
+                <w:szCs w:val="18"/>
+              </w:rPr>
+              <w:t xml:space="preserve"> e in modo </w:t>
+            </w:r>
+            <w:proofErr w:type="spellStart"/>
+            <w:r>
+              <w:rPr>
+                <w:sz w:val="18"/>
+                <w:szCs w:val="18"/>
+              </w:rPr>
+              <w:t>esponenziale</w:t>
+            </w:r>
+            <w:proofErr w:type="spellEnd"/>
+          </w:p>
+        </w:tc>
+      </w:tr>
+    </w:tbl>
+    <w:p>
+      <w:pPr>
+        <w:rPr>
+          <w:b/>
+          <w:lang w:val="it-IT"/>
+        </w:rPr>
+      </w:pPr>
+    </w:p>
+    <w:p>
+      <w:pPr>
+        <w:rPr>
+          <w:b/>
+          <w:lang w:val="it-IT"/>
+        </w:rPr>
+      </w:pPr>
+    </w:p>
+    <w:p>
+      <w:pPr>
+        <w:rPr>
+          <w:b/>
+          <w:lang w:val="it-IT"/>
+        </w:rPr>
+      </w:pPr>
+    </w:p>
+    <w:p>
+      <w:pPr>
+        <w:rPr>
+          <w:b/>
+          <w:lang w:val="it-IT"/>
+        </w:rPr>
+      </w:pPr>
+    </w:p>
+    <w:p>
+      <w:pPr>
+        <w:rPr>
+          <w:b/>
+          <w:lang w:val="it-IT"/>
+        </w:rPr>
+      </w:pPr>
+    </w:p>
+    <w:p>
+      <w:pPr>
+        <w:rPr>
+          <w:b/>
+          <w:lang w:val="it-IT"/>
+        </w:rPr>
+      </w:pPr>
+    </w:p>
+    <w:p>
+      <w:pPr>
+        <w:rPr>
+          <w:b/>
+          <w:lang w:val="it-IT"/>
+        </w:rPr>
+      </w:pPr>
+    </w:p>
+    <w:p>
+      <w:pPr>
+        <w:rPr>
+          <w:b/>
+          <w:lang w:val="it-IT"/>
+        </w:rPr>
+      </w:pPr>
+    </w:p>
+    <w:p>
+      <w:pPr>
+        <w:rPr>
+          <w:b/>
+          <w:lang w:val="it-IT"/>
+        </w:rPr>
+      </w:pPr>
+    </w:p>
+    <w:p>
+      <w:pPr>
+        <w:rPr>
+          <w:b/>
+          <w:lang w:val="it-IT"/>
+        </w:rPr>
+      </w:pPr>
+    </w:p>
+    <w:tbl>
+      <w:tblPr>
+        <w:tblW w:w="9521" w:type="dxa"/>
+        <w:tblInd w:w="113" w:type="dxa"/>
+        <w:tblBorders>
+          <w:top w:val="single" w:sz="4" w:space="0" w:color="auto"/>
+          <w:left w:val="single" w:sz="4" w:space="0" w:color="auto"/>
+          <w:bottom w:val="single" w:sz="4" w:space="0" w:color="auto"/>
+          <w:right w:val="single" w:sz="4" w:space="0" w:color="auto"/>
+          <w:insideH w:val="single" w:sz="4" w:space="0" w:color="auto"/>
+          <w:insideV w:val="single" w:sz="4" w:space="0" w:color="auto"/>
+        </w:tblBorders>
+        <w:tblLook w:val="01E0" w:firstRow="1" w:lastRow="1" w:firstColumn="1" w:lastColumn="1" w:noHBand="0" w:noVBand="0"/>
+      </w:tblPr>
+      <w:tblGrid>
+        <w:gridCol w:w="2050"/>
+        <w:gridCol w:w="1562"/>
+        <w:gridCol w:w="1267"/>
+        <w:gridCol w:w="4642"/>
+      </w:tblGrid>
+      <w:tr>
+        <w:tc>
+          <w:tcPr>
+            <w:tcW w:w="2050" w:type="dxa"/>
+            <w:tcBorders>
+              <w:bottom w:val="single" w:sz="4" w:space="0" w:color="auto"/>
+              <w:right w:val="single" w:sz="4" w:space="0" w:color="auto"/>
+            </w:tcBorders>
+            <w:shd w:val="pct25" w:color="auto" w:fill="auto"/>
+          </w:tcPr>
+          <w:p>
+            <w:pPr>
+              <w:pStyle w:val="BodyTextChar"/>
+              <w:rPr>
+                <w:b/>
+                <w:sz w:val="18"/>
+                <w:szCs w:val="18"/>
+              </w:rPr>
+            </w:pPr>
+            <w:r>
+              <w:rPr>
+                <w:b/>
+                <w:sz w:val="18"/>
+                <w:szCs w:val="18"/>
+              </w:rPr>
+              <w:lastRenderedPageBreak/>
+              <w:t>Test Case:</w:t>
+            </w:r>
+          </w:p>
+          <w:p>
+            <w:pPr>
+              <w:pStyle w:val="Corpotesto"/>
+              <w:rPr>
+                <w:sz w:val="18"/>
+                <w:szCs w:val="18"/>
+                <w:lang w:val="en-GB" w:eastAsia="en-US"/>
+              </w:rPr>
+            </w:pPr>
+            <w:proofErr w:type="spellStart"/>
+            <w:r>
+              <w:rPr>
+                <w:b/>
+                <w:sz w:val="18"/>
+                <w:szCs w:val="18"/>
+                <w:lang w:val="en-GB" w:eastAsia="en-US"/>
+              </w:rPr>
+              <w:t>Riferimento</w:t>
+            </w:r>
+            <w:proofErr w:type="spellEnd"/>
+            <w:r>
+              <w:rPr>
+                <w:sz w:val="18"/>
+                <w:szCs w:val="18"/>
+                <w:lang w:val="en-GB" w:eastAsia="en-US"/>
+              </w:rPr>
+              <w:t xml:space="preserve">: </w:t>
+            </w:r>
+          </w:p>
+        </w:tc>
+        <w:tc>
+          <w:tcPr>
+            <w:tcW w:w="1562" w:type="dxa"/>
+            <w:tcBorders>
+              <w:left w:val="single" w:sz="4" w:space="0" w:color="auto"/>
+              <w:bottom w:val="single" w:sz="4" w:space="0" w:color="auto"/>
+              <w:right w:val="single" w:sz="4" w:space="0" w:color="auto"/>
+            </w:tcBorders>
+          </w:tcPr>
+          <w:p>
+            <w:pPr>
+              <w:pStyle w:val="BodyTextChar"/>
+              <w:rPr>
+                <w:sz w:val="18"/>
+                <w:szCs w:val="18"/>
+              </w:rPr>
+            </w:pPr>
+            <w:r>
+              <w:rPr>
+                <w:sz w:val="18"/>
+                <w:szCs w:val="18"/>
+              </w:rPr>
+              <w:t>TC-00</w:t>
+            </w:r>
+            <w:r>
+              <w:rPr>
+                <w:sz w:val="18"/>
+                <w:szCs w:val="18"/>
+              </w:rPr>
+              <w:t>3</w:t>
+            </w:r>
+          </w:p>
+          <w:p>
+            <w:pPr>
+              <w:rPr>
+                <w:lang w:val="en-GB" w:eastAsia="en-US"/>
+              </w:rPr>
+            </w:pPr>
+            <w:r>
+              <w:rPr>
+                <w:sz w:val="18"/>
+                <w:szCs w:val="18"/>
+              </w:rPr>
+              <w:t>REQ-00</w:t>
+            </w:r>
+            <w:r>
+              <w:rPr>
+                <w:sz w:val="18"/>
+                <w:szCs w:val="18"/>
+              </w:rPr>
+              <w:t>3</w:t>
+            </w:r>
+          </w:p>
+        </w:tc>
+        <w:tc>
+          <w:tcPr>
+            <w:tcW w:w="1267" w:type="dxa"/>
+            <w:tcBorders>
+              <w:left w:val="single" w:sz="4" w:space="0" w:color="auto"/>
+              <w:bottom w:val="single" w:sz="4" w:space="0" w:color="auto"/>
+              <w:right w:val="single" w:sz="4" w:space="0" w:color="auto"/>
+            </w:tcBorders>
+            <w:shd w:val="pct25" w:color="auto" w:fill="auto"/>
+          </w:tcPr>
+          <w:p>
+            <w:pPr>
+              <w:pStyle w:val="BodyTextChar"/>
+              <w:rPr>
+                <w:b/>
+                <w:sz w:val="18"/>
+                <w:szCs w:val="18"/>
+              </w:rPr>
+            </w:pPr>
+            <w:r>
+              <w:rPr>
+                <w:b/>
+                <w:sz w:val="18"/>
+                <w:szCs w:val="18"/>
+              </w:rPr>
+              <w:t>No</w:t>
+            </w:r>
+            <w:r>
+              <w:rPr>
+                <w:b/>
+                <w:sz w:val="18"/>
+                <w:szCs w:val="18"/>
+              </w:rPr>
+              <w:t>me:</w:t>
+            </w:r>
+          </w:p>
+        </w:tc>
+        <w:tc>
+          <w:tcPr>
+            <w:tcW w:w="4642" w:type="dxa"/>
+            <w:tcBorders>
+              <w:left w:val="single" w:sz="4" w:space="0" w:color="auto"/>
+              <w:bottom w:val="single" w:sz="4" w:space="0" w:color="auto"/>
+            </w:tcBorders>
+          </w:tcPr>
+          <w:p>
+            <w:pPr>
+              <w:pStyle w:val="BodyTextChar"/>
+              <w:rPr>
+                <w:sz w:val="18"/>
+                <w:szCs w:val="18"/>
+              </w:rPr>
+            </w:pPr>
+            <w:r>
+              <w:rPr>
+                <w:sz w:val="18"/>
+                <w:szCs w:val="18"/>
+              </w:rPr>
+              <w:t xml:space="preserve">Test </w:t>
+            </w:r>
+            <w:proofErr w:type="spellStart"/>
+            <w:r>
+              <w:rPr>
+                <w:sz w:val="18"/>
+                <w:szCs w:val="18"/>
+              </w:rPr>
+              <w:t>taglio</w:t>
+            </w:r>
+            <w:proofErr w:type="spellEnd"/>
+          </w:p>
+        </w:tc>
+      </w:tr>
+      <w:tr>
+        <w:tc>
+          <w:tcPr>
+            <w:tcW w:w="2050" w:type="dxa"/>
+            <w:tcBorders>
+              <w:right w:val="single" w:sz="4" w:space="0" w:color="auto"/>
+            </w:tcBorders>
+            <w:shd w:val="pct25" w:color="auto" w:fill="auto"/>
+          </w:tcPr>
+          <w:p>
+            <w:pPr>
+              <w:pStyle w:val="BodyTextChar"/>
+              <w:rPr>
+                <w:b/>
+                <w:sz w:val="18"/>
+                <w:szCs w:val="18"/>
+              </w:rPr>
+            </w:pPr>
+            <w:proofErr w:type="spellStart"/>
+            <w:r>
+              <w:rPr>
+                <w:b/>
+                <w:sz w:val="18"/>
+                <w:szCs w:val="18"/>
+              </w:rPr>
+              <w:t>Descrizione</w:t>
+            </w:r>
+            <w:proofErr w:type="spellEnd"/>
+            <w:r>
+              <w:rPr>
+                <w:b/>
+                <w:sz w:val="18"/>
+                <w:szCs w:val="18"/>
+              </w:rPr>
+              <w:t>:</w:t>
+            </w:r>
+          </w:p>
+        </w:tc>
+        <w:tc>
+          <w:tcPr>
+            <w:tcW w:w="7471" w:type="dxa"/>
+            <w:gridSpan w:val="3"/>
+            <w:tcBorders>
+              <w:left w:val="single" w:sz="4" w:space="0" w:color="auto"/>
+            </w:tcBorders>
+          </w:tcPr>
+          <w:p>
+            <w:pPr>
+              <w:pStyle w:val="Corpotesto"/>
+              <w:numPr>
+                <w:ilvl w:val="0"/>
+                <w:numId w:val="29"/>
+              </w:numPr>
+              <w:rPr>
+                <w:sz w:val="18"/>
+                <w:szCs w:val="18"/>
+                <w:lang w:val="en-GB" w:eastAsia="en-US"/>
+              </w:rPr>
+            </w:pPr>
+            <w:r>
+              <w:rPr>
+                <w:sz w:val="18"/>
+                <w:szCs w:val="18"/>
+                <w:lang w:val="en-GB" w:eastAsia="en-US"/>
+              </w:rPr>
+              <w:t xml:space="preserve">Test per </w:t>
+            </w:r>
+            <w:proofErr w:type="spellStart"/>
+            <w:r>
+              <w:rPr>
+                <w:sz w:val="18"/>
+                <w:szCs w:val="18"/>
+                <w:lang w:val="en-GB" w:eastAsia="en-US"/>
+              </w:rPr>
+              <w:t>controllare</w:t>
+            </w:r>
+            <w:proofErr w:type="spellEnd"/>
+            <w:r>
+              <w:rPr>
+                <w:sz w:val="18"/>
+                <w:szCs w:val="18"/>
+                <w:lang w:val="en-GB" w:eastAsia="en-US"/>
+              </w:rPr>
+              <w:t xml:space="preserve"> se </w:t>
+            </w:r>
+            <w:proofErr w:type="spellStart"/>
+            <w:r>
+              <w:rPr>
+                <w:sz w:val="18"/>
+                <w:szCs w:val="18"/>
+                <w:lang w:val="en-GB" w:eastAsia="en-US"/>
+              </w:rPr>
+              <w:t>il</w:t>
+            </w:r>
+            <w:proofErr w:type="spellEnd"/>
+            <w:r>
+              <w:rPr>
+                <w:sz w:val="18"/>
+                <w:szCs w:val="18"/>
+                <w:lang w:val="en-GB" w:eastAsia="en-US"/>
+              </w:rPr>
+              <w:t xml:space="preserve"> </w:t>
+            </w:r>
+            <w:proofErr w:type="spellStart"/>
+            <w:r>
+              <w:rPr>
+                <w:sz w:val="18"/>
+                <w:szCs w:val="18"/>
+                <w:lang w:val="en-GB" w:eastAsia="en-US"/>
+              </w:rPr>
+              <w:t>taglio</w:t>
+            </w:r>
+            <w:proofErr w:type="spellEnd"/>
+            <w:r>
+              <w:rPr>
+                <w:sz w:val="18"/>
+                <w:szCs w:val="18"/>
+                <w:lang w:val="en-GB" w:eastAsia="en-US"/>
+              </w:rPr>
+              <w:t xml:space="preserve"> </w:t>
+            </w:r>
+            <w:proofErr w:type="spellStart"/>
+            <w:r>
+              <w:rPr>
+                <w:sz w:val="18"/>
+                <w:szCs w:val="18"/>
+                <w:lang w:val="en-GB" w:eastAsia="en-US"/>
+              </w:rPr>
+              <w:t>viene</w:t>
+            </w:r>
+            <w:proofErr w:type="spellEnd"/>
+            <w:r>
+              <w:rPr>
+                <w:sz w:val="18"/>
+                <w:szCs w:val="18"/>
+                <w:lang w:val="en-GB" w:eastAsia="en-US"/>
+              </w:rPr>
+              <w:t xml:space="preserve"> </w:t>
+            </w:r>
+            <w:proofErr w:type="spellStart"/>
+            <w:r>
+              <w:rPr>
+                <w:sz w:val="18"/>
+                <w:szCs w:val="18"/>
+                <w:lang w:val="en-GB" w:eastAsia="en-US"/>
+              </w:rPr>
+              <w:t>effettuato</w:t>
+            </w:r>
+            <w:proofErr w:type="spellEnd"/>
+            <w:r>
+              <w:rPr>
+                <w:sz w:val="18"/>
+                <w:szCs w:val="18"/>
+                <w:lang w:val="en-GB" w:eastAsia="en-US"/>
+              </w:rPr>
+              <w:t xml:space="preserve"> </w:t>
+            </w:r>
+            <w:proofErr w:type="spellStart"/>
+            <w:r>
+              <w:rPr>
+                <w:sz w:val="18"/>
+                <w:szCs w:val="18"/>
+                <w:lang w:val="en-GB" w:eastAsia="en-US"/>
+              </w:rPr>
+              <w:t>correttamente</w:t>
+            </w:r>
+            <w:proofErr w:type="spellEnd"/>
+          </w:p>
+          <w:p>
+            <w:pPr>
+              <w:pStyle w:val="Corpotesto"/>
+              <w:numPr>
+                <w:ilvl w:val="0"/>
+                <w:numId w:val="29"/>
+              </w:numPr>
+              <w:rPr>
+                <w:sz w:val="18"/>
+                <w:szCs w:val="18"/>
+                <w:lang w:val="en-GB" w:eastAsia="en-US"/>
+              </w:rPr>
+            </w:pPr>
+            <w:r>
+              <w:rPr>
+                <w:sz w:val="18"/>
+                <w:szCs w:val="18"/>
+                <w:lang w:val="en-GB" w:eastAsia="en-US"/>
+              </w:rPr>
+              <w:t xml:space="preserve">Max 4 </w:t>
+            </w:r>
+            <w:proofErr w:type="spellStart"/>
+            <w:r>
+              <w:rPr>
+                <w:sz w:val="18"/>
+                <w:szCs w:val="18"/>
+                <w:lang w:val="en-GB" w:eastAsia="en-US"/>
+              </w:rPr>
+              <w:t>tagli</w:t>
+            </w:r>
+            <w:proofErr w:type="spellEnd"/>
+            <w:r>
+              <w:rPr>
+                <w:sz w:val="18"/>
+                <w:szCs w:val="18"/>
+                <w:lang w:val="en-GB" w:eastAsia="en-US"/>
+              </w:rPr>
+              <w:t xml:space="preserve"> in </w:t>
+            </w:r>
+            <w:proofErr w:type="spellStart"/>
+            <w:r>
+              <w:rPr>
+                <w:sz w:val="18"/>
+                <w:szCs w:val="18"/>
+                <w:lang w:val="en-GB" w:eastAsia="en-US"/>
+              </w:rPr>
+              <w:t>contemporanea</w:t>
+            </w:r>
+            <w:proofErr w:type="spellEnd"/>
+          </w:p>
+        </w:tc>
+      </w:tr>
+      <w:tr>
+        <w:tc>
+          <w:tcPr>
+            <w:tcW w:w="2050" w:type="dxa"/>
+            <w:tcBorders>
+              <w:right w:val="single" w:sz="4" w:space="0" w:color="auto"/>
+            </w:tcBorders>
+            <w:shd w:val="pct25" w:color="auto" w:fill="auto"/>
+          </w:tcPr>
+          <w:p>
+            <w:pPr>
+              <w:pStyle w:val="BodyTextChar"/>
+              <w:rPr>
+                <w:b/>
+                <w:sz w:val="18"/>
+                <w:szCs w:val="18"/>
+              </w:rPr>
+            </w:pPr>
+            <w:proofErr w:type="spellStart"/>
+            <w:r>
+              <w:rPr>
+                <w:b/>
+                <w:sz w:val="18"/>
+                <w:szCs w:val="18"/>
+              </w:rPr>
+              <w:t>Prerequisiti</w:t>
+            </w:r>
+            <w:proofErr w:type="spellEnd"/>
+            <w:r>
+              <w:rPr>
+                <w:b/>
+                <w:sz w:val="18"/>
+                <w:szCs w:val="18"/>
+              </w:rPr>
+              <w:t>:</w:t>
+            </w:r>
+          </w:p>
+        </w:tc>
+        <w:tc>
+          <w:tcPr>
+            <w:tcW w:w="7471" w:type="dxa"/>
+            <w:gridSpan w:val="3"/>
+            <w:tcBorders>
+              <w:left w:val="single" w:sz="4" w:space="0" w:color="auto"/>
+            </w:tcBorders>
+          </w:tcPr>
+          <w:p>
+            <w:pPr>
+              <w:pStyle w:val="Corpotesto"/>
+              <w:numPr>
+                <w:ilvl w:val="0"/>
+                <w:numId w:val="29"/>
+              </w:numPr>
+              <w:rPr>
+                <w:sz w:val="18"/>
+                <w:szCs w:val="18"/>
+                <w:lang w:val="en-GB" w:eastAsia="en-US"/>
+              </w:rPr>
+            </w:pPr>
+            <w:r>
+              <w:rPr>
+                <w:sz w:val="18"/>
+                <w:szCs w:val="18"/>
+                <w:lang w:val="en-GB" w:eastAsia="en-US"/>
+              </w:rPr>
+              <w:t xml:space="preserve">TC-001 </w:t>
+            </w:r>
+            <w:proofErr w:type="spellStart"/>
+            <w:r>
+              <w:rPr>
+                <w:sz w:val="18"/>
+                <w:szCs w:val="18"/>
+                <w:lang w:val="en-GB" w:eastAsia="en-US"/>
+              </w:rPr>
+              <w:t>funzionante</w:t>
+            </w:r>
+            <w:proofErr w:type="spellEnd"/>
+          </w:p>
+        </w:tc>
+      </w:tr>
+      <w:tr>
+        <w:tc>
+          <w:tcPr>
+            <w:tcW w:w="2050" w:type="dxa"/>
+            <w:tcBorders>
+              <w:right w:val="single" w:sz="4" w:space="0" w:color="auto"/>
+            </w:tcBorders>
+            <w:shd w:val="pct25" w:color="auto" w:fill="auto"/>
+          </w:tcPr>
+          <w:p>
+            <w:pPr>
+              <w:pStyle w:val="BodyTextChar"/>
+              <w:rPr>
+                <w:b/>
+                <w:sz w:val="18"/>
+                <w:szCs w:val="18"/>
+              </w:rPr>
+            </w:pPr>
+            <w:proofErr w:type="spellStart"/>
+            <w:r>
+              <w:rPr>
+                <w:b/>
+                <w:sz w:val="18"/>
+                <w:szCs w:val="18"/>
+              </w:rPr>
+              <w:t>Procedura</w:t>
+            </w:r>
+            <w:proofErr w:type="spellEnd"/>
+            <w:r>
+              <w:rPr>
+                <w:b/>
+                <w:sz w:val="18"/>
+                <w:szCs w:val="18"/>
+              </w:rPr>
+              <w:t>:</w:t>
+            </w:r>
+          </w:p>
+        </w:tc>
+        <w:tc>
+          <w:tcPr>
+            <w:tcW w:w="7471" w:type="dxa"/>
+            <w:gridSpan w:val="3"/>
+            <w:tcBorders>
+              <w:left w:val="single" w:sz="4" w:space="0" w:color="auto"/>
+            </w:tcBorders>
+          </w:tcPr>
+          <w:p>
+            <w:pPr>
+              <w:pStyle w:val="Corpotesto"/>
+              <w:numPr>
+                <w:ilvl w:val="0"/>
+                <w:numId w:val="29"/>
+              </w:numPr>
+              <w:rPr>
+                <w:sz w:val="18"/>
+                <w:szCs w:val="18"/>
+                <w:lang w:val="en-GB" w:eastAsia="en-US"/>
+              </w:rPr>
+            </w:pPr>
+            <w:proofErr w:type="spellStart"/>
+            <w:r>
+              <w:rPr>
+                <w:sz w:val="18"/>
+                <w:szCs w:val="18"/>
+                <w:lang w:val="en-GB" w:eastAsia="en-US"/>
+              </w:rPr>
+              <w:t>Iniziare</w:t>
+            </w:r>
+            <w:proofErr w:type="spellEnd"/>
+            <w:r>
+              <w:rPr>
+                <w:sz w:val="18"/>
+                <w:szCs w:val="18"/>
+                <w:lang w:val="en-GB" w:eastAsia="en-US"/>
+              </w:rPr>
+              <w:t xml:space="preserve"> una partita </w:t>
+            </w:r>
+            <w:r>
+              <w:rPr>
+                <w:sz w:val="18"/>
+                <w:szCs w:val="18"/>
+                <w:lang w:val="en-GB" w:eastAsia="en-US"/>
+              </w:rPr>
+              <w:t xml:space="preserve">e </w:t>
+            </w:r>
+            <w:proofErr w:type="spellStart"/>
+            <w:r>
+              <w:rPr>
+                <w:sz w:val="18"/>
+                <w:szCs w:val="18"/>
+                <w:lang w:val="en-GB" w:eastAsia="en-US"/>
+              </w:rPr>
+              <w:t>verificare</w:t>
+            </w:r>
+            <w:proofErr w:type="spellEnd"/>
+            <w:r>
+              <w:rPr>
+                <w:sz w:val="18"/>
+                <w:szCs w:val="18"/>
+                <w:lang w:val="en-GB" w:eastAsia="en-US"/>
+              </w:rPr>
+              <w:t xml:space="preserve"> </w:t>
+            </w:r>
+            <w:proofErr w:type="spellStart"/>
+            <w:r>
+              <w:rPr>
+                <w:sz w:val="18"/>
+                <w:szCs w:val="18"/>
+                <w:lang w:val="en-GB" w:eastAsia="en-US"/>
+              </w:rPr>
+              <w:t>il</w:t>
+            </w:r>
+            <w:proofErr w:type="spellEnd"/>
+            <w:r>
+              <w:rPr>
+                <w:sz w:val="18"/>
+                <w:szCs w:val="18"/>
+                <w:lang w:val="en-GB" w:eastAsia="en-US"/>
+              </w:rPr>
+              <w:t xml:space="preserve"> segno di </w:t>
+            </w:r>
+            <w:proofErr w:type="spellStart"/>
+            <w:r>
+              <w:rPr>
+                <w:sz w:val="18"/>
+                <w:szCs w:val="18"/>
+                <w:lang w:val="en-GB" w:eastAsia="en-US"/>
+              </w:rPr>
+              <w:t>taglio</w:t>
+            </w:r>
+            <w:proofErr w:type="spellEnd"/>
+            <w:r>
+              <w:rPr>
+                <w:sz w:val="18"/>
+                <w:szCs w:val="18"/>
+                <w:lang w:val="en-GB" w:eastAsia="en-US"/>
+              </w:rPr>
+              <w:t xml:space="preserve"> </w:t>
+            </w:r>
+            <w:proofErr w:type="spellStart"/>
+            <w:r>
+              <w:rPr>
+                <w:sz w:val="18"/>
+                <w:szCs w:val="18"/>
+                <w:lang w:val="en-GB" w:eastAsia="en-US"/>
+              </w:rPr>
+              <w:t>che</w:t>
+            </w:r>
+            <w:proofErr w:type="spellEnd"/>
+            <w:r>
+              <w:rPr>
+                <w:sz w:val="18"/>
+                <w:szCs w:val="18"/>
+                <w:lang w:val="en-GB" w:eastAsia="en-US"/>
+              </w:rPr>
+              <w:t xml:space="preserve"> </w:t>
+            </w:r>
+            <w:proofErr w:type="spellStart"/>
+            <w:r>
+              <w:rPr>
+                <w:sz w:val="18"/>
+                <w:szCs w:val="18"/>
+                <w:lang w:val="en-GB" w:eastAsia="en-US"/>
+              </w:rPr>
+              <w:t>seguela</w:t>
+            </w:r>
+            <w:proofErr w:type="spellEnd"/>
+            <w:r>
+              <w:rPr>
+                <w:sz w:val="18"/>
+                <w:szCs w:val="18"/>
+                <w:lang w:val="en-GB" w:eastAsia="en-US"/>
+              </w:rPr>
+              <w:t xml:space="preserve"> mano ad </w:t>
+            </w:r>
+            <w:proofErr w:type="spellStart"/>
+            <w:r>
+              <w:rPr>
+                <w:sz w:val="18"/>
+                <w:szCs w:val="18"/>
+                <w:lang w:val="en-GB" w:eastAsia="en-US"/>
+              </w:rPr>
+              <w:t>uno</w:t>
+            </w:r>
+            <w:proofErr w:type="spellEnd"/>
+            <w:r>
+              <w:rPr>
+                <w:sz w:val="18"/>
+                <w:szCs w:val="18"/>
+                <w:lang w:val="en-GB" w:eastAsia="en-US"/>
+              </w:rPr>
+              <w:t xml:space="preserve"> </w:t>
+            </w:r>
+            <w:proofErr w:type="spellStart"/>
+            <w:r>
+              <w:rPr>
+                <w:sz w:val="18"/>
+                <w:szCs w:val="18"/>
+                <w:lang w:val="en-GB" w:eastAsia="en-US"/>
+              </w:rPr>
+              <w:t>scatto</w:t>
+            </w:r>
+            <w:proofErr w:type="spellEnd"/>
+          </w:p>
+          <w:p>
+            <w:pPr>
+              <w:pStyle w:val="Corpotesto"/>
+              <w:numPr>
+                <w:ilvl w:val="0"/>
+                <w:numId w:val="29"/>
+              </w:numPr>
+              <w:rPr>
+                <w:sz w:val="18"/>
+                <w:szCs w:val="18"/>
+                <w:lang w:val="en-GB" w:eastAsia="en-US"/>
+              </w:rPr>
+            </w:pPr>
+            <w:r>
+              <w:rPr>
+                <w:sz w:val="18"/>
+                <w:szCs w:val="18"/>
+                <w:lang w:val="en-GB" w:eastAsia="en-US"/>
+              </w:rPr>
+              <w:t xml:space="preserve">Se </w:t>
+            </w:r>
+            <w:proofErr w:type="spellStart"/>
+            <w:r>
+              <w:rPr>
+                <w:sz w:val="18"/>
+                <w:szCs w:val="18"/>
+                <w:lang w:val="en-GB" w:eastAsia="en-US"/>
+              </w:rPr>
+              <w:t>effettuato</w:t>
+            </w:r>
+            <w:proofErr w:type="spellEnd"/>
+            <w:r>
+              <w:rPr>
+                <w:sz w:val="18"/>
+                <w:szCs w:val="18"/>
+                <w:lang w:val="en-GB" w:eastAsia="en-US"/>
+              </w:rPr>
+              <w:t xml:space="preserve"> </w:t>
+            </w:r>
+            <w:proofErr w:type="spellStart"/>
+            <w:r>
+              <w:rPr>
+                <w:sz w:val="18"/>
+                <w:szCs w:val="18"/>
+                <w:lang w:val="en-GB" w:eastAsia="en-US"/>
+              </w:rPr>
+              <w:t>su</w:t>
+            </w:r>
+            <w:proofErr w:type="spellEnd"/>
+            <w:r>
+              <w:rPr>
+                <w:sz w:val="18"/>
+                <w:szCs w:val="18"/>
+                <w:lang w:val="en-GB" w:eastAsia="en-US"/>
+              </w:rPr>
+              <w:t xml:space="preserve"> un </w:t>
+            </w:r>
+            <w:proofErr w:type="spellStart"/>
+            <w:r>
+              <w:rPr>
+                <w:sz w:val="18"/>
+                <w:szCs w:val="18"/>
+                <w:lang w:val="en-GB" w:eastAsia="en-US"/>
+              </w:rPr>
+              <w:t>frutto</w:t>
+            </w:r>
+            <w:proofErr w:type="spellEnd"/>
+            <w:r>
+              <w:rPr>
+                <w:sz w:val="18"/>
+                <w:szCs w:val="18"/>
+                <w:lang w:val="en-GB" w:eastAsia="en-US"/>
+              </w:rPr>
+              <w:t xml:space="preserve"> </w:t>
+            </w:r>
+            <w:r>
+              <w:rPr>
+                <w:sz w:val="18"/>
+                <w:szCs w:val="18"/>
+                <w:lang w:val="en-GB" w:eastAsia="en-US"/>
+              </w:rPr>
+              <w:t xml:space="preserve">I </w:t>
+            </w:r>
+            <w:proofErr w:type="spellStart"/>
+            <w:r>
+              <w:rPr>
+                <w:sz w:val="18"/>
+                <w:szCs w:val="18"/>
+                <w:lang w:val="en-GB" w:eastAsia="en-US"/>
+              </w:rPr>
+              <w:t>punti</w:t>
+            </w:r>
+            <w:proofErr w:type="spellEnd"/>
+            <w:r>
+              <w:rPr>
+                <w:sz w:val="18"/>
+                <w:szCs w:val="18"/>
+                <w:lang w:val="en-GB" w:eastAsia="en-US"/>
+              </w:rPr>
+              <w:t xml:space="preserve"> </w:t>
+            </w:r>
+            <w:proofErr w:type="spellStart"/>
+            <w:r>
+              <w:rPr>
+                <w:sz w:val="18"/>
+                <w:szCs w:val="18"/>
+                <w:lang w:val="en-GB" w:eastAsia="en-US"/>
+              </w:rPr>
+              <w:t>aumentano</w:t>
+            </w:r>
+            <w:proofErr w:type="spellEnd"/>
+            <w:r>
+              <w:rPr>
+                <w:sz w:val="18"/>
+                <w:szCs w:val="18"/>
+                <w:lang w:val="en-GB" w:eastAsia="en-US"/>
+              </w:rPr>
+              <w:t xml:space="preserve"> di 2, </w:t>
+            </w:r>
+            <w:proofErr w:type="spellStart"/>
+            <w:r>
+              <w:rPr>
+                <w:sz w:val="18"/>
+                <w:szCs w:val="18"/>
+                <w:lang w:val="en-GB" w:eastAsia="en-US"/>
+              </w:rPr>
+              <w:t>il</w:t>
+            </w:r>
+            <w:proofErr w:type="spellEnd"/>
+            <w:r>
+              <w:rPr>
+                <w:sz w:val="18"/>
+                <w:szCs w:val="18"/>
+                <w:lang w:val="en-GB" w:eastAsia="en-US"/>
+              </w:rPr>
+              <w:t xml:space="preserve"> </w:t>
+            </w:r>
+            <w:proofErr w:type="spellStart"/>
+            <w:r>
+              <w:rPr>
+                <w:sz w:val="18"/>
+                <w:szCs w:val="18"/>
+                <w:lang w:val="en-GB" w:eastAsia="en-US"/>
+              </w:rPr>
+              <w:t>taglio</w:t>
+            </w:r>
+            <w:proofErr w:type="spellEnd"/>
+            <w:r>
+              <w:rPr>
+                <w:sz w:val="18"/>
+                <w:szCs w:val="18"/>
+                <w:lang w:val="en-GB" w:eastAsia="en-US"/>
+              </w:rPr>
+              <w:t xml:space="preserve"> </w:t>
+            </w:r>
+            <w:proofErr w:type="spellStart"/>
+            <w:r>
+              <w:rPr>
+                <w:sz w:val="18"/>
+                <w:szCs w:val="18"/>
+                <w:lang w:val="en-GB" w:eastAsia="en-US"/>
+              </w:rPr>
+              <w:t>viene</w:t>
+            </w:r>
+            <w:proofErr w:type="spellEnd"/>
+            <w:r>
+              <w:rPr>
+                <w:sz w:val="18"/>
+                <w:szCs w:val="18"/>
+                <w:lang w:val="en-GB" w:eastAsia="en-US"/>
+              </w:rPr>
+              <w:t xml:space="preserve"> </w:t>
+            </w:r>
+            <w:proofErr w:type="spellStart"/>
+            <w:r>
+              <w:rPr>
+                <w:sz w:val="18"/>
+                <w:szCs w:val="18"/>
+                <w:lang w:val="en-GB" w:eastAsia="en-US"/>
+              </w:rPr>
+              <w:t>segnato</w:t>
+            </w:r>
+            <w:proofErr w:type="spellEnd"/>
+            <w:r>
+              <w:rPr>
+                <w:sz w:val="18"/>
+                <w:szCs w:val="18"/>
+                <w:lang w:val="en-GB" w:eastAsia="en-US"/>
+              </w:rPr>
+              <w:t xml:space="preserve"> </w:t>
+            </w:r>
+            <w:proofErr w:type="spellStart"/>
+            <w:r>
+              <w:rPr>
+                <w:sz w:val="18"/>
+                <w:szCs w:val="18"/>
+                <w:lang w:val="en-GB" w:eastAsia="en-US"/>
+              </w:rPr>
+              <w:t>sul</w:t>
+            </w:r>
+            <w:proofErr w:type="spellEnd"/>
+            <w:r>
+              <w:rPr>
+                <w:sz w:val="18"/>
+                <w:szCs w:val="18"/>
+                <w:lang w:val="en-GB" w:eastAsia="en-US"/>
+              </w:rPr>
+              <w:t xml:space="preserve"> background e </w:t>
+            </w:r>
+            <w:proofErr w:type="spellStart"/>
+            <w:r>
+              <w:rPr>
+                <w:sz w:val="18"/>
+                <w:szCs w:val="18"/>
+                <w:lang w:val="en-GB" w:eastAsia="en-US"/>
+              </w:rPr>
+              <w:t>anche</w:t>
+            </w:r>
+            <w:proofErr w:type="spellEnd"/>
+            <w:r>
+              <w:rPr>
+                <w:sz w:val="18"/>
+                <w:szCs w:val="18"/>
+                <w:lang w:val="en-GB" w:eastAsia="en-US"/>
+              </w:rPr>
+              <w:t xml:space="preserve"> la macchia di </w:t>
+            </w:r>
+            <w:proofErr w:type="spellStart"/>
+            <w:r>
+              <w:rPr>
+                <w:sz w:val="18"/>
+                <w:szCs w:val="18"/>
+                <w:lang w:val="en-GB" w:eastAsia="en-US"/>
+              </w:rPr>
+              <w:t>succo</w:t>
+            </w:r>
+            <w:proofErr w:type="spellEnd"/>
+          </w:p>
+        </w:tc>
+      </w:tr>
+      <w:tr>
+        <w:tc>
+          <w:tcPr>
+            <w:tcW w:w="2050" w:type="dxa"/>
+            <w:tcBorders>
+              <w:right w:val="single" w:sz="4" w:space="0" w:color="auto"/>
+            </w:tcBorders>
+            <w:shd w:val="pct25" w:color="auto" w:fill="auto"/>
+          </w:tcPr>
+          <w:p>
+            <w:pPr>
+              <w:pStyle w:val="BodyTextChar"/>
+              <w:rPr>
+                <w:b/>
+                <w:sz w:val="18"/>
+                <w:szCs w:val="18"/>
+              </w:rPr>
+            </w:pPr>
+            <w:proofErr w:type="spellStart"/>
+            <w:r>
+              <w:rPr>
+                <w:b/>
+                <w:sz w:val="18"/>
+                <w:szCs w:val="18"/>
+              </w:rPr>
+              <w:t>Risultati</w:t>
+            </w:r>
+            <w:proofErr w:type="spellEnd"/>
+            <w:r>
+              <w:rPr>
+                <w:b/>
+                <w:sz w:val="18"/>
+                <w:szCs w:val="18"/>
+              </w:rPr>
+              <w:t xml:space="preserve"> </w:t>
+            </w:r>
+            <w:proofErr w:type="spellStart"/>
+            <w:r>
+              <w:rPr>
+                <w:b/>
+                <w:sz w:val="18"/>
+                <w:szCs w:val="18"/>
+              </w:rPr>
+              <w:t>attesi</w:t>
+            </w:r>
+            <w:proofErr w:type="spellEnd"/>
+            <w:r>
+              <w:rPr>
+                <w:b/>
+                <w:sz w:val="18"/>
+                <w:szCs w:val="18"/>
+              </w:rPr>
+              <w:t>:</w:t>
+            </w:r>
+          </w:p>
+        </w:tc>
+        <w:tc>
+          <w:tcPr>
+            <w:tcW w:w="7471" w:type="dxa"/>
+            <w:gridSpan w:val="3"/>
+            <w:tcBorders>
+              <w:left w:val="single" w:sz="4" w:space="0" w:color="auto"/>
+            </w:tcBorders>
+          </w:tcPr>
+          <w:p>
+            <w:pPr>
+              <w:pStyle w:val="Corpotesto"/>
+              <w:numPr>
+                <w:ilvl w:val="0"/>
+                <w:numId w:val="29"/>
+              </w:numPr>
+              <w:rPr>
+                <w:sz w:val="18"/>
+                <w:szCs w:val="18"/>
+                <w:lang w:val="en-GB" w:eastAsia="en-US"/>
+              </w:rPr>
+            </w:pPr>
+            <w:r>
+              <w:rPr>
+                <w:sz w:val="18"/>
+                <w:szCs w:val="18"/>
+                <w:lang w:val="en-GB" w:eastAsia="en-US"/>
+              </w:rPr>
+              <w:t xml:space="preserve">- </w:t>
+            </w:r>
+            <w:proofErr w:type="spellStart"/>
+            <w:r>
+              <w:rPr>
+                <w:sz w:val="18"/>
+                <w:szCs w:val="18"/>
+                <w:lang w:val="en-GB" w:eastAsia="en-US"/>
+              </w:rPr>
+              <w:t>allo</w:t>
+            </w:r>
+            <w:proofErr w:type="spellEnd"/>
+            <w:r>
+              <w:rPr>
+                <w:sz w:val="18"/>
+                <w:szCs w:val="18"/>
+                <w:lang w:val="en-GB" w:eastAsia="en-US"/>
+              </w:rPr>
+              <w:t xml:space="preserve"> start </w:t>
+            </w:r>
+            <w:proofErr w:type="spellStart"/>
+            <w:r>
+              <w:rPr>
+                <w:sz w:val="18"/>
+                <w:szCs w:val="18"/>
+                <w:lang w:val="en-GB" w:eastAsia="en-US"/>
+              </w:rPr>
+              <w:t>della</w:t>
+            </w:r>
+            <w:proofErr w:type="spellEnd"/>
+            <w:r>
+              <w:rPr>
+                <w:sz w:val="18"/>
+                <w:szCs w:val="18"/>
+                <w:lang w:val="en-GB" w:eastAsia="en-US"/>
+              </w:rPr>
+              <w:t xml:space="preserve"> partita </w:t>
+            </w:r>
+            <w:proofErr w:type="spellStart"/>
+            <w:r>
+              <w:rPr>
+                <w:sz w:val="18"/>
+                <w:szCs w:val="18"/>
+                <w:lang w:val="en-GB" w:eastAsia="en-US"/>
+              </w:rPr>
+              <w:t>si</w:t>
+            </w:r>
+            <w:proofErr w:type="spellEnd"/>
+            <w:r>
+              <w:rPr>
+                <w:sz w:val="18"/>
+                <w:szCs w:val="18"/>
+                <w:lang w:val="en-GB" w:eastAsia="en-US"/>
+              </w:rPr>
+              <w:t xml:space="preserve"> </w:t>
+            </w:r>
+            <w:proofErr w:type="spellStart"/>
+            <w:r>
+              <w:rPr>
+                <w:sz w:val="18"/>
+                <w:szCs w:val="18"/>
+                <w:lang w:val="en-GB" w:eastAsia="en-US"/>
+              </w:rPr>
+              <w:t>vede</w:t>
+            </w:r>
+            <w:proofErr w:type="spellEnd"/>
+            <w:r>
+              <w:rPr>
+                <w:sz w:val="18"/>
+                <w:szCs w:val="18"/>
+                <w:lang w:val="en-GB" w:eastAsia="en-US"/>
+              </w:rPr>
+              <w:t xml:space="preserve"> un segno(</w:t>
+            </w:r>
+            <w:proofErr w:type="spellStart"/>
+            <w:r>
+              <w:rPr>
+                <w:sz w:val="18"/>
+                <w:szCs w:val="18"/>
+                <w:lang w:val="en-GB" w:eastAsia="en-US"/>
+              </w:rPr>
+              <w:t>taglio</w:t>
+            </w:r>
+            <w:proofErr w:type="spellEnd"/>
+            <w:r>
+              <w:rPr>
+                <w:sz w:val="18"/>
+                <w:szCs w:val="18"/>
+                <w:lang w:val="en-GB" w:eastAsia="en-US"/>
+              </w:rPr>
+              <w:t xml:space="preserve">) </w:t>
+            </w:r>
+            <w:proofErr w:type="spellStart"/>
+            <w:r>
+              <w:rPr>
+                <w:sz w:val="18"/>
+                <w:szCs w:val="18"/>
+                <w:lang w:val="en-GB" w:eastAsia="en-US"/>
+              </w:rPr>
+              <w:t>che</w:t>
+            </w:r>
+            <w:proofErr w:type="spellEnd"/>
+            <w:r>
+              <w:rPr>
+                <w:sz w:val="18"/>
+                <w:szCs w:val="18"/>
+                <w:lang w:val="en-GB" w:eastAsia="en-US"/>
+              </w:rPr>
+              <w:t xml:space="preserve"> segue la mano e </w:t>
+            </w:r>
+            <w:proofErr w:type="spellStart"/>
+            <w:r>
+              <w:rPr>
+                <w:sz w:val="18"/>
+                <w:szCs w:val="18"/>
+                <w:lang w:val="en-GB" w:eastAsia="en-US"/>
+              </w:rPr>
+              <w:t>taglia</w:t>
+            </w:r>
+            <w:proofErr w:type="spellEnd"/>
+            <w:r>
+              <w:rPr>
+                <w:sz w:val="18"/>
+                <w:szCs w:val="18"/>
+                <w:lang w:val="en-GB" w:eastAsia="en-US"/>
+              </w:rPr>
+              <w:t xml:space="preserve"> </w:t>
+            </w:r>
+            <w:proofErr w:type="spellStart"/>
+            <w:r>
+              <w:rPr>
+                <w:sz w:val="18"/>
+                <w:szCs w:val="18"/>
+                <w:lang w:val="en-GB" w:eastAsia="en-US"/>
+              </w:rPr>
+              <w:t>il</w:t>
+            </w:r>
+            <w:proofErr w:type="spellEnd"/>
+            <w:r>
+              <w:rPr>
+                <w:sz w:val="18"/>
+                <w:szCs w:val="18"/>
+                <w:lang w:val="en-GB" w:eastAsia="en-US"/>
+              </w:rPr>
+              <w:t xml:space="preserve"> </w:t>
+            </w:r>
+            <w:proofErr w:type="spellStart"/>
+            <w:r>
+              <w:rPr>
+                <w:sz w:val="18"/>
+                <w:szCs w:val="18"/>
+                <w:lang w:val="en-GB" w:eastAsia="en-US"/>
+              </w:rPr>
+              <w:t>frutto</w:t>
+            </w:r>
+            <w:proofErr w:type="spellEnd"/>
+            <w:r>
+              <w:rPr>
+                <w:sz w:val="18"/>
+                <w:szCs w:val="18"/>
+                <w:lang w:val="en-GB" w:eastAsia="en-US"/>
+              </w:rPr>
+              <w:t xml:space="preserve"> </w:t>
+            </w:r>
+            <w:proofErr w:type="spellStart"/>
+            <w:r>
+              <w:rPr>
+                <w:sz w:val="18"/>
+                <w:szCs w:val="18"/>
+                <w:lang w:val="en-GB" w:eastAsia="en-US"/>
+              </w:rPr>
+              <w:t>aumentado</w:t>
+            </w:r>
+            <w:proofErr w:type="spellEnd"/>
+            <w:r>
+              <w:rPr>
+                <w:sz w:val="18"/>
+                <w:szCs w:val="18"/>
+                <w:lang w:val="en-GB" w:eastAsia="en-US"/>
+              </w:rPr>
+              <w:t xml:space="preserve"> i </w:t>
+            </w:r>
+            <w:proofErr w:type="spellStart"/>
+            <w:proofErr w:type="gramStart"/>
+            <w:r>
+              <w:rPr>
+                <w:sz w:val="18"/>
+                <w:szCs w:val="18"/>
+                <w:lang w:val="en-GB" w:eastAsia="en-US"/>
+              </w:rPr>
+              <w:t>punti</w:t>
+            </w:r>
+            <w:proofErr w:type="spellEnd"/>
+            <w:r>
+              <w:rPr>
+                <w:sz w:val="18"/>
+                <w:szCs w:val="18"/>
+                <w:lang w:val="en-GB" w:eastAsia="en-US"/>
+              </w:rPr>
+              <w:t xml:space="preserve">  e</w:t>
+            </w:r>
+            <w:proofErr w:type="gramEnd"/>
+            <w:r>
+              <w:rPr>
+                <w:sz w:val="18"/>
+                <w:szCs w:val="18"/>
+                <w:lang w:val="en-GB" w:eastAsia="en-US"/>
+              </w:rPr>
+              <w:t xml:space="preserve"> </w:t>
+            </w:r>
+            <w:proofErr w:type="spellStart"/>
+            <w:r>
+              <w:rPr>
+                <w:sz w:val="18"/>
+                <w:szCs w:val="18"/>
+                <w:lang w:val="en-GB" w:eastAsia="en-US"/>
+              </w:rPr>
+              <w:t>mostrando</w:t>
+            </w:r>
+            <w:proofErr w:type="spellEnd"/>
+            <w:r>
+              <w:rPr>
+                <w:sz w:val="18"/>
+                <w:szCs w:val="18"/>
+                <w:lang w:val="en-GB" w:eastAsia="en-US"/>
+              </w:rPr>
+              <w:t xml:space="preserve"> le </w:t>
+            </w:r>
+            <w:proofErr w:type="spellStart"/>
+            <w:r>
+              <w:rPr>
+                <w:sz w:val="18"/>
+                <w:szCs w:val="18"/>
+                <w:lang w:val="en-GB" w:eastAsia="en-US"/>
+              </w:rPr>
+              <w:t>macchie</w:t>
+            </w:r>
+            <w:proofErr w:type="spellEnd"/>
+            <w:r>
+              <w:rPr>
+                <w:sz w:val="18"/>
+                <w:szCs w:val="18"/>
+                <w:lang w:val="en-GB" w:eastAsia="en-US"/>
+              </w:rPr>
+              <w:t xml:space="preserve"> di </w:t>
+            </w:r>
+            <w:proofErr w:type="spellStart"/>
+            <w:r>
+              <w:rPr>
+                <w:sz w:val="18"/>
+                <w:szCs w:val="18"/>
+                <w:lang w:val="en-GB" w:eastAsia="en-US"/>
+              </w:rPr>
+              <w:t>succo</w:t>
+            </w:r>
+            <w:proofErr w:type="spellEnd"/>
+            <w:r>
+              <w:rPr>
+                <w:sz w:val="18"/>
+                <w:szCs w:val="18"/>
+                <w:lang w:val="en-GB" w:eastAsia="en-US"/>
+              </w:rPr>
+              <w:t xml:space="preserve"> e I </w:t>
+            </w:r>
+            <w:proofErr w:type="spellStart"/>
+            <w:r>
+              <w:rPr>
+                <w:sz w:val="18"/>
+                <w:szCs w:val="18"/>
+                <w:lang w:val="en-GB" w:eastAsia="en-US"/>
+              </w:rPr>
+              <w:t>tagli</w:t>
+            </w:r>
+            <w:proofErr w:type="spellEnd"/>
+            <w:r>
+              <w:rPr>
+                <w:sz w:val="18"/>
+                <w:szCs w:val="18"/>
+                <w:lang w:val="en-GB" w:eastAsia="en-US"/>
+              </w:rPr>
+              <w:t xml:space="preserve"> </w:t>
+            </w:r>
+            <w:proofErr w:type="spellStart"/>
+            <w:r>
+              <w:rPr>
+                <w:sz w:val="18"/>
+                <w:szCs w:val="18"/>
+                <w:lang w:val="en-GB" w:eastAsia="en-US"/>
+              </w:rPr>
+              <w:t>sul</w:t>
+            </w:r>
+            <w:proofErr w:type="spellEnd"/>
+            <w:r>
+              <w:rPr>
+                <w:sz w:val="18"/>
+                <w:szCs w:val="18"/>
+                <w:lang w:val="en-GB" w:eastAsia="en-US"/>
+              </w:rPr>
+              <w:t xml:space="preserve"> background</w:t>
+            </w:r>
+          </w:p>
+          <w:p>
+            <w:pPr>
+              <w:pStyle w:val="Corpotesto"/>
+              <w:numPr>
+                <w:ilvl w:val="0"/>
+                <w:numId w:val="29"/>
+              </w:numPr>
+              <w:rPr>
+                <w:sz w:val="18"/>
+                <w:szCs w:val="18"/>
+                <w:lang w:val="en-GB" w:eastAsia="en-US"/>
+              </w:rPr>
+            </w:pPr>
+            <w:r>
+              <w:rPr>
+                <w:sz w:val="18"/>
+                <w:szCs w:val="18"/>
+                <w:lang w:val="en-GB" w:eastAsia="en-US"/>
+              </w:rPr>
+              <w:t>-</w:t>
+            </w:r>
+            <w:proofErr w:type="spellStart"/>
+            <w:r>
+              <w:rPr>
+                <w:sz w:val="18"/>
+                <w:szCs w:val="18"/>
+                <w:lang w:val="en-GB" w:eastAsia="en-US"/>
+              </w:rPr>
+              <w:t>si</w:t>
+            </w:r>
+            <w:proofErr w:type="spellEnd"/>
+            <w:r>
+              <w:rPr>
+                <w:sz w:val="18"/>
+                <w:szCs w:val="18"/>
+                <w:lang w:val="en-GB" w:eastAsia="en-US"/>
+              </w:rPr>
+              <w:t xml:space="preserve"> </w:t>
+            </w:r>
+            <w:proofErr w:type="spellStart"/>
+            <w:r>
+              <w:rPr>
+                <w:sz w:val="18"/>
+                <w:szCs w:val="18"/>
+                <w:lang w:val="en-GB" w:eastAsia="en-US"/>
+              </w:rPr>
+              <w:t>vedranno</w:t>
+            </w:r>
+            <w:proofErr w:type="spellEnd"/>
+            <w:r>
+              <w:rPr>
+                <w:sz w:val="18"/>
+                <w:szCs w:val="18"/>
+                <w:lang w:val="en-GB" w:eastAsia="en-US"/>
+              </w:rPr>
+              <w:t xml:space="preserve"> un Massimo di 4 </w:t>
+            </w:r>
+            <w:proofErr w:type="spellStart"/>
+            <w:r>
+              <w:rPr>
+                <w:sz w:val="18"/>
+                <w:szCs w:val="18"/>
+                <w:lang w:val="en-GB" w:eastAsia="en-US"/>
+              </w:rPr>
+              <w:t>tagli</w:t>
+            </w:r>
+            <w:proofErr w:type="spellEnd"/>
+            <w:r>
+              <w:rPr>
+                <w:sz w:val="18"/>
+                <w:szCs w:val="18"/>
+                <w:lang w:val="en-GB" w:eastAsia="en-US"/>
+              </w:rPr>
+              <w:t xml:space="preserve"> </w:t>
+            </w:r>
+            <w:proofErr w:type="spellStart"/>
+            <w:r>
+              <w:rPr>
+                <w:sz w:val="18"/>
+                <w:szCs w:val="18"/>
+                <w:lang w:val="en-GB" w:eastAsia="en-US"/>
+              </w:rPr>
+              <w:t>alla</w:t>
+            </w:r>
+            <w:proofErr w:type="spellEnd"/>
+            <w:r>
+              <w:rPr>
+                <w:sz w:val="18"/>
+                <w:szCs w:val="18"/>
+                <w:lang w:val="en-GB" w:eastAsia="en-US"/>
+              </w:rPr>
+              <w:t xml:space="preserve"> </w:t>
+            </w:r>
+            <w:proofErr w:type="spellStart"/>
+            <w:r>
+              <w:rPr>
+                <w:sz w:val="18"/>
+                <w:szCs w:val="18"/>
+                <w:lang w:val="en-GB" w:eastAsia="en-US"/>
+              </w:rPr>
+              <w:t>volta</w:t>
+            </w:r>
+            <w:proofErr w:type="spellEnd"/>
+          </w:p>
+        </w:tc>
+      </w:tr>
+    </w:tbl>
+    <w:p>
+      <w:pPr>
+        <w:rPr>
+          <w:b/>
+          <w:lang w:val="it-IT"/>
+        </w:rPr>
+      </w:pPr>
+    </w:p>
+    <w:tbl>
+      <w:tblPr>
+        <w:tblW w:w="9521" w:type="dxa"/>
+        <w:tblInd w:w="113" w:type="dxa"/>
+        <w:tblBorders>
+          <w:top w:val="single" w:sz="4" w:space="0" w:color="auto"/>
+          <w:left w:val="single" w:sz="4" w:space="0" w:color="auto"/>
+          <w:bottom w:val="single" w:sz="4" w:space="0" w:color="auto"/>
+          <w:right w:val="single" w:sz="4" w:space="0" w:color="auto"/>
+          <w:insideH w:val="single" w:sz="4" w:space="0" w:color="auto"/>
+          <w:insideV w:val="single" w:sz="4" w:space="0" w:color="auto"/>
+        </w:tblBorders>
+        <w:tblLook w:val="01E0" w:firstRow="1" w:lastRow="1" w:firstColumn="1" w:lastColumn="1" w:noHBand="0" w:noVBand="0"/>
+      </w:tblPr>
+      <w:tblGrid>
+        <w:gridCol w:w="2050"/>
+        <w:gridCol w:w="1562"/>
+        <w:gridCol w:w="1267"/>
+        <w:gridCol w:w="4642"/>
+      </w:tblGrid>
+      <w:tr>
+        <w:tc>
+          <w:tcPr>
+            <w:tcW w:w="2050" w:type="dxa"/>
+            <w:tcBorders>
+              <w:bottom w:val="single" w:sz="4" w:space="0" w:color="auto"/>
+              <w:right w:val="single" w:sz="4" w:space="0" w:color="auto"/>
+            </w:tcBorders>
+            <w:shd w:val="pct25" w:color="auto" w:fill="auto"/>
+          </w:tcPr>
+          <w:p>
+            <w:pPr>
+              <w:pStyle w:val="BodyTextChar"/>
+              <w:rPr>
+                <w:b/>
+                <w:sz w:val="18"/>
+                <w:szCs w:val="18"/>
+              </w:rPr>
+            </w:pPr>
+            <w:r>
+              <w:rPr>
+                <w:b/>
+                <w:sz w:val="18"/>
+                <w:szCs w:val="18"/>
+              </w:rPr>
+              <w:t>Test Case:</w:t>
+            </w:r>
+          </w:p>
+          <w:p>
+            <w:pPr>
+              <w:pStyle w:val="Corpotesto"/>
+              <w:rPr>
+                <w:sz w:val="18"/>
+                <w:szCs w:val="18"/>
+                <w:lang w:val="en-GB" w:eastAsia="en-US"/>
+              </w:rPr>
+            </w:pPr>
+            <w:proofErr w:type="spellStart"/>
+            <w:r>
+              <w:rPr>
+                <w:b/>
+                <w:sz w:val="18"/>
+                <w:szCs w:val="18"/>
+                <w:lang w:val="en-GB" w:eastAsia="en-US"/>
+              </w:rPr>
+              <w:t>Riferimento</w:t>
+            </w:r>
+            <w:proofErr w:type="spellEnd"/>
+            <w:r>
+              <w:rPr>
+                <w:sz w:val="18"/>
+                <w:szCs w:val="18"/>
+                <w:lang w:val="en-GB" w:eastAsia="en-US"/>
+              </w:rPr>
+              <w:t xml:space="preserve">: </w:t>
+            </w:r>
+          </w:p>
+        </w:tc>
+        <w:tc>
+          <w:tcPr>
+            <w:tcW w:w="1562" w:type="dxa"/>
+            <w:tcBorders>
+              <w:left w:val="single" w:sz="4" w:space="0" w:color="auto"/>
+              <w:bottom w:val="single" w:sz="4" w:space="0" w:color="auto"/>
+              <w:right w:val="single" w:sz="4" w:space="0" w:color="auto"/>
+            </w:tcBorders>
+          </w:tcPr>
+          <w:p>
+            <w:pPr>
+              <w:pStyle w:val="BodyTextChar"/>
+              <w:rPr>
+                <w:sz w:val="18"/>
+                <w:szCs w:val="18"/>
+              </w:rPr>
+            </w:pPr>
+            <w:r>
+              <w:rPr>
+                <w:sz w:val="18"/>
+                <w:szCs w:val="18"/>
+              </w:rPr>
+              <w:t>TC-00</w:t>
+            </w:r>
+            <w:r>
+              <w:rPr>
+                <w:sz w:val="18"/>
+                <w:szCs w:val="18"/>
+              </w:rPr>
+              <w:t>4</w:t>
+            </w:r>
+          </w:p>
+          <w:p>
+            <w:pPr>
+              <w:rPr>
+                <w:lang w:val="en-GB" w:eastAsia="en-US"/>
+              </w:rPr>
+            </w:pPr>
+            <w:r>
+              <w:rPr>
+                <w:sz w:val="18"/>
+                <w:szCs w:val="18"/>
+              </w:rPr>
+              <w:t>REQ-00</w:t>
+            </w:r>
+            <w:r>
+              <w:rPr>
+                <w:sz w:val="18"/>
+                <w:szCs w:val="18"/>
+              </w:rPr>
+              <w:t>4</w:t>
+            </w:r>
+          </w:p>
+        </w:tc>
+        <w:tc>
+          <w:tcPr>
+            <w:tcW w:w="1267" w:type="dxa"/>
+            <w:tcBorders>
+              <w:left w:val="single" w:sz="4" w:space="0" w:color="auto"/>
+              <w:bottom w:val="single" w:sz="4" w:space="0" w:color="auto"/>
+              <w:right w:val="single" w:sz="4" w:space="0" w:color="auto"/>
+            </w:tcBorders>
+            <w:shd w:val="pct25" w:color="auto" w:fill="auto"/>
+          </w:tcPr>
+          <w:p>
+            <w:pPr>
+              <w:pStyle w:val="BodyTextChar"/>
+              <w:rPr>
+                <w:b/>
+                <w:sz w:val="18"/>
+                <w:szCs w:val="18"/>
+              </w:rPr>
+            </w:pPr>
+            <w:r>
+              <w:rPr>
+                <w:b/>
+                <w:sz w:val="18"/>
+                <w:szCs w:val="18"/>
+              </w:rPr>
+              <w:t>No</w:t>
+            </w:r>
+            <w:r>
+              <w:rPr>
+                <w:b/>
+                <w:sz w:val="18"/>
+                <w:szCs w:val="18"/>
+              </w:rPr>
+              <w:t>me:</w:t>
+            </w:r>
+          </w:p>
+        </w:tc>
+        <w:tc>
+          <w:tcPr>
+            <w:tcW w:w="4642" w:type="dxa"/>
+            <w:tcBorders>
+              <w:left w:val="single" w:sz="4" w:space="0" w:color="auto"/>
+              <w:bottom w:val="single" w:sz="4" w:space="0" w:color="auto"/>
+            </w:tcBorders>
+          </w:tcPr>
+          <w:p>
+            <w:pPr>
+              <w:pStyle w:val="BodyTextChar"/>
+              <w:rPr>
+                <w:sz w:val="18"/>
+                <w:szCs w:val="18"/>
+              </w:rPr>
+            </w:pPr>
+            <w:r>
+              <w:rPr>
+                <w:sz w:val="18"/>
+                <w:szCs w:val="18"/>
+              </w:rPr>
+              <w:t xml:space="preserve">Test </w:t>
+            </w:r>
+            <w:proofErr w:type="spellStart"/>
+            <w:r>
+              <w:rPr>
+                <w:sz w:val="18"/>
+                <w:szCs w:val="18"/>
+              </w:rPr>
+              <w:t>Gestione</w:t>
+            </w:r>
+            <w:proofErr w:type="spellEnd"/>
+            <w:r>
+              <w:rPr>
+                <w:sz w:val="18"/>
+                <w:szCs w:val="18"/>
+              </w:rPr>
+              <w:t xml:space="preserve"> menu</w:t>
+            </w:r>
+          </w:p>
+        </w:tc>
+      </w:tr>
+      <w:tr>
+        <w:tc>
+          <w:tcPr>
+            <w:tcW w:w="2050" w:type="dxa"/>
+            <w:tcBorders>
+              <w:right w:val="single" w:sz="4" w:space="0" w:color="auto"/>
+            </w:tcBorders>
+            <w:shd w:val="pct25" w:color="auto" w:fill="auto"/>
+          </w:tcPr>
+          <w:p>
+            <w:pPr>
+              <w:pStyle w:val="BodyTextChar"/>
+              <w:rPr>
+                <w:b/>
+                <w:sz w:val="18"/>
+                <w:szCs w:val="18"/>
+              </w:rPr>
+            </w:pPr>
+            <w:proofErr w:type="spellStart"/>
+            <w:r>
+              <w:rPr>
+                <w:b/>
+                <w:sz w:val="18"/>
+                <w:szCs w:val="18"/>
+              </w:rPr>
+              <w:t>Descrizione</w:t>
+            </w:r>
+            <w:proofErr w:type="spellEnd"/>
+            <w:r>
+              <w:rPr>
+                <w:b/>
+                <w:sz w:val="18"/>
+                <w:szCs w:val="18"/>
+              </w:rPr>
+              <w:t>:</w:t>
+            </w:r>
+          </w:p>
+        </w:tc>
+        <w:tc>
+          <w:tcPr>
+            <w:tcW w:w="7471" w:type="dxa"/>
+            <w:gridSpan w:val="3"/>
+            <w:tcBorders>
+              <w:left w:val="single" w:sz="4" w:space="0" w:color="auto"/>
+            </w:tcBorders>
+          </w:tcPr>
+          <w:p>
+            <w:pPr>
+              <w:pStyle w:val="BodyTextChar"/>
+              <w:rPr>
+                <w:sz w:val="18"/>
+                <w:szCs w:val="18"/>
+              </w:rPr>
+            </w:pPr>
+            <w:proofErr w:type="spellStart"/>
+            <w:r>
+              <w:rPr>
+                <w:sz w:val="18"/>
+                <w:szCs w:val="18"/>
+              </w:rPr>
+              <w:t>Gestione</w:t>
+            </w:r>
+            <w:proofErr w:type="spellEnd"/>
+            <w:r>
+              <w:rPr>
+                <w:sz w:val="18"/>
+                <w:szCs w:val="18"/>
+              </w:rPr>
+              <w:t xml:space="preserve"> </w:t>
+            </w:r>
+            <w:proofErr w:type="spellStart"/>
+            <w:r>
+              <w:rPr>
+                <w:sz w:val="18"/>
+                <w:szCs w:val="18"/>
+              </w:rPr>
+              <w:t>generale</w:t>
+            </w:r>
+            <w:proofErr w:type="spellEnd"/>
+            <w:r>
+              <w:rPr>
+                <w:sz w:val="18"/>
+                <w:szCs w:val="18"/>
+              </w:rPr>
+              <w:t xml:space="preserve"> del menu </w:t>
+            </w:r>
+            <w:proofErr w:type="spellStart"/>
+            <w:r>
+              <w:rPr>
+                <w:sz w:val="18"/>
+                <w:szCs w:val="18"/>
+              </w:rPr>
+              <w:t>principale</w:t>
+            </w:r>
+            <w:proofErr w:type="spellEnd"/>
+          </w:p>
+        </w:tc>
+      </w:tr>
+      <w:tr>
+        <w:tc>
+          <w:tcPr>
+            <w:tcW w:w="2050" w:type="dxa"/>
+            <w:tcBorders>
+              <w:right w:val="single" w:sz="4" w:space="0" w:color="auto"/>
+            </w:tcBorders>
+            <w:shd w:val="pct25" w:color="auto" w:fill="auto"/>
+          </w:tcPr>
+          <w:p>
+            <w:pPr>
+              <w:pStyle w:val="BodyTextChar"/>
+              <w:rPr>
+                <w:b/>
+                <w:sz w:val="18"/>
+                <w:szCs w:val="18"/>
+              </w:rPr>
+            </w:pPr>
+            <w:proofErr w:type="spellStart"/>
+            <w:r>
+              <w:rPr>
+                <w:b/>
+                <w:sz w:val="18"/>
+                <w:szCs w:val="18"/>
+              </w:rPr>
+              <w:t>Prerequisiti</w:t>
+            </w:r>
+            <w:proofErr w:type="spellEnd"/>
+            <w:r>
+              <w:rPr>
+                <w:b/>
+                <w:sz w:val="18"/>
+                <w:szCs w:val="18"/>
+              </w:rPr>
+              <w:t>:</w:t>
+            </w:r>
+          </w:p>
+        </w:tc>
+        <w:tc>
+          <w:tcPr>
+            <w:tcW w:w="7471" w:type="dxa"/>
+            <w:gridSpan w:val="3"/>
+            <w:tcBorders>
+              <w:left w:val="single" w:sz="4" w:space="0" w:color="auto"/>
+            </w:tcBorders>
+          </w:tcPr>
+          <w:p>
+            <w:pPr>
+              <w:pStyle w:val="BodyTextChar"/>
+              <w:rPr>
+                <w:sz w:val="18"/>
+                <w:szCs w:val="18"/>
+              </w:rPr>
+            </w:pPr>
+            <w:r>
+              <w:rPr>
+                <w:sz w:val="18"/>
+                <w:szCs w:val="18"/>
+              </w:rPr>
+              <w:t>-</w:t>
+            </w:r>
+          </w:p>
+        </w:tc>
+      </w:tr>
+      <w:tr>
+        <w:tc>
+          <w:tcPr>
+            <w:tcW w:w="2050" w:type="dxa"/>
+            <w:tcBorders>
+              <w:right w:val="single" w:sz="4" w:space="0" w:color="auto"/>
+            </w:tcBorders>
+            <w:shd w:val="pct25" w:color="auto" w:fill="auto"/>
+          </w:tcPr>
+          <w:p>
+            <w:pPr>
+              <w:pStyle w:val="BodyTextChar"/>
+              <w:rPr>
+                <w:b/>
+                <w:sz w:val="18"/>
+                <w:szCs w:val="18"/>
+              </w:rPr>
+            </w:pPr>
+            <w:proofErr w:type="spellStart"/>
+            <w:r>
+              <w:rPr>
+                <w:b/>
+                <w:sz w:val="18"/>
+                <w:szCs w:val="18"/>
+              </w:rPr>
+              <w:t>Procedura</w:t>
+            </w:r>
+            <w:proofErr w:type="spellEnd"/>
+            <w:r>
+              <w:rPr>
+                <w:b/>
+                <w:sz w:val="18"/>
+                <w:szCs w:val="18"/>
+              </w:rPr>
+              <w:t>:</w:t>
+            </w:r>
+          </w:p>
+        </w:tc>
+        <w:tc>
+          <w:tcPr>
+            <w:tcW w:w="7471" w:type="dxa"/>
+            <w:gridSpan w:val="3"/>
+            <w:tcBorders>
+              <w:left w:val="single" w:sz="4" w:space="0" w:color="auto"/>
+            </w:tcBorders>
+          </w:tcPr>
+          <w:p>
+            <w:pPr>
+              <w:pStyle w:val="BodyTextChar"/>
+              <w:rPr>
+                <w:sz w:val="18"/>
+                <w:szCs w:val="18"/>
+              </w:rPr>
+            </w:pPr>
+            <w:proofErr w:type="spellStart"/>
+            <w:r>
+              <w:rPr>
+                <w:sz w:val="18"/>
+                <w:szCs w:val="18"/>
+              </w:rPr>
+              <w:t>Avviare</w:t>
+            </w:r>
+            <w:proofErr w:type="spellEnd"/>
+            <w:r>
+              <w:rPr>
+                <w:sz w:val="18"/>
+                <w:szCs w:val="18"/>
+              </w:rPr>
+              <w:t xml:space="preserve"> </w:t>
+            </w:r>
+            <w:proofErr w:type="spellStart"/>
+            <w:r>
+              <w:rPr>
+                <w:sz w:val="18"/>
+                <w:szCs w:val="18"/>
+              </w:rPr>
+              <w:t>l’applicazione</w:t>
+            </w:r>
+            <w:proofErr w:type="spellEnd"/>
+            <w:r>
+              <w:rPr>
+                <w:sz w:val="18"/>
+                <w:szCs w:val="18"/>
+              </w:rPr>
+              <w:t xml:space="preserve"> e </w:t>
+            </w:r>
+            <w:proofErr w:type="spellStart"/>
+            <w:r>
+              <w:rPr>
+                <w:sz w:val="18"/>
+                <w:szCs w:val="18"/>
+              </w:rPr>
+              <w:t>verificare</w:t>
+            </w:r>
+            <w:proofErr w:type="spellEnd"/>
+            <w:r>
+              <w:rPr>
+                <w:sz w:val="18"/>
+                <w:szCs w:val="18"/>
+              </w:rPr>
+              <w:t xml:space="preserve"> </w:t>
+            </w:r>
+            <w:proofErr w:type="spellStart"/>
+            <w:r>
+              <w:rPr>
+                <w:sz w:val="18"/>
+                <w:szCs w:val="18"/>
+              </w:rPr>
+              <w:t>il</w:t>
+            </w:r>
+            <w:proofErr w:type="spellEnd"/>
+            <w:r>
+              <w:rPr>
+                <w:sz w:val="18"/>
+                <w:szCs w:val="18"/>
+              </w:rPr>
+              <w:t xml:space="preserve"> menu </w:t>
+            </w:r>
+            <w:proofErr w:type="spellStart"/>
+            <w:r>
+              <w:rPr>
+                <w:sz w:val="18"/>
+                <w:szCs w:val="18"/>
+              </w:rPr>
+              <w:t>principale</w:t>
+            </w:r>
+            <w:proofErr w:type="spellEnd"/>
+            <w:r>
+              <w:rPr>
+                <w:sz w:val="18"/>
+                <w:szCs w:val="18"/>
+              </w:rPr>
+              <w:t xml:space="preserve"> e </w:t>
+            </w:r>
+            <w:proofErr w:type="spellStart"/>
+            <w:r>
+              <w:rPr>
+                <w:sz w:val="18"/>
+                <w:szCs w:val="18"/>
+              </w:rPr>
+              <w:t>verificare</w:t>
+            </w:r>
+            <w:proofErr w:type="spellEnd"/>
+            <w:r>
+              <w:rPr>
+                <w:sz w:val="18"/>
+                <w:szCs w:val="18"/>
+              </w:rPr>
+              <w:t xml:space="preserve"> </w:t>
+            </w:r>
+            <w:proofErr w:type="spellStart"/>
+            <w:r>
+              <w:rPr>
+                <w:sz w:val="18"/>
+                <w:szCs w:val="18"/>
+              </w:rPr>
+              <w:t>che</w:t>
+            </w:r>
+            <w:proofErr w:type="spellEnd"/>
+            <w:r>
+              <w:rPr>
+                <w:sz w:val="18"/>
+                <w:szCs w:val="18"/>
+              </w:rPr>
+              <w:t xml:space="preserve"> le </w:t>
+            </w:r>
+            <w:proofErr w:type="spellStart"/>
+            <w:r>
+              <w:rPr>
+                <w:sz w:val="18"/>
+                <w:szCs w:val="18"/>
+              </w:rPr>
+              <w:t>varie</w:t>
+            </w:r>
+            <w:proofErr w:type="spellEnd"/>
+            <w:r>
+              <w:rPr>
+                <w:sz w:val="18"/>
+                <w:szCs w:val="18"/>
+              </w:rPr>
+              <w:t xml:space="preserve"> </w:t>
+            </w:r>
+            <w:proofErr w:type="spellStart"/>
+            <w:r>
+              <w:rPr>
+                <w:sz w:val="18"/>
+                <w:szCs w:val="18"/>
+              </w:rPr>
+              <w:t>opzioni</w:t>
+            </w:r>
+            <w:proofErr w:type="spellEnd"/>
+            <w:r>
+              <w:rPr>
+                <w:sz w:val="18"/>
+                <w:szCs w:val="18"/>
+              </w:rPr>
+              <w:t xml:space="preserve"> </w:t>
+            </w:r>
+            <w:proofErr w:type="spellStart"/>
+            <w:r>
+              <w:rPr>
+                <w:sz w:val="18"/>
+                <w:szCs w:val="18"/>
+              </w:rPr>
+              <w:t>siano</w:t>
+            </w:r>
+            <w:proofErr w:type="spellEnd"/>
+            <w:r>
+              <w:rPr>
+                <w:sz w:val="18"/>
+                <w:szCs w:val="18"/>
+              </w:rPr>
+              <w:t xml:space="preserve"> </w:t>
+            </w:r>
+            <w:proofErr w:type="spellStart"/>
+            <w:r>
+              <w:rPr>
+                <w:sz w:val="18"/>
+                <w:szCs w:val="18"/>
+              </w:rPr>
+              <w:t>funzionanti</w:t>
+            </w:r>
+            <w:proofErr w:type="spellEnd"/>
+            <w:r>
+              <w:rPr>
+                <w:sz w:val="18"/>
+                <w:szCs w:val="18"/>
+              </w:rPr>
+              <w:t xml:space="preserve">.  </w:t>
+            </w:r>
+            <w:proofErr w:type="spellStart"/>
+            <w:r>
+              <w:rPr>
+                <w:sz w:val="18"/>
+                <w:szCs w:val="18"/>
+              </w:rPr>
+              <w:t>Inoltre</w:t>
+            </w:r>
+            <w:proofErr w:type="spellEnd"/>
+            <w:r>
+              <w:rPr>
+                <w:sz w:val="18"/>
+                <w:szCs w:val="18"/>
+              </w:rPr>
+              <w:t xml:space="preserve"> la </w:t>
+            </w:r>
+            <w:proofErr w:type="spellStart"/>
+            <w:r>
+              <w:rPr>
+                <w:sz w:val="18"/>
+                <w:szCs w:val="18"/>
+              </w:rPr>
+              <w:t>ricomparsa</w:t>
+            </w:r>
+            <w:proofErr w:type="spellEnd"/>
+            <w:r>
+              <w:rPr>
+                <w:sz w:val="18"/>
+                <w:szCs w:val="18"/>
+              </w:rPr>
+              <w:t xml:space="preserve"> del menu </w:t>
+            </w:r>
+            <w:proofErr w:type="spellStart"/>
+            <w:r>
+              <w:rPr>
+                <w:sz w:val="18"/>
+                <w:szCs w:val="18"/>
+              </w:rPr>
+              <w:t>nel</w:t>
+            </w:r>
+            <w:proofErr w:type="spellEnd"/>
+            <w:r>
+              <w:rPr>
+                <w:sz w:val="18"/>
+                <w:szCs w:val="18"/>
+              </w:rPr>
+              <w:t xml:space="preserve"> </w:t>
+            </w:r>
+            <w:proofErr w:type="spellStart"/>
+            <w:r>
+              <w:rPr>
+                <w:sz w:val="18"/>
+                <w:szCs w:val="18"/>
+              </w:rPr>
+              <w:t>caso</w:t>
+            </w:r>
+            <w:proofErr w:type="spellEnd"/>
+            <w:r>
+              <w:rPr>
+                <w:sz w:val="18"/>
+                <w:szCs w:val="18"/>
+              </w:rPr>
+              <w:t xml:space="preserve"> </w:t>
+            </w:r>
+            <w:proofErr w:type="spellStart"/>
+            <w:r>
+              <w:rPr>
+                <w:sz w:val="18"/>
+                <w:szCs w:val="18"/>
+              </w:rPr>
+              <w:t>si</w:t>
+            </w:r>
+            <w:proofErr w:type="spellEnd"/>
+            <w:r>
+              <w:rPr>
+                <w:sz w:val="18"/>
+                <w:szCs w:val="18"/>
+              </w:rPr>
+              <w:t xml:space="preserve"> </w:t>
+            </w:r>
+            <w:proofErr w:type="spellStart"/>
+            <w:r>
+              <w:rPr>
+                <w:sz w:val="18"/>
+                <w:szCs w:val="18"/>
+              </w:rPr>
+              <w:t>perde</w:t>
+            </w:r>
+            <w:proofErr w:type="spellEnd"/>
+            <w:r>
+              <w:rPr>
+                <w:sz w:val="18"/>
+                <w:szCs w:val="18"/>
+              </w:rPr>
+              <w:t xml:space="preserve"> la partita.</w:t>
+            </w:r>
+          </w:p>
+        </w:tc>
+      </w:tr>
+      <w:tr>
+        <w:tc>
+          <w:tcPr>
+            <w:tcW w:w="2050" w:type="dxa"/>
+            <w:tcBorders>
+              <w:right w:val="single" w:sz="4" w:space="0" w:color="auto"/>
+            </w:tcBorders>
+            <w:shd w:val="pct25" w:color="auto" w:fill="auto"/>
+          </w:tcPr>
+          <w:p>
+            <w:pPr>
+              <w:pStyle w:val="BodyTextChar"/>
+              <w:rPr>
+                <w:b/>
+                <w:sz w:val="18"/>
+                <w:szCs w:val="18"/>
+              </w:rPr>
+            </w:pPr>
+            <w:proofErr w:type="spellStart"/>
+            <w:r>
+              <w:rPr>
+                <w:b/>
+                <w:sz w:val="18"/>
+                <w:szCs w:val="18"/>
+              </w:rPr>
+              <w:t>Risultati</w:t>
+            </w:r>
+            <w:proofErr w:type="spellEnd"/>
+            <w:r>
+              <w:rPr>
+                <w:b/>
+                <w:sz w:val="18"/>
+                <w:szCs w:val="18"/>
+              </w:rPr>
+              <w:t xml:space="preserve"> </w:t>
+            </w:r>
+            <w:proofErr w:type="spellStart"/>
+            <w:r>
+              <w:rPr>
+                <w:b/>
+                <w:sz w:val="18"/>
+                <w:szCs w:val="18"/>
+              </w:rPr>
+              <w:t>attesi</w:t>
+            </w:r>
+            <w:proofErr w:type="spellEnd"/>
+            <w:r>
+              <w:rPr>
+                <w:b/>
+                <w:sz w:val="18"/>
+                <w:szCs w:val="18"/>
+              </w:rPr>
+              <w:t>:</w:t>
+            </w:r>
+          </w:p>
+        </w:tc>
+        <w:tc>
+          <w:tcPr>
+            <w:tcW w:w="7471" w:type="dxa"/>
+            <w:gridSpan w:val="3"/>
+            <w:tcBorders>
+              <w:left w:val="single" w:sz="4" w:space="0" w:color="auto"/>
+            </w:tcBorders>
+          </w:tcPr>
+          <w:p>
+            <w:pPr>
+              <w:pStyle w:val="BodyTextChar"/>
+              <w:rPr>
+                <w:sz w:val="18"/>
+                <w:szCs w:val="18"/>
+              </w:rPr>
+            </w:pPr>
+            <w:r>
+              <w:rPr>
+                <w:sz w:val="18"/>
+                <w:szCs w:val="18"/>
+              </w:rPr>
+              <w:t xml:space="preserve">- </w:t>
+            </w:r>
+            <w:r>
+              <w:rPr>
+                <w:sz w:val="18"/>
+                <w:szCs w:val="18"/>
+              </w:rPr>
+              <w:t xml:space="preserve">menu </w:t>
+            </w:r>
+            <w:proofErr w:type="spellStart"/>
+            <w:r>
+              <w:rPr>
+                <w:sz w:val="18"/>
+                <w:szCs w:val="18"/>
+              </w:rPr>
+              <w:t>principale</w:t>
+            </w:r>
+            <w:proofErr w:type="spellEnd"/>
+            <w:r>
+              <w:rPr>
+                <w:sz w:val="18"/>
+                <w:szCs w:val="18"/>
+              </w:rPr>
+              <w:t xml:space="preserve"> </w:t>
+            </w:r>
+            <w:proofErr w:type="spellStart"/>
+            <w:r>
+              <w:rPr>
+                <w:sz w:val="18"/>
+                <w:szCs w:val="18"/>
+              </w:rPr>
+              <w:t>subito</w:t>
+            </w:r>
+            <w:proofErr w:type="spellEnd"/>
+            <w:r>
+              <w:rPr>
+                <w:sz w:val="18"/>
+                <w:szCs w:val="18"/>
+              </w:rPr>
+              <w:t xml:space="preserve"> </w:t>
+            </w:r>
+            <w:proofErr w:type="spellStart"/>
+            <w:r>
+              <w:rPr>
+                <w:sz w:val="18"/>
+                <w:szCs w:val="18"/>
+              </w:rPr>
+              <w:t>visibile</w:t>
+            </w:r>
+            <w:proofErr w:type="spellEnd"/>
+            <w:r>
+              <w:rPr>
+                <w:sz w:val="18"/>
+                <w:szCs w:val="18"/>
+              </w:rPr>
+              <w:t xml:space="preserve"> con </w:t>
+            </w:r>
+            <w:proofErr w:type="spellStart"/>
+            <w:r>
+              <w:rPr>
+                <w:sz w:val="18"/>
+                <w:szCs w:val="18"/>
+              </w:rPr>
+              <w:t>tutte</w:t>
+            </w:r>
+            <w:proofErr w:type="spellEnd"/>
+            <w:r>
+              <w:rPr>
+                <w:sz w:val="18"/>
+                <w:szCs w:val="18"/>
+              </w:rPr>
+              <w:t xml:space="preserve"> le </w:t>
+            </w:r>
+            <w:proofErr w:type="spellStart"/>
+            <w:r>
+              <w:rPr>
+                <w:sz w:val="18"/>
+                <w:szCs w:val="18"/>
+              </w:rPr>
+              <w:t>opzioni</w:t>
+            </w:r>
+            <w:proofErr w:type="spellEnd"/>
+            <w:r>
+              <w:rPr>
+                <w:sz w:val="18"/>
+                <w:szCs w:val="18"/>
+              </w:rPr>
+              <w:t xml:space="preserve"> </w:t>
+            </w:r>
+            <w:proofErr w:type="spellStart"/>
+            <w:r>
+              <w:rPr>
+                <w:sz w:val="18"/>
+                <w:szCs w:val="18"/>
+              </w:rPr>
+              <w:t>funzionanti</w:t>
+            </w:r>
+            <w:proofErr w:type="spellEnd"/>
+          </w:p>
+          <w:p>
+            <w:pPr>
+              <w:pStyle w:val="Corpotesto"/>
+              <w:rPr>
+                <w:sz w:val="18"/>
+                <w:szCs w:val="18"/>
+                <w:lang w:val="en-GB" w:eastAsia="en-US"/>
+              </w:rPr>
+            </w:pPr>
+            <w:r>
+              <w:rPr>
+                <w:sz w:val="18"/>
+                <w:szCs w:val="18"/>
+                <w:lang w:val="en-GB" w:eastAsia="en-US"/>
+              </w:rPr>
+              <w:t xml:space="preserve">- </w:t>
+            </w:r>
+            <w:proofErr w:type="spellStart"/>
+            <w:r>
+              <w:rPr>
+                <w:sz w:val="18"/>
+                <w:szCs w:val="18"/>
+                <w:lang w:val="en-GB" w:eastAsia="en-US"/>
+              </w:rPr>
+              <w:t>quando</w:t>
+            </w:r>
+            <w:proofErr w:type="spellEnd"/>
+            <w:r>
+              <w:rPr>
+                <w:sz w:val="18"/>
+                <w:szCs w:val="18"/>
+                <w:lang w:val="en-GB" w:eastAsia="en-US"/>
+              </w:rPr>
+              <w:t xml:space="preserve"> </w:t>
+            </w:r>
+            <w:proofErr w:type="spellStart"/>
+            <w:r>
+              <w:rPr>
+                <w:sz w:val="18"/>
+                <w:szCs w:val="18"/>
+                <w:lang w:val="en-GB" w:eastAsia="en-US"/>
+              </w:rPr>
+              <w:t>si</w:t>
+            </w:r>
+            <w:proofErr w:type="spellEnd"/>
+            <w:r>
+              <w:rPr>
+                <w:sz w:val="18"/>
+                <w:szCs w:val="18"/>
+                <w:lang w:val="en-GB" w:eastAsia="en-US"/>
+              </w:rPr>
+              <w:t xml:space="preserve"> </w:t>
+            </w:r>
+            <w:proofErr w:type="spellStart"/>
+            <w:r>
+              <w:rPr>
+                <w:sz w:val="18"/>
+                <w:szCs w:val="18"/>
+                <w:lang w:val="en-GB" w:eastAsia="en-US"/>
+              </w:rPr>
+              <w:t>perde</w:t>
+            </w:r>
+            <w:proofErr w:type="spellEnd"/>
+            <w:r>
+              <w:rPr>
+                <w:sz w:val="18"/>
+                <w:szCs w:val="18"/>
+                <w:lang w:val="en-GB" w:eastAsia="en-US"/>
+              </w:rPr>
+              <w:t xml:space="preserve"> una partita </w:t>
+            </w:r>
+            <w:proofErr w:type="spellStart"/>
+            <w:r>
+              <w:rPr>
+                <w:sz w:val="18"/>
+                <w:szCs w:val="18"/>
+                <w:lang w:val="en-GB" w:eastAsia="en-US"/>
+              </w:rPr>
+              <w:t>ricompare</w:t>
+            </w:r>
+            <w:proofErr w:type="spellEnd"/>
+            <w:r>
+              <w:rPr>
+                <w:sz w:val="18"/>
+                <w:szCs w:val="18"/>
+                <w:lang w:val="en-GB" w:eastAsia="en-US"/>
+              </w:rPr>
+              <w:t xml:space="preserve"> un menu</w:t>
+            </w:r>
+          </w:p>
+        </w:tc>
+      </w:tr>
+    </w:tbl>
+    <w:p>
+      <w:pPr>
+        <w:rPr>
+          <w:b/>
+          <w:lang w:val="it-IT"/>
+        </w:rPr>
+      </w:pPr>
+    </w:p>
+    <w:tbl>
+      <w:tblPr>
+        <w:tblW w:w="9521" w:type="dxa"/>
+        <w:tblInd w:w="113" w:type="dxa"/>
+        <w:tblBorders>
+          <w:top w:val="single" w:sz="4" w:space="0" w:color="auto"/>
+          <w:left w:val="single" w:sz="4" w:space="0" w:color="auto"/>
+          <w:bottom w:val="single" w:sz="4" w:space="0" w:color="auto"/>
+          <w:right w:val="single" w:sz="4" w:space="0" w:color="auto"/>
+          <w:insideH w:val="single" w:sz="4" w:space="0" w:color="auto"/>
+          <w:insideV w:val="single" w:sz="4" w:space="0" w:color="auto"/>
+        </w:tblBorders>
+        <w:tblLook w:val="01E0" w:firstRow="1" w:lastRow="1" w:firstColumn="1" w:lastColumn="1" w:noHBand="0" w:noVBand="0"/>
+      </w:tblPr>
+      <w:tblGrid>
+        <w:gridCol w:w="2050"/>
+        <w:gridCol w:w="1562"/>
+        <w:gridCol w:w="1267"/>
+        <w:gridCol w:w="4642"/>
+      </w:tblGrid>
+      <w:tr>
+        <w:tc>
+          <w:tcPr>
+            <w:tcW w:w="2050" w:type="dxa"/>
+            <w:tcBorders>
+              <w:bottom w:val="single" w:sz="4" w:space="0" w:color="auto"/>
+              <w:right w:val="single" w:sz="4" w:space="0" w:color="auto"/>
+            </w:tcBorders>
+            <w:shd w:val="pct25" w:color="auto" w:fill="auto"/>
+          </w:tcPr>
+          <w:p>
+            <w:pPr>
+              <w:pStyle w:val="BodyTextChar"/>
+              <w:rPr>
+                <w:b/>
+                <w:sz w:val="18"/>
+                <w:szCs w:val="18"/>
+              </w:rPr>
+            </w:pPr>
+            <w:r>
+              <w:rPr>
+                <w:b/>
+                <w:sz w:val="18"/>
+                <w:szCs w:val="18"/>
+              </w:rPr>
+              <w:t>Test Case:</w:t>
+            </w:r>
+          </w:p>
+          <w:p>
+            <w:pPr>
+              <w:pStyle w:val="Corpotesto"/>
+              <w:rPr>
+                <w:sz w:val="18"/>
+                <w:szCs w:val="18"/>
+                <w:lang w:val="en-GB" w:eastAsia="en-US"/>
+              </w:rPr>
+            </w:pPr>
+            <w:proofErr w:type="spellStart"/>
+            <w:r>
+              <w:rPr>
+                <w:b/>
+                <w:sz w:val="18"/>
+                <w:szCs w:val="18"/>
+                <w:lang w:val="en-GB" w:eastAsia="en-US"/>
+              </w:rPr>
+              <w:t>Riferimento</w:t>
+            </w:r>
+            <w:proofErr w:type="spellEnd"/>
+            <w:r>
+              <w:rPr>
+                <w:sz w:val="18"/>
+                <w:szCs w:val="18"/>
+                <w:lang w:val="en-GB" w:eastAsia="en-US"/>
+              </w:rPr>
+              <w:t xml:space="preserve">: </w:t>
+            </w:r>
+          </w:p>
+        </w:tc>
+        <w:tc>
+          <w:tcPr>
+            <w:tcW w:w="1562" w:type="dxa"/>
+            <w:tcBorders>
+              <w:left w:val="single" w:sz="4" w:space="0" w:color="auto"/>
+              <w:bottom w:val="single" w:sz="4" w:space="0" w:color="auto"/>
+              <w:right w:val="single" w:sz="4" w:space="0" w:color="auto"/>
+            </w:tcBorders>
+          </w:tcPr>
+          <w:p>
+            <w:pPr>
+              <w:pStyle w:val="BodyTextChar"/>
+              <w:rPr>
+                <w:sz w:val="18"/>
+                <w:szCs w:val="18"/>
+              </w:rPr>
+            </w:pPr>
+            <w:r>
+              <w:rPr>
+                <w:sz w:val="18"/>
+                <w:szCs w:val="18"/>
+              </w:rPr>
+              <w:t>TC-00</w:t>
+            </w:r>
+            <w:r>
+              <w:rPr>
+                <w:sz w:val="18"/>
+                <w:szCs w:val="18"/>
+              </w:rPr>
+              <w:t>5</w:t>
+            </w:r>
+          </w:p>
+          <w:p>
+            <w:pPr>
+              <w:rPr>
+                <w:lang w:val="en-GB" w:eastAsia="en-US"/>
+              </w:rPr>
+            </w:pPr>
+            <w:r>
+              <w:rPr>
+                <w:sz w:val="18"/>
+                <w:szCs w:val="18"/>
+              </w:rPr>
+              <w:t>REQ-00</w:t>
+            </w:r>
+            <w:r>
+              <w:rPr>
+                <w:sz w:val="18"/>
+                <w:szCs w:val="18"/>
+              </w:rPr>
+              <w:t>5</w:t>
+            </w:r>
+          </w:p>
+        </w:tc>
+        <w:tc>
+          <w:tcPr>
+            <w:tcW w:w="1267" w:type="dxa"/>
+            <w:tcBorders>
+              <w:left w:val="single" w:sz="4" w:space="0" w:color="auto"/>
+              <w:bottom w:val="single" w:sz="4" w:space="0" w:color="auto"/>
+              <w:right w:val="single" w:sz="4" w:space="0" w:color="auto"/>
+            </w:tcBorders>
+            <w:shd w:val="pct25" w:color="auto" w:fill="auto"/>
+          </w:tcPr>
+          <w:p>
+            <w:pPr>
+              <w:pStyle w:val="BodyTextChar"/>
+              <w:rPr>
+                <w:b/>
+                <w:sz w:val="18"/>
+                <w:szCs w:val="18"/>
+              </w:rPr>
+            </w:pPr>
+            <w:r>
+              <w:rPr>
+                <w:b/>
+                <w:sz w:val="18"/>
+                <w:szCs w:val="18"/>
+              </w:rPr>
+              <w:t>No</w:t>
+            </w:r>
+            <w:r>
+              <w:rPr>
+                <w:b/>
+                <w:sz w:val="18"/>
+                <w:szCs w:val="18"/>
+              </w:rPr>
+              <w:t>me:</w:t>
+            </w:r>
+          </w:p>
+        </w:tc>
+        <w:tc>
+          <w:tcPr>
+            <w:tcW w:w="4642" w:type="dxa"/>
+            <w:tcBorders>
+              <w:left w:val="single" w:sz="4" w:space="0" w:color="auto"/>
+              <w:bottom w:val="single" w:sz="4" w:space="0" w:color="auto"/>
+            </w:tcBorders>
+          </w:tcPr>
+          <w:p>
+            <w:pPr>
+              <w:pStyle w:val="BodyTextChar"/>
+              <w:rPr>
+                <w:sz w:val="18"/>
+                <w:szCs w:val="18"/>
+              </w:rPr>
+            </w:pPr>
+            <w:r>
+              <w:rPr>
+                <w:sz w:val="18"/>
+                <w:szCs w:val="18"/>
+              </w:rPr>
+              <w:t xml:space="preserve">Test </w:t>
+            </w:r>
+            <w:proofErr w:type="spellStart"/>
+            <w:r>
+              <w:rPr>
+                <w:sz w:val="18"/>
+                <w:szCs w:val="18"/>
+              </w:rPr>
+              <w:t>Gestione</w:t>
+            </w:r>
+            <w:proofErr w:type="spellEnd"/>
+            <w:r>
+              <w:rPr>
+                <w:sz w:val="18"/>
+                <w:szCs w:val="18"/>
+              </w:rPr>
+              <w:t xml:space="preserve"> </w:t>
+            </w:r>
+            <w:proofErr w:type="spellStart"/>
+            <w:r>
+              <w:rPr>
+                <w:sz w:val="18"/>
+                <w:szCs w:val="18"/>
+              </w:rPr>
+              <w:t>gameover</w:t>
+            </w:r>
+            <w:proofErr w:type="spellEnd"/>
+          </w:p>
+        </w:tc>
+      </w:tr>
+      <w:tr>
+        <w:tc>
+          <w:tcPr>
+            <w:tcW w:w="2050" w:type="dxa"/>
+            <w:tcBorders>
+              <w:right w:val="single" w:sz="4" w:space="0" w:color="auto"/>
+            </w:tcBorders>
+            <w:shd w:val="pct25" w:color="auto" w:fill="auto"/>
+          </w:tcPr>
+          <w:p>
+            <w:pPr>
+              <w:pStyle w:val="BodyTextChar"/>
+              <w:rPr>
+                <w:b/>
+                <w:sz w:val="18"/>
+                <w:szCs w:val="18"/>
+              </w:rPr>
+            </w:pPr>
+            <w:proofErr w:type="spellStart"/>
+            <w:r>
+              <w:rPr>
+                <w:b/>
+                <w:sz w:val="18"/>
+                <w:szCs w:val="18"/>
+              </w:rPr>
+              <w:t>Descrizione</w:t>
+            </w:r>
+            <w:proofErr w:type="spellEnd"/>
+            <w:r>
+              <w:rPr>
+                <w:b/>
+                <w:sz w:val="18"/>
+                <w:szCs w:val="18"/>
+              </w:rPr>
+              <w:t>:</w:t>
+            </w:r>
+          </w:p>
+        </w:tc>
+        <w:tc>
+          <w:tcPr>
+            <w:tcW w:w="7471" w:type="dxa"/>
+            <w:gridSpan w:val="3"/>
+            <w:tcBorders>
+              <w:left w:val="single" w:sz="4" w:space="0" w:color="auto"/>
+            </w:tcBorders>
+          </w:tcPr>
+          <w:p>
+            <w:pPr>
+              <w:pStyle w:val="BodyTextChar"/>
+              <w:rPr>
+                <w:sz w:val="18"/>
+                <w:szCs w:val="18"/>
+              </w:rPr>
+            </w:pPr>
+            <w:proofErr w:type="spellStart"/>
+            <w:r>
+              <w:rPr>
+                <w:sz w:val="18"/>
+                <w:szCs w:val="18"/>
+              </w:rPr>
+              <w:t>Gestione</w:t>
+            </w:r>
+            <w:proofErr w:type="spellEnd"/>
+            <w:r>
+              <w:rPr>
+                <w:sz w:val="18"/>
+                <w:szCs w:val="18"/>
+              </w:rPr>
+              <w:t xml:space="preserve"> </w:t>
+            </w:r>
+            <w:proofErr w:type="spellStart"/>
+            <w:r>
+              <w:rPr>
+                <w:sz w:val="18"/>
+                <w:szCs w:val="18"/>
+              </w:rPr>
+              <w:t>dell’azione</w:t>
+            </w:r>
+            <w:proofErr w:type="spellEnd"/>
+            <w:r>
+              <w:rPr>
+                <w:sz w:val="18"/>
+                <w:szCs w:val="18"/>
+              </w:rPr>
+              <w:t xml:space="preserve"> </w:t>
+            </w:r>
+            <w:proofErr w:type="spellStart"/>
+            <w:r>
+              <w:rPr>
+                <w:sz w:val="18"/>
+                <w:szCs w:val="18"/>
+              </w:rPr>
+              <w:t>che</w:t>
+            </w:r>
+            <w:proofErr w:type="spellEnd"/>
+            <w:r>
+              <w:rPr>
+                <w:sz w:val="18"/>
+                <w:szCs w:val="18"/>
+              </w:rPr>
+              <w:t xml:space="preserve"> </w:t>
+            </w:r>
+            <w:proofErr w:type="spellStart"/>
+            <w:r>
+              <w:rPr>
+                <w:sz w:val="18"/>
+                <w:szCs w:val="18"/>
+              </w:rPr>
+              <w:t>verifica</w:t>
+            </w:r>
+            <w:proofErr w:type="spellEnd"/>
+            <w:r>
+              <w:rPr>
+                <w:sz w:val="18"/>
+                <w:szCs w:val="18"/>
+              </w:rPr>
+              <w:t xml:space="preserve"> </w:t>
+            </w:r>
+            <w:proofErr w:type="spellStart"/>
+            <w:r>
+              <w:rPr>
+                <w:sz w:val="18"/>
+                <w:szCs w:val="18"/>
+              </w:rPr>
+              <w:t>il</w:t>
+            </w:r>
+            <w:proofErr w:type="spellEnd"/>
+            <w:r>
+              <w:rPr>
+                <w:sz w:val="18"/>
+                <w:szCs w:val="18"/>
+              </w:rPr>
+              <w:t xml:space="preserve"> game over</w:t>
+            </w:r>
+          </w:p>
+        </w:tc>
+      </w:tr>
+      <w:tr>
+        <w:tc>
+          <w:tcPr>
+            <w:tcW w:w="2050" w:type="dxa"/>
+            <w:tcBorders>
+              <w:right w:val="single" w:sz="4" w:space="0" w:color="auto"/>
+            </w:tcBorders>
+            <w:shd w:val="pct25" w:color="auto" w:fill="auto"/>
+          </w:tcPr>
+          <w:p>
+            <w:pPr>
+              <w:pStyle w:val="BodyTextChar"/>
+              <w:rPr>
+                <w:b/>
+                <w:sz w:val="18"/>
+                <w:szCs w:val="18"/>
+              </w:rPr>
+            </w:pPr>
+            <w:proofErr w:type="spellStart"/>
+            <w:r>
+              <w:rPr>
+                <w:b/>
+                <w:sz w:val="18"/>
+                <w:szCs w:val="18"/>
+              </w:rPr>
+              <w:t>Prerequisiti</w:t>
+            </w:r>
+            <w:proofErr w:type="spellEnd"/>
+            <w:r>
+              <w:rPr>
+                <w:b/>
+                <w:sz w:val="18"/>
+                <w:szCs w:val="18"/>
+              </w:rPr>
+              <w:t>:</w:t>
+            </w:r>
+          </w:p>
+        </w:tc>
+        <w:tc>
+          <w:tcPr>
+            <w:tcW w:w="7471" w:type="dxa"/>
+            <w:gridSpan w:val="3"/>
+            <w:tcBorders>
+              <w:left w:val="single" w:sz="4" w:space="0" w:color="auto"/>
+            </w:tcBorders>
+          </w:tcPr>
+          <w:p>
+            <w:pPr>
+              <w:pStyle w:val="BodyTextChar"/>
+              <w:rPr>
+                <w:sz w:val="18"/>
+                <w:szCs w:val="18"/>
+              </w:rPr>
+            </w:pPr>
+            <w:r>
+              <w:rPr>
+                <w:sz w:val="18"/>
+                <w:szCs w:val="18"/>
+              </w:rPr>
+              <w:t>-</w:t>
+            </w:r>
+            <w:r>
+              <w:rPr>
+                <w:sz w:val="18"/>
+                <w:szCs w:val="18"/>
+              </w:rPr>
+              <w:t>TC-003</w:t>
+            </w:r>
+          </w:p>
+        </w:tc>
+      </w:tr>
+      <w:tr>
+        <w:tc>
+          <w:tcPr>
+            <w:tcW w:w="2050" w:type="dxa"/>
+            <w:tcBorders>
+              <w:right w:val="single" w:sz="4" w:space="0" w:color="auto"/>
+            </w:tcBorders>
+            <w:shd w:val="pct25" w:color="auto" w:fill="auto"/>
+          </w:tcPr>
+          <w:p>
+            <w:pPr>
+              <w:pStyle w:val="BodyTextChar"/>
+              <w:rPr>
+                <w:b/>
+                <w:sz w:val="18"/>
+                <w:szCs w:val="18"/>
+              </w:rPr>
+            </w:pPr>
+            <w:proofErr w:type="spellStart"/>
+            <w:r>
+              <w:rPr>
+                <w:b/>
+                <w:sz w:val="18"/>
+                <w:szCs w:val="18"/>
+              </w:rPr>
+              <w:t>Procedura</w:t>
+            </w:r>
+            <w:proofErr w:type="spellEnd"/>
+            <w:r>
+              <w:rPr>
+                <w:b/>
+                <w:sz w:val="18"/>
+                <w:szCs w:val="18"/>
+              </w:rPr>
+              <w:t>:</w:t>
+            </w:r>
+          </w:p>
+        </w:tc>
+        <w:tc>
+          <w:tcPr>
+            <w:tcW w:w="7471" w:type="dxa"/>
+            <w:gridSpan w:val="3"/>
+            <w:tcBorders>
+              <w:left w:val="single" w:sz="4" w:space="0" w:color="auto"/>
+            </w:tcBorders>
+          </w:tcPr>
+          <w:p>
+            <w:pPr>
+              <w:pStyle w:val="BodyTextChar"/>
+              <w:rPr>
+                <w:sz w:val="18"/>
+                <w:szCs w:val="18"/>
+              </w:rPr>
+            </w:pPr>
+            <w:proofErr w:type="spellStart"/>
+            <w:r>
+              <w:rPr>
+                <w:sz w:val="18"/>
+                <w:szCs w:val="18"/>
+              </w:rPr>
+              <w:t>Avviare</w:t>
+            </w:r>
+            <w:proofErr w:type="spellEnd"/>
+            <w:r>
+              <w:rPr>
+                <w:sz w:val="18"/>
+                <w:szCs w:val="18"/>
+              </w:rPr>
+              <w:t xml:space="preserve"> </w:t>
+            </w:r>
+            <w:r>
+              <w:rPr>
+                <w:sz w:val="18"/>
+                <w:szCs w:val="18"/>
+              </w:rPr>
+              <w:t xml:space="preserve">una partita e </w:t>
+            </w:r>
+            <w:proofErr w:type="spellStart"/>
+            <w:r>
+              <w:rPr>
+                <w:sz w:val="18"/>
+                <w:szCs w:val="18"/>
+              </w:rPr>
+              <w:t>verificare</w:t>
+            </w:r>
+            <w:proofErr w:type="spellEnd"/>
+            <w:r>
+              <w:rPr>
+                <w:sz w:val="18"/>
+                <w:szCs w:val="18"/>
+              </w:rPr>
+              <w:t xml:space="preserve"> se le </w:t>
+            </w:r>
+            <w:proofErr w:type="spellStart"/>
+            <w:r>
+              <w:rPr>
+                <w:sz w:val="18"/>
+                <w:szCs w:val="18"/>
+              </w:rPr>
+              <w:t>vite</w:t>
+            </w:r>
+            <w:proofErr w:type="spellEnd"/>
+            <w:r>
+              <w:rPr>
+                <w:sz w:val="18"/>
+                <w:szCs w:val="18"/>
+              </w:rPr>
+              <w:t xml:space="preserve"> </w:t>
+            </w:r>
+            <w:proofErr w:type="spellStart"/>
+            <w:r>
+              <w:rPr>
+                <w:sz w:val="18"/>
+                <w:szCs w:val="18"/>
+              </w:rPr>
+              <w:t>diminuiscono</w:t>
+            </w:r>
+            <w:proofErr w:type="spellEnd"/>
+            <w:r>
+              <w:rPr>
+                <w:sz w:val="18"/>
+                <w:szCs w:val="18"/>
+              </w:rPr>
+              <w:t xml:space="preserve"> </w:t>
+            </w:r>
+            <w:proofErr w:type="spellStart"/>
+            <w:r>
+              <w:rPr>
+                <w:sz w:val="18"/>
+                <w:szCs w:val="18"/>
+              </w:rPr>
+              <w:t>nel</w:t>
+            </w:r>
+            <w:proofErr w:type="spellEnd"/>
+            <w:r>
+              <w:rPr>
+                <w:sz w:val="18"/>
+                <w:szCs w:val="18"/>
+              </w:rPr>
+              <w:t xml:space="preserve"> </w:t>
+            </w:r>
+            <w:proofErr w:type="spellStart"/>
+            <w:r>
+              <w:rPr>
+                <w:sz w:val="18"/>
+                <w:szCs w:val="18"/>
+              </w:rPr>
+              <w:t>caso</w:t>
+            </w:r>
+            <w:proofErr w:type="spellEnd"/>
+            <w:r>
+              <w:rPr>
+                <w:sz w:val="18"/>
+                <w:szCs w:val="18"/>
+              </w:rPr>
+              <w:t xml:space="preserve"> in cui </w:t>
+            </w:r>
+            <w:proofErr w:type="spellStart"/>
+            <w:r>
+              <w:rPr>
+                <w:sz w:val="18"/>
+                <w:szCs w:val="18"/>
+              </w:rPr>
+              <w:t>si</w:t>
+            </w:r>
+            <w:proofErr w:type="spellEnd"/>
+            <w:r>
+              <w:rPr>
+                <w:sz w:val="18"/>
+                <w:szCs w:val="18"/>
+              </w:rPr>
+              <w:t xml:space="preserve"> </w:t>
+            </w:r>
+            <w:proofErr w:type="spellStart"/>
+            <w:r>
+              <w:rPr>
+                <w:sz w:val="18"/>
+                <w:szCs w:val="18"/>
+              </w:rPr>
+              <w:t>mancano</w:t>
+            </w:r>
+            <w:proofErr w:type="spellEnd"/>
+            <w:r>
+              <w:rPr>
+                <w:sz w:val="18"/>
+                <w:szCs w:val="18"/>
+              </w:rPr>
+              <w:t xml:space="preserve"> I </w:t>
+            </w:r>
+            <w:proofErr w:type="spellStart"/>
+            <w:r>
+              <w:rPr>
+                <w:sz w:val="18"/>
+                <w:szCs w:val="18"/>
+              </w:rPr>
+              <w:t>frutti</w:t>
+            </w:r>
+            <w:proofErr w:type="spellEnd"/>
+            <w:r>
+              <w:rPr>
+                <w:sz w:val="18"/>
+                <w:szCs w:val="18"/>
+              </w:rPr>
+              <w:t xml:space="preserve"> o </w:t>
+            </w:r>
+            <w:proofErr w:type="spellStart"/>
+            <w:r>
+              <w:rPr>
+                <w:sz w:val="18"/>
+                <w:szCs w:val="18"/>
+              </w:rPr>
+              <w:t>vengono</w:t>
+            </w:r>
+            <w:proofErr w:type="spellEnd"/>
+            <w:r>
+              <w:rPr>
+                <w:sz w:val="18"/>
+                <w:szCs w:val="18"/>
+              </w:rPr>
+              <w:t xml:space="preserve"> </w:t>
+            </w:r>
+            <w:proofErr w:type="spellStart"/>
+            <w:r>
+              <w:rPr>
+                <w:sz w:val="18"/>
+                <w:szCs w:val="18"/>
+              </w:rPr>
+              <w:t>tagliate</w:t>
+            </w:r>
+            <w:proofErr w:type="spellEnd"/>
+            <w:r>
+              <w:rPr>
+                <w:sz w:val="18"/>
+                <w:szCs w:val="18"/>
+              </w:rPr>
+              <w:t xml:space="preserve"> </w:t>
+            </w:r>
+            <w:proofErr w:type="spellStart"/>
+            <w:r>
+              <w:rPr>
+                <w:sz w:val="18"/>
+                <w:szCs w:val="18"/>
+              </w:rPr>
+              <w:t>delle</w:t>
+            </w:r>
+            <w:proofErr w:type="spellEnd"/>
+            <w:r>
+              <w:rPr>
+                <w:sz w:val="18"/>
+                <w:szCs w:val="18"/>
+              </w:rPr>
+              <w:t xml:space="preserve"> bombe</w:t>
+            </w:r>
+          </w:p>
+        </w:tc>
+      </w:tr>
+      <w:tr>
+        <w:tc>
+          <w:tcPr>
+            <w:tcW w:w="2050" w:type="dxa"/>
+            <w:tcBorders>
+              <w:right w:val="single" w:sz="4" w:space="0" w:color="auto"/>
+            </w:tcBorders>
+            <w:shd w:val="pct25" w:color="auto" w:fill="auto"/>
+          </w:tcPr>
+          <w:p>
+            <w:pPr>
+              <w:pStyle w:val="BodyTextChar"/>
+              <w:rPr>
+                <w:b/>
+                <w:sz w:val="18"/>
+                <w:szCs w:val="18"/>
+              </w:rPr>
+            </w:pPr>
+            <w:proofErr w:type="spellStart"/>
+            <w:r>
+              <w:rPr>
+                <w:b/>
+                <w:sz w:val="18"/>
+                <w:szCs w:val="18"/>
+              </w:rPr>
+              <w:t>Risultati</w:t>
+            </w:r>
+            <w:proofErr w:type="spellEnd"/>
+            <w:r>
+              <w:rPr>
+                <w:b/>
+                <w:sz w:val="18"/>
+                <w:szCs w:val="18"/>
+              </w:rPr>
+              <w:t xml:space="preserve"> </w:t>
+            </w:r>
+            <w:proofErr w:type="spellStart"/>
+            <w:r>
+              <w:rPr>
+                <w:b/>
+                <w:sz w:val="18"/>
+                <w:szCs w:val="18"/>
+              </w:rPr>
+              <w:t>attesi</w:t>
+            </w:r>
+            <w:proofErr w:type="spellEnd"/>
+            <w:r>
+              <w:rPr>
+                <w:b/>
+                <w:sz w:val="18"/>
+                <w:szCs w:val="18"/>
+              </w:rPr>
+              <w:t>:</w:t>
+            </w:r>
+          </w:p>
+        </w:tc>
+        <w:tc>
+          <w:tcPr>
+            <w:tcW w:w="7471" w:type="dxa"/>
+            <w:gridSpan w:val="3"/>
+            <w:tcBorders>
+              <w:left w:val="single" w:sz="4" w:space="0" w:color="auto"/>
+            </w:tcBorders>
+          </w:tcPr>
+          <w:p>
+            <w:pPr>
+              <w:pStyle w:val="BodyTextChar"/>
+              <w:rPr>
+                <w:sz w:val="18"/>
+                <w:szCs w:val="18"/>
+              </w:rPr>
+            </w:pPr>
+            <w:r>
+              <w:rPr>
+                <w:sz w:val="18"/>
+                <w:szCs w:val="18"/>
+              </w:rPr>
+              <w:t xml:space="preserve">- </w:t>
+            </w:r>
+            <w:proofErr w:type="spellStart"/>
+            <w:r>
+              <w:rPr>
+                <w:sz w:val="18"/>
+                <w:szCs w:val="18"/>
+              </w:rPr>
+              <w:t>mancare</w:t>
+            </w:r>
+            <w:proofErr w:type="spellEnd"/>
+            <w:r>
+              <w:rPr>
+                <w:sz w:val="18"/>
+                <w:szCs w:val="18"/>
+              </w:rPr>
+              <w:t xml:space="preserve"> 3 </w:t>
+            </w:r>
+            <w:proofErr w:type="spellStart"/>
+            <w:r>
+              <w:rPr>
+                <w:sz w:val="18"/>
+                <w:szCs w:val="18"/>
+              </w:rPr>
+              <w:t>frutti</w:t>
+            </w:r>
+            <w:proofErr w:type="spellEnd"/>
+            <w:r>
+              <w:rPr>
+                <w:sz w:val="18"/>
+                <w:szCs w:val="18"/>
+              </w:rPr>
+              <w:t xml:space="preserve"> o </w:t>
+            </w:r>
+            <w:proofErr w:type="spellStart"/>
+            <w:r>
+              <w:rPr>
+                <w:sz w:val="18"/>
+                <w:szCs w:val="18"/>
+              </w:rPr>
+              <w:t>colpire</w:t>
+            </w:r>
+            <w:proofErr w:type="spellEnd"/>
+            <w:r>
+              <w:rPr>
+                <w:sz w:val="18"/>
+                <w:szCs w:val="18"/>
+              </w:rPr>
+              <w:t xml:space="preserve"> una </w:t>
+            </w:r>
+            <w:proofErr w:type="spellStart"/>
+            <w:r>
+              <w:rPr>
+                <w:sz w:val="18"/>
+                <w:szCs w:val="18"/>
+              </w:rPr>
+              <w:t>bomba</w:t>
+            </w:r>
+            <w:proofErr w:type="spellEnd"/>
+            <w:r>
+              <w:rPr>
+                <w:sz w:val="18"/>
+                <w:szCs w:val="18"/>
+              </w:rPr>
+              <w:t xml:space="preserve"> </w:t>
+            </w:r>
+            <w:proofErr w:type="spellStart"/>
+            <w:r>
+              <w:rPr>
+                <w:sz w:val="18"/>
+                <w:szCs w:val="18"/>
+              </w:rPr>
+              <w:t>finisce</w:t>
+            </w:r>
+            <w:proofErr w:type="spellEnd"/>
+            <w:r>
+              <w:rPr>
+                <w:sz w:val="18"/>
+                <w:szCs w:val="18"/>
+              </w:rPr>
+              <w:t xml:space="preserve"> la partita</w:t>
+            </w:r>
+          </w:p>
+        </w:tc>
+      </w:tr>
+    </w:tbl>
+    <w:p>
+      <w:pPr>
+        <w:rPr>
+          <w:b/>
+          <w:lang w:val="it-IT"/>
+        </w:rPr>
+      </w:pPr>
+    </w:p>
+    <w:tbl>
+      <w:tblPr>
+        <w:tblW w:w="9521" w:type="dxa"/>
+        <w:tblInd w:w="113" w:type="dxa"/>
+        <w:tblBorders>
+          <w:top w:val="single" w:sz="4" w:space="0" w:color="auto"/>
+          <w:left w:val="single" w:sz="4" w:space="0" w:color="auto"/>
+          <w:bottom w:val="single" w:sz="4" w:space="0" w:color="auto"/>
+          <w:right w:val="single" w:sz="4" w:space="0" w:color="auto"/>
+          <w:insideH w:val="single" w:sz="4" w:space="0" w:color="auto"/>
+          <w:insideV w:val="single" w:sz="4" w:space="0" w:color="auto"/>
+        </w:tblBorders>
+        <w:tblLook w:val="01E0" w:firstRow="1" w:lastRow="1" w:firstColumn="1" w:lastColumn="1" w:noHBand="0" w:noVBand="0"/>
+      </w:tblPr>
+      <w:tblGrid>
+        <w:gridCol w:w="2050"/>
+        <w:gridCol w:w="1562"/>
+        <w:gridCol w:w="1267"/>
+        <w:gridCol w:w="4642"/>
+      </w:tblGrid>
+      <w:tr>
+        <w:tc>
+          <w:tcPr>
+            <w:tcW w:w="2050" w:type="dxa"/>
+            <w:tcBorders>
+              <w:bottom w:val="single" w:sz="4" w:space="0" w:color="auto"/>
+              <w:right w:val="single" w:sz="4" w:space="0" w:color="auto"/>
+            </w:tcBorders>
+            <w:shd w:val="pct25" w:color="auto" w:fill="auto"/>
+          </w:tcPr>
+          <w:p>
+            <w:pPr>
+              <w:pStyle w:val="BodyTextChar"/>
+              <w:rPr>
+                <w:b/>
+                <w:sz w:val="18"/>
+                <w:szCs w:val="18"/>
+              </w:rPr>
+            </w:pPr>
+            <w:r>
+              <w:rPr>
+                <w:b/>
+                <w:sz w:val="18"/>
+                <w:szCs w:val="18"/>
+              </w:rPr>
+              <w:t>Test Case:</w:t>
+            </w:r>
+          </w:p>
+          <w:p>
+            <w:pPr>
+              <w:pStyle w:val="Corpotesto"/>
+              <w:rPr>
+                <w:sz w:val="18"/>
+                <w:szCs w:val="18"/>
+                <w:lang w:val="en-GB" w:eastAsia="en-US"/>
+              </w:rPr>
+            </w:pPr>
+            <w:proofErr w:type="spellStart"/>
+            <w:r>
+              <w:rPr>
+                <w:b/>
+                <w:sz w:val="18"/>
+                <w:szCs w:val="18"/>
+                <w:lang w:val="en-GB" w:eastAsia="en-US"/>
+              </w:rPr>
+              <w:t>Riferimento</w:t>
+            </w:r>
+            <w:proofErr w:type="spellEnd"/>
+            <w:r>
+              <w:rPr>
+                <w:sz w:val="18"/>
+                <w:szCs w:val="18"/>
+                <w:lang w:val="en-GB" w:eastAsia="en-US"/>
+              </w:rPr>
+              <w:t xml:space="preserve">: </w:t>
+            </w:r>
+          </w:p>
+        </w:tc>
+        <w:tc>
+          <w:tcPr>
+            <w:tcW w:w="1562" w:type="dxa"/>
+            <w:tcBorders>
+              <w:left w:val="single" w:sz="4" w:space="0" w:color="auto"/>
+              <w:bottom w:val="single" w:sz="4" w:space="0" w:color="auto"/>
+              <w:right w:val="single" w:sz="4" w:space="0" w:color="auto"/>
+            </w:tcBorders>
+          </w:tcPr>
+          <w:p>
+            <w:pPr>
+              <w:pStyle w:val="BodyTextChar"/>
+              <w:rPr>
+                <w:sz w:val="18"/>
+                <w:szCs w:val="18"/>
+              </w:rPr>
+            </w:pPr>
+            <w:r>
+              <w:rPr>
+                <w:sz w:val="18"/>
+                <w:szCs w:val="18"/>
+              </w:rPr>
+              <w:t>TC-00</w:t>
+            </w:r>
+            <w:r>
+              <w:rPr>
+                <w:sz w:val="18"/>
+                <w:szCs w:val="18"/>
+              </w:rPr>
+              <w:t>6</w:t>
+            </w:r>
+          </w:p>
+          <w:p>
+            <w:pPr>
+              <w:rPr>
+                <w:lang w:val="en-GB" w:eastAsia="en-US"/>
+              </w:rPr>
+            </w:pPr>
+            <w:r>
+              <w:rPr>
+                <w:sz w:val="18"/>
+                <w:szCs w:val="18"/>
+              </w:rPr>
+              <w:t>REQ-00</w:t>
+            </w:r>
+            <w:r>
+              <w:rPr>
+                <w:sz w:val="18"/>
+                <w:szCs w:val="18"/>
+              </w:rPr>
+              <w:t>6</w:t>
+            </w:r>
+          </w:p>
+        </w:tc>
+        <w:tc>
+          <w:tcPr>
+            <w:tcW w:w="1267" w:type="dxa"/>
+            <w:tcBorders>
+              <w:left w:val="single" w:sz="4" w:space="0" w:color="auto"/>
+              <w:bottom w:val="single" w:sz="4" w:space="0" w:color="auto"/>
+              <w:right w:val="single" w:sz="4" w:space="0" w:color="auto"/>
+            </w:tcBorders>
+            <w:shd w:val="pct25" w:color="auto" w:fill="auto"/>
+          </w:tcPr>
+          <w:p>
+            <w:pPr>
+              <w:pStyle w:val="BodyTextChar"/>
+              <w:rPr>
+                <w:b/>
+                <w:sz w:val="18"/>
+                <w:szCs w:val="18"/>
+              </w:rPr>
+            </w:pPr>
+            <w:r>
+              <w:rPr>
+                <w:b/>
+                <w:sz w:val="18"/>
+                <w:szCs w:val="18"/>
+              </w:rPr>
+              <w:t>No</w:t>
+            </w:r>
+            <w:r>
+              <w:rPr>
+                <w:b/>
+                <w:sz w:val="18"/>
+                <w:szCs w:val="18"/>
+              </w:rPr>
+              <w:t>me:</w:t>
+            </w:r>
+          </w:p>
+        </w:tc>
+        <w:tc>
+          <w:tcPr>
+            <w:tcW w:w="4642" w:type="dxa"/>
+            <w:tcBorders>
+              <w:left w:val="single" w:sz="4" w:space="0" w:color="auto"/>
+              <w:bottom w:val="single" w:sz="4" w:space="0" w:color="auto"/>
+            </w:tcBorders>
+          </w:tcPr>
+          <w:p>
+            <w:pPr>
+              <w:pStyle w:val="BodyTextChar"/>
+              <w:rPr>
+                <w:sz w:val="18"/>
+                <w:szCs w:val="18"/>
+              </w:rPr>
+            </w:pPr>
+            <w:r>
+              <w:rPr>
+                <w:sz w:val="18"/>
+                <w:szCs w:val="18"/>
+              </w:rPr>
+              <w:t xml:space="preserve">Test </w:t>
+            </w:r>
+            <w:proofErr w:type="spellStart"/>
+            <w:r>
+              <w:rPr>
+                <w:sz w:val="18"/>
+                <w:szCs w:val="18"/>
+              </w:rPr>
+              <w:t>dimensioni</w:t>
+            </w:r>
+            <w:proofErr w:type="spellEnd"/>
+            <w:r>
+              <w:rPr>
+                <w:sz w:val="18"/>
+                <w:szCs w:val="18"/>
+              </w:rPr>
+              <w:t xml:space="preserve"> </w:t>
+            </w:r>
+            <w:proofErr w:type="spellStart"/>
+            <w:r>
+              <w:rPr>
+                <w:sz w:val="18"/>
+                <w:szCs w:val="18"/>
+              </w:rPr>
+              <w:t>applicazioni</w:t>
+            </w:r>
+            <w:proofErr w:type="spellEnd"/>
+          </w:p>
+        </w:tc>
+      </w:tr>
+      <w:tr>
+        <w:tc>
+          <w:tcPr>
+            <w:tcW w:w="2050" w:type="dxa"/>
+            <w:tcBorders>
+              <w:right w:val="single" w:sz="4" w:space="0" w:color="auto"/>
+            </w:tcBorders>
+            <w:shd w:val="pct25" w:color="auto" w:fill="auto"/>
+          </w:tcPr>
+          <w:p>
+            <w:pPr>
+              <w:pStyle w:val="BodyTextChar"/>
+              <w:rPr>
+                <w:b/>
+                <w:sz w:val="18"/>
+                <w:szCs w:val="18"/>
+              </w:rPr>
+            </w:pPr>
+            <w:proofErr w:type="spellStart"/>
+            <w:r>
+              <w:rPr>
+                <w:b/>
+                <w:sz w:val="18"/>
+                <w:szCs w:val="18"/>
+              </w:rPr>
+              <w:t>Descrizione</w:t>
+            </w:r>
+            <w:proofErr w:type="spellEnd"/>
+            <w:r>
+              <w:rPr>
+                <w:b/>
+                <w:sz w:val="18"/>
+                <w:szCs w:val="18"/>
+              </w:rPr>
+              <w:t>:</w:t>
+            </w:r>
+          </w:p>
+        </w:tc>
+        <w:tc>
+          <w:tcPr>
+            <w:tcW w:w="7471" w:type="dxa"/>
+            <w:gridSpan w:val="3"/>
+            <w:tcBorders>
+              <w:left w:val="single" w:sz="4" w:space="0" w:color="auto"/>
+            </w:tcBorders>
+          </w:tcPr>
+          <w:p>
+            <w:pPr>
+              <w:pStyle w:val="BodyTextChar"/>
+              <w:rPr>
+                <w:sz w:val="18"/>
+                <w:szCs w:val="18"/>
+              </w:rPr>
+            </w:pPr>
+            <w:proofErr w:type="spellStart"/>
+            <w:r>
+              <w:rPr>
+                <w:sz w:val="18"/>
+                <w:szCs w:val="18"/>
+              </w:rPr>
+              <w:t>Gestione</w:t>
+            </w:r>
+            <w:proofErr w:type="spellEnd"/>
+            <w:r>
+              <w:rPr>
+                <w:sz w:val="18"/>
+                <w:szCs w:val="18"/>
+              </w:rPr>
+              <w:t xml:space="preserve"> </w:t>
+            </w:r>
+            <w:proofErr w:type="spellStart"/>
+            <w:r>
+              <w:rPr>
+                <w:sz w:val="18"/>
+                <w:szCs w:val="18"/>
+              </w:rPr>
+              <w:t>generale</w:t>
+            </w:r>
+            <w:proofErr w:type="spellEnd"/>
+            <w:r>
+              <w:rPr>
+                <w:sz w:val="18"/>
+                <w:szCs w:val="18"/>
+              </w:rPr>
+              <w:t xml:space="preserve"> </w:t>
+            </w:r>
+            <w:proofErr w:type="spellStart"/>
+            <w:r>
+              <w:rPr>
+                <w:sz w:val="18"/>
+                <w:szCs w:val="18"/>
+              </w:rPr>
+              <w:t>d</w:t>
+            </w:r>
+            <w:r>
+              <w:rPr>
+                <w:sz w:val="18"/>
+                <w:szCs w:val="18"/>
+              </w:rPr>
+              <w:t>elle</w:t>
+            </w:r>
+            <w:proofErr w:type="spellEnd"/>
+            <w:r>
+              <w:rPr>
+                <w:sz w:val="18"/>
+                <w:szCs w:val="18"/>
+              </w:rPr>
+              <w:t xml:space="preserve"> </w:t>
+            </w:r>
+            <w:proofErr w:type="spellStart"/>
+            <w:r>
+              <w:rPr>
+                <w:sz w:val="18"/>
+                <w:szCs w:val="18"/>
+              </w:rPr>
+              <w:t>dimensioni</w:t>
+            </w:r>
+            <w:proofErr w:type="spellEnd"/>
+            <w:r>
+              <w:rPr>
+                <w:sz w:val="18"/>
+                <w:szCs w:val="18"/>
+              </w:rPr>
+              <w:t xml:space="preserve"> </w:t>
+            </w:r>
+            <w:proofErr w:type="spellStart"/>
+            <w:r>
+              <w:rPr>
+                <w:sz w:val="18"/>
+                <w:szCs w:val="18"/>
+              </w:rPr>
+              <w:t>dell’applicazione</w:t>
+            </w:r>
+            <w:proofErr w:type="spellEnd"/>
+          </w:p>
+        </w:tc>
+      </w:tr>
+      <w:tr>
+        <w:tc>
+          <w:tcPr>
+            <w:tcW w:w="2050" w:type="dxa"/>
+            <w:tcBorders>
+              <w:right w:val="single" w:sz="4" w:space="0" w:color="auto"/>
+            </w:tcBorders>
+            <w:shd w:val="pct25" w:color="auto" w:fill="auto"/>
+          </w:tcPr>
+          <w:p>
+            <w:pPr>
+              <w:pStyle w:val="BodyTextChar"/>
+              <w:rPr>
+                <w:b/>
+                <w:sz w:val="18"/>
+                <w:szCs w:val="18"/>
+              </w:rPr>
+            </w:pPr>
+            <w:proofErr w:type="spellStart"/>
+            <w:r>
+              <w:rPr>
+                <w:b/>
+                <w:sz w:val="18"/>
+                <w:szCs w:val="18"/>
+              </w:rPr>
+              <w:t>Prerequisiti</w:t>
+            </w:r>
+            <w:proofErr w:type="spellEnd"/>
+            <w:r>
+              <w:rPr>
+                <w:b/>
+                <w:sz w:val="18"/>
+                <w:szCs w:val="18"/>
+              </w:rPr>
+              <w:t>:</w:t>
+            </w:r>
+          </w:p>
+        </w:tc>
+        <w:tc>
+          <w:tcPr>
+            <w:tcW w:w="7471" w:type="dxa"/>
+            <w:gridSpan w:val="3"/>
+            <w:tcBorders>
+              <w:left w:val="single" w:sz="4" w:space="0" w:color="auto"/>
+            </w:tcBorders>
+          </w:tcPr>
+          <w:p>
+            <w:pPr>
+              <w:pStyle w:val="BodyTextChar"/>
+              <w:rPr>
+                <w:sz w:val="18"/>
+                <w:szCs w:val="18"/>
+              </w:rPr>
+            </w:pPr>
+            <w:r>
+              <w:rPr>
+                <w:sz w:val="18"/>
+                <w:szCs w:val="18"/>
+              </w:rPr>
+              <w:t>-</w:t>
+            </w:r>
+          </w:p>
+        </w:tc>
+      </w:tr>
+      <w:tr>
+        <w:tc>
+          <w:tcPr>
+            <w:tcW w:w="2050" w:type="dxa"/>
+            <w:tcBorders>
+              <w:right w:val="single" w:sz="4" w:space="0" w:color="auto"/>
+            </w:tcBorders>
+            <w:shd w:val="pct25" w:color="auto" w:fill="auto"/>
+          </w:tcPr>
+          <w:p>
+            <w:pPr>
+              <w:pStyle w:val="BodyTextChar"/>
+              <w:rPr>
+                <w:b/>
+                <w:sz w:val="18"/>
+                <w:szCs w:val="18"/>
+              </w:rPr>
+            </w:pPr>
+            <w:proofErr w:type="spellStart"/>
+            <w:r>
+              <w:rPr>
+                <w:b/>
+                <w:sz w:val="18"/>
+                <w:szCs w:val="18"/>
+              </w:rPr>
+              <w:t>Procedura</w:t>
+            </w:r>
+            <w:proofErr w:type="spellEnd"/>
+            <w:r>
+              <w:rPr>
+                <w:b/>
+                <w:sz w:val="18"/>
+                <w:szCs w:val="18"/>
+              </w:rPr>
+              <w:t>:</w:t>
+            </w:r>
+          </w:p>
+        </w:tc>
+        <w:tc>
+          <w:tcPr>
+            <w:tcW w:w="7471" w:type="dxa"/>
+            <w:gridSpan w:val="3"/>
+            <w:tcBorders>
+              <w:left w:val="single" w:sz="4" w:space="0" w:color="auto"/>
+            </w:tcBorders>
+          </w:tcPr>
+          <w:p>
+            <w:pPr>
+              <w:pStyle w:val="BodyTextChar"/>
+              <w:rPr>
+                <w:sz w:val="18"/>
+                <w:szCs w:val="18"/>
+              </w:rPr>
+            </w:pPr>
+            <w:proofErr w:type="spellStart"/>
+            <w:r>
+              <w:rPr>
+                <w:sz w:val="18"/>
+                <w:szCs w:val="18"/>
+              </w:rPr>
+              <w:t>Avviare</w:t>
+            </w:r>
+            <w:proofErr w:type="spellEnd"/>
+            <w:r>
+              <w:rPr>
+                <w:sz w:val="18"/>
+                <w:szCs w:val="18"/>
+              </w:rPr>
+              <w:t xml:space="preserve"> </w:t>
+            </w:r>
+            <w:proofErr w:type="spellStart"/>
+            <w:r>
+              <w:rPr>
+                <w:sz w:val="18"/>
+                <w:szCs w:val="18"/>
+              </w:rPr>
+              <w:t>l’applicazione</w:t>
+            </w:r>
+            <w:proofErr w:type="spellEnd"/>
+            <w:r>
+              <w:rPr>
+                <w:sz w:val="18"/>
+                <w:szCs w:val="18"/>
+              </w:rPr>
+              <w:t xml:space="preserve"> </w:t>
+            </w:r>
+            <w:r>
+              <w:rPr>
+                <w:sz w:val="18"/>
+                <w:szCs w:val="18"/>
+              </w:rPr>
+              <w:t xml:space="preserve">e </w:t>
+            </w:r>
+            <w:proofErr w:type="spellStart"/>
+            <w:r>
+              <w:rPr>
+                <w:sz w:val="18"/>
+                <w:szCs w:val="18"/>
+              </w:rPr>
+              <w:t>modificare</w:t>
+            </w:r>
+            <w:proofErr w:type="spellEnd"/>
+            <w:r>
+              <w:rPr>
+                <w:sz w:val="18"/>
+                <w:szCs w:val="18"/>
+              </w:rPr>
+              <w:t xml:space="preserve"> la </w:t>
+            </w:r>
+            <w:proofErr w:type="spellStart"/>
+            <w:r>
+              <w:rPr>
+                <w:sz w:val="18"/>
+                <w:szCs w:val="18"/>
+              </w:rPr>
+              <w:t>dimensione</w:t>
+            </w:r>
+            <w:proofErr w:type="spellEnd"/>
+            <w:r>
+              <w:rPr>
+                <w:sz w:val="18"/>
+                <w:szCs w:val="18"/>
+              </w:rPr>
+              <w:t xml:space="preserve"> </w:t>
+            </w:r>
+            <w:proofErr w:type="spellStart"/>
+            <w:r>
+              <w:rPr>
+                <w:sz w:val="18"/>
+                <w:szCs w:val="18"/>
+              </w:rPr>
+              <w:t>della</w:t>
+            </w:r>
+            <w:proofErr w:type="spellEnd"/>
+            <w:r>
+              <w:rPr>
+                <w:sz w:val="18"/>
+                <w:szCs w:val="18"/>
+              </w:rPr>
+              <w:t xml:space="preserve"> </w:t>
+            </w:r>
+            <w:proofErr w:type="spellStart"/>
+            <w:r>
+              <w:rPr>
+                <w:sz w:val="18"/>
+                <w:szCs w:val="18"/>
+              </w:rPr>
+              <w:t>finestra</w:t>
+            </w:r>
+            <w:proofErr w:type="spellEnd"/>
+            <w:r>
+              <w:rPr>
+                <w:sz w:val="18"/>
+                <w:szCs w:val="18"/>
+              </w:rPr>
+              <w:t>.</w:t>
+            </w:r>
+          </w:p>
+        </w:tc>
+      </w:tr>
+      <w:tr>
+        <w:tc>
+          <w:tcPr>
+            <w:tcW w:w="2050" w:type="dxa"/>
+            <w:tcBorders>
+              <w:right w:val="single" w:sz="4" w:space="0" w:color="auto"/>
+            </w:tcBorders>
+            <w:shd w:val="pct25" w:color="auto" w:fill="auto"/>
+          </w:tcPr>
+          <w:p>
+            <w:pPr>
+              <w:pStyle w:val="BodyTextChar"/>
+              <w:rPr>
+                <w:b/>
+                <w:sz w:val="18"/>
+                <w:szCs w:val="18"/>
+              </w:rPr>
+            </w:pPr>
+            <w:proofErr w:type="spellStart"/>
+            <w:r>
+              <w:rPr>
+                <w:b/>
+                <w:sz w:val="18"/>
+                <w:szCs w:val="18"/>
+              </w:rPr>
+              <w:t>Risultati</w:t>
+            </w:r>
+            <w:proofErr w:type="spellEnd"/>
+            <w:r>
+              <w:rPr>
+                <w:b/>
+                <w:sz w:val="18"/>
+                <w:szCs w:val="18"/>
+              </w:rPr>
+              <w:t xml:space="preserve"> </w:t>
+            </w:r>
+            <w:proofErr w:type="spellStart"/>
+            <w:r>
+              <w:rPr>
+                <w:b/>
+                <w:sz w:val="18"/>
+                <w:szCs w:val="18"/>
+              </w:rPr>
+              <w:t>attesi</w:t>
+            </w:r>
+            <w:proofErr w:type="spellEnd"/>
+            <w:r>
+              <w:rPr>
+                <w:b/>
+                <w:sz w:val="18"/>
+                <w:szCs w:val="18"/>
+              </w:rPr>
+              <w:t>:</w:t>
+            </w:r>
+          </w:p>
+        </w:tc>
+        <w:tc>
+          <w:tcPr>
+            <w:tcW w:w="7471" w:type="dxa"/>
+            <w:gridSpan w:val="3"/>
+            <w:tcBorders>
+              <w:left w:val="single" w:sz="4" w:space="0" w:color="auto"/>
+            </w:tcBorders>
+          </w:tcPr>
+          <w:p>
+            <w:pPr>
+              <w:pStyle w:val="BodyTextChar"/>
+              <w:rPr>
+                <w:sz w:val="18"/>
+                <w:szCs w:val="18"/>
+              </w:rPr>
+            </w:pPr>
+            <w:r>
+              <w:rPr>
+                <w:sz w:val="18"/>
+                <w:szCs w:val="18"/>
+              </w:rPr>
+              <w:t xml:space="preserve">- </w:t>
+            </w:r>
+            <w:r>
+              <w:rPr>
+                <w:sz w:val="18"/>
+                <w:szCs w:val="18"/>
+              </w:rPr>
+              <w:t xml:space="preserve">al </w:t>
+            </w:r>
+            <w:proofErr w:type="spellStart"/>
+            <w:r>
+              <w:rPr>
+                <w:sz w:val="18"/>
+                <w:szCs w:val="18"/>
+              </w:rPr>
+              <w:t>cambio</w:t>
+            </w:r>
+            <w:proofErr w:type="spellEnd"/>
+            <w:r>
+              <w:rPr>
+                <w:sz w:val="18"/>
+                <w:szCs w:val="18"/>
+              </w:rPr>
+              <w:t xml:space="preserve"> di </w:t>
+            </w:r>
+            <w:proofErr w:type="spellStart"/>
+            <w:r>
+              <w:rPr>
+                <w:sz w:val="18"/>
+                <w:szCs w:val="18"/>
+              </w:rPr>
+              <w:t>dimensione</w:t>
+            </w:r>
+            <w:proofErr w:type="spellEnd"/>
+            <w:r>
+              <w:rPr>
+                <w:sz w:val="18"/>
+                <w:szCs w:val="18"/>
+              </w:rPr>
+              <w:t xml:space="preserve"> </w:t>
+            </w:r>
+            <w:proofErr w:type="spellStart"/>
+            <w:r>
+              <w:rPr>
+                <w:sz w:val="18"/>
+                <w:szCs w:val="18"/>
+              </w:rPr>
+              <w:t>prestabilita</w:t>
+            </w:r>
+            <w:proofErr w:type="spellEnd"/>
+            <w:r>
+              <w:rPr>
+                <w:sz w:val="18"/>
+                <w:szCs w:val="18"/>
+              </w:rPr>
+              <w:t xml:space="preserve"> </w:t>
+            </w:r>
+            <w:proofErr w:type="spellStart"/>
+            <w:r>
+              <w:rPr>
+                <w:sz w:val="18"/>
+                <w:szCs w:val="18"/>
+              </w:rPr>
+              <w:t>appare</w:t>
+            </w:r>
+            <w:proofErr w:type="spellEnd"/>
+            <w:r>
+              <w:rPr>
+                <w:sz w:val="18"/>
+                <w:szCs w:val="18"/>
+              </w:rPr>
+              <w:t xml:space="preserve"> un overflow sui </w:t>
+            </w:r>
+            <w:proofErr w:type="spellStart"/>
+            <w:r>
+              <w:rPr>
+                <w:sz w:val="18"/>
+                <w:szCs w:val="18"/>
+              </w:rPr>
+              <w:t>lati</w:t>
+            </w:r>
+            <w:proofErr w:type="spellEnd"/>
+            <w:r>
+              <w:rPr>
+                <w:sz w:val="18"/>
+                <w:szCs w:val="18"/>
+              </w:rPr>
+              <w:t xml:space="preserve"> in eccesso</w:t>
+            </w:r>
+            <w:bookmarkStart w:id="32" w:name="_GoBack"/>
+            <w:bookmarkEnd w:id="32"/>
+          </w:p>
+        </w:tc>
+      </w:tr>
+    </w:tbl>
+    <w:p>
+      <w:pPr>
+        <w:rPr>
+          <w:b/>
+          <w:lang w:val="it-IT"/>
+        </w:rPr>
+      </w:pPr>
     </w:p>
     <w:p>
       <w:pPr>
@@ -9051,10 +13894,9 @@
       </w:pPr>
       <w:bookmarkStart w:id="33" w:name="_Toc94790462"/>
       <w:r>
-        <w:lastRenderedPageBreak/>
         <w:t>Risultati test</w:t>
       </w:r>
-      <w:bookmarkEnd w:id="32"/>
+      <w:bookmarkEnd w:id="31"/>
       <w:bookmarkEnd w:id="33"/>
     </w:p>
     <w:p>
@@ -9077,6 +13919,7 @@
       <w:bookmarkStart w:id="34" w:name="_Toc461179226"/>
       <w:bookmarkStart w:id="35" w:name="_Toc94790463"/>
       <w:r>
+        <w:lastRenderedPageBreak/>
         <w:t>Mancanze</w:t>
       </w:r>
       <w:r>
@@ -10218,14 +15061,27 @@
     <w:r>
       <w:tab/>
     </w:r>
-    <w:fldSimple w:instr=" FILENAME ">
-      <w:r>
-        <w:rPr>
-          <w:noProof/>
-        </w:rPr>
-        <w:t>D2. Modello documentazione progetto.docx</w:t>
-      </w:r>
-    </w:fldSimple>
+    <w:r>
+      <w:fldChar w:fldCharType="begin"/>
+    </w:r>
+    <w:r>
+      <w:instrText xml:space="preserve"> FILENAME </w:instrText>
+    </w:r>
+    <w:r>
+      <w:fldChar w:fldCharType="separate"/>
+    </w:r>
+    <w:r>
+      <w:rPr>
+        <w:noProof/>
+      </w:rPr>
+      <w:t>D2. Modello documentazione progetto.docx</w:t>
+    </w:r>
+    <w:r>
+      <w:rPr>
+        <w:noProof/>
+      </w:rPr>
+      <w:fldChar w:fldCharType="end"/>
+    </w:r>
     <w:r>
       <w:tab/>
       <w:t xml:space="preserve">Versione: 03.02.2022 </w:t>
@@ -12239,6 +17095,178 @@
     </w:lvl>
   </w:abstractNum>
   <w:abstractNum w:abstractNumId="9" w15:restartNumberingAfterBreak="0">
+    <w:nsid w:val="28FB71D1"/>
+    <w:multiLevelType w:val="hybridMultilevel"/>
+    <w:tmpl w:val="653AF888"/>
+    <w:lvl w:ilvl="0" w:tplc="0810000F">
+      <w:start w:val="1"/>
+      <w:numFmt w:val="decimal"/>
+      <w:lvlText w:val="%1."/>
+      <w:lvlJc w:val="left"/>
+      <w:pPr>
+        <w:ind w:left="720" w:hanging="360"/>
+      </w:pPr>
+    </w:lvl>
+    <w:lvl w:ilvl="1" w:tplc="08100019" w:tentative="1">
+      <w:start w:val="1"/>
+      <w:numFmt w:val="lowerLetter"/>
+      <w:lvlText w:val="%2."/>
+      <w:lvlJc w:val="left"/>
+      <w:pPr>
+        <w:ind w:left="1440" w:hanging="360"/>
+      </w:pPr>
+    </w:lvl>
+    <w:lvl w:ilvl="2" w:tplc="0810001B" w:tentative="1">
+      <w:start w:val="1"/>
+      <w:numFmt w:val="lowerRoman"/>
+      <w:lvlText w:val="%3."/>
+      <w:lvlJc w:val="right"/>
+      <w:pPr>
+        <w:ind w:left="2160" w:hanging="180"/>
+      </w:pPr>
+    </w:lvl>
+    <w:lvl w:ilvl="3" w:tplc="0810000F" w:tentative="1">
+      <w:start w:val="1"/>
+      <w:numFmt w:val="decimal"/>
+      <w:lvlText w:val="%4."/>
+      <w:lvlJc w:val="left"/>
+      <w:pPr>
+        <w:ind w:left="2880" w:hanging="360"/>
+      </w:pPr>
+    </w:lvl>
+    <w:lvl w:ilvl="4" w:tplc="08100019" w:tentative="1">
+      <w:start w:val="1"/>
+      <w:numFmt w:val="lowerLetter"/>
+      <w:lvlText w:val="%5."/>
+      <w:lvlJc w:val="left"/>
+      <w:pPr>
+        <w:ind w:left="3600" w:hanging="360"/>
+      </w:pPr>
+    </w:lvl>
+    <w:lvl w:ilvl="5" w:tplc="0810001B" w:tentative="1">
+      <w:start w:val="1"/>
+      <w:numFmt w:val="lowerRoman"/>
+      <w:lvlText w:val="%6."/>
+      <w:lvlJc w:val="right"/>
+      <w:pPr>
+        <w:ind w:left="4320" w:hanging="180"/>
+      </w:pPr>
+    </w:lvl>
+    <w:lvl w:ilvl="6" w:tplc="0810000F" w:tentative="1">
+      <w:start w:val="1"/>
+      <w:numFmt w:val="decimal"/>
+      <w:lvlText w:val="%7."/>
+      <w:lvlJc w:val="left"/>
+      <w:pPr>
+        <w:ind w:left="5040" w:hanging="360"/>
+      </w:pPr>
+    </w:lvl>
+    <w:lvl w:ilvl="7" w:tplc="08100019" w:tentative="1">
+      <w:start w:val="1"/>
+      <w:numFmt w:val="lowerLetter"/>
+      <w:lvlText w:val="%8."/>
+      <w:lvlJc w:val="left"/>
+      <w:pPr>
+        <w:ind w:left="5760" w:hanging="360"/>
+      </w:pPr>
+    </w:lvl>
+    <w:lvl w:ilvl="8" w:tplc="0810001B" w:tentative="1">
+      <w:start w:val="1"/>
+      <w:numFmt w:val="lowerRoman"/>
+      <w:lvlText w:val="%9."/>
+      <w:lvlJc w:val="right"/>
+      <w:pPr>
+        <w:ind w:left="6480" w:hanging="180"/>
+      </w:pPr>
+    </w:lvl>
+  </w:abstractNum>
+  <w:abstractNum w:abstractNumId="10" w15:restartNumberingAfterBreak="0">
+    <w:nsid w:val="33C668FF"/>
+    <w:multiLevelType w:val="hybridMultilevel"/>
+    <w:tmpl w:val="A38EFFEA"/>
+    <w:lvl w:ilvl="0" w:tplc="0810000F">
+      <w:start w:val="1"/>
+      <w:numFmt w:val="decimal"/>
+      <w:lvlText w:val="%1."/>
+      <w:lvlJc w:val="left"/>
+      <w:pPr>
+        <w:ind w:left="720" w:hanging="360"/>
+      </w:pPr>
+    </w:lvl>
+    <w:lvl w:ilvl="1" w:tplc="08100019" w:tentative="1">
+      <w:start w:val="1"/>
+      <w:numFmt w:val="lowerLetter"/>
+      <w:lvlText w:val="%2."/>
+      <w:lvlJc w:val="left"/>
+      <w:pPr>
+        <w:ind w:left="1440" w:hanging="360"/>
+      </w:pPr>
+    </w:lvl>
+    <w:lvl w:ilvl="2" w:tplc="0810001B" w:tentative="1">
+      <w:start w:val="1"/>
+      <w:numFmt w:val="lowerRoman"/>
+      <w:lvlText w:val="%3."/>
+      <w:lvlJc w:val="right"/>
+      <w:pPr>
+        <w:ind w:left="2160" w:hanging="180"/>
+      </w:pPr>
+    </w:lvl>
+    <w:lvl w:ilvl="3" w:tplc="0810000F" w:tentative="1">
+      <w:start w:val="1"/>
+      <w:numFmt w:val="decimal"/>
+      <w:lvlText w:val="%4."/>
+      <w:lvlJc w:val="left"/>
+      <w:pPr>
+        <w:ind w:left="2880" w:hanging="360"/>
+      </w:pPr>
+    </w:lvl>
+    <w:lvl w:ilvl="4" w:tplc="08100019" w:tentative="1">
+      <w:start w:val="1"/>
+      <w:numFmt w:val="lowerLetter"/>
+      <w:lvlText w:val="%5."/>
+      <w:lvlJc w:val="left"/>
+      <w:pPr>
+        <w:ind w:left="3600" w:hanging="360"/>
+      </w:pPr>
+    </w:lvl>
+    <w:lvl w:ilvl="5" w:tplc="0810001B" w:tentative="1">
+      <w:start w:val="1"/>
+      <w:numFmt w:val="lowerRoman"/>
+      <w:lvlText w:val="%6."/>
+      <w:lvlJc w:val="right"/>
+      <w:pPr>
+        <w:ind w:left="4320" w:hanging="180"/>
+      </w:pPr>
+    </w:lvl>
+    <w:lvl w:ilvl="6" w:tplc="0810000F" w:tentative="1">
+      <w:start w:val="1"/>
+      <w:numFmt w:val="decimal"/>
+      <w:lvlText w:val="%7."/>
+      <w:lvlJc w:val="left"/>
+      <w:pPr>
+        <w:ind w:left="5040" w:hanging="360"/>
+      </w:pPr>
+    </w:lvl>
+    <w:lvl w:ilvl="7" w:tplc="08100019" w:tentative="1">
+      <w:start w:val="1"/>
+      <w:numFmt w:val="lowerLetter"/>
+      <w:lvlText w:val="%8."/>
+      <w:lvlJc w:val="left"/>
+      <w:pPr>
+        <w:ind w:left="5760" w:hanging="360"/>
+      </w:pPr>
+    </w:lvl>
+    <w:lvl w:ilvl="8" w:tplc="0810001B" w:tentative="1">
+      <w:start w:val="1"/>
+      <w:numFmt w:val="lowerRoman"/>
+      <w:lvlText w:val="%9."/>
+      <w:lvlJc w:val="right"/>
+      <w:pPr>
+        <w:ind w:left="6480" w:hanging="180"/>
+      </w:pPr>
+    </w:lvl>
+  </w:abstractNum>
+  <w:abstractNum w:abstractNumId="11" w15:restartNumberingAfterBreak="0">
     <w:nsid w:val="57C86EE7"/>
     <w:multiLevelType w:val="multilevel"/>
     <w:tmpl w:val="4DE6CDEC"/>
@@ -12387,7 +17415,206 @@
       </w:rPr>
     </w:lvl>
   </w:abstractNum>
-  <w:abstractNum w:abstractNumId="10" w15:restartNumberingAfterBreak="0">
+  <w:abstractNum w:abstractNumId="12" w15:restartNumberingAfterBreak="0">
+    <w:nsid w:val="584E5E37"/>
+    <w:multiLevelType w:val="hybridMultilevel"/>
+    <w:tmpl w:val="D0DC43E2"/>
+    <w:lvl w:ilvl="0" w:tplc="9456150C">
+      <w:start w:val="1"/>
+      <w:numFmt w:val="bullet"/>
+      <w:lvlText w:val="-"/>
+      <w:lvlJc w:val="left"/>
+      <w:pPr>
+        <w:ind w:left="720" w:hanging="360"/>
+      </w:pPr>
+      <w:rPr>
+        <w:rFonts w:ascii="Arial" w:eastAsia="Times New Roman" w:hAnsi="Arial" w:cs="Arial" w:hint="default"/>
+      </w:rPr>
+    </w:lvl>
+    <w:lvl w:ilvl="1" w:tplc="08100003" w:tentative="1">
+      <w:start w:val="1"/>
+      <w:numFmt w:val="bullet"/>
+      <w:lvlText w:val="o"/>
+      <w:lvlJc w:val="left"/>
+      <w:pPr>
+        <w:ind w:left="1440" w:hanging="360"/>
+      </w:pPr>
+      <w:rPr>
+        <w:rFonts w:ascii="Courier New" w:hAnsi="Courier New" w:cs="Courier New" w:hint="default"/>
+      </w:rPr>
+    </w:lvl>
+    <w:lvl w:ilvl="2" w:tplc="08100005" w:tentative="1">
+      <w:start w:val="1"/>
+      <w:numFmt w:val="bullet"/>
+      <w:lvlText w:val=""/>
+      <w:lvlJc w:val="left"/>
+      <w:pPr>
+        <w:ind w:left="2160" w:hanging="360"/>
+      </w:pPr>
+      <w:rPr>
+        <w:rFonts w:ascii="Wingdings" w:hAnsi="Wingdings" w:hint="default"/>
+      </w:rPr>
+    </w:lvl>
+    <w:lvl w:ilvl="3" w:tplc="08100001" w:tentative="1">
+      <w:start w:val="1"/>
+      <w:numFmt w:val="bullet"/>
+      <w:lvlText w:val=""/>
+      <w:lvlJc w:val="left"/>
+      <w:pPr>
+        <w:ind w:left="2880" w:hanging="360"/>
+      </w:pPr>
+      <w:rPr>
+        <w:rFonts w:ascii="Symbol" w:hAnsi="Symbol" w:hint="default"/>
+      </w:rPr>
+    </w:lvl>
+    <w:lvl w:ilvl="4" w:tplc="08100003" w:tentative="1">
+      <w:start w:val="1"/>
+      <w:numFmt w:val="bullet"/>
+      <w:lvlText w:val="o"/>
+      <w:lvlJc w:val="left"/>
+      <w:pPr>
+        <w:ind w:left="3600" w:hanging="360"/>
+      </w:pPr>
+      <w:rPr>
+        <w:rFonts w:ascii="Courier New" w:hAnsi="Courier New" w:cs="Courier New" w:hint="default"/>
+      </w:rPr>
+    </w:lvl>
+    <w:lvl w:ilvl="5" w:tplc="08100005" w:tentative="1">
+      <w:start w:val="1"/>
+      <w:numFmt w:val="bullet"/>
+      <w:lvlText w:val=""/>
+      <w:lvlJc w:val="left"/>
+      <w:pPr>
+        <w:ind w:left="4320" w:hanging="360"/>
+      </w:pPr>
+      <w:rPr>
+        <w:rFonts w:ascii="Wingdings" w:hAnsi="Wingdings" w:hint="default"/>
+      </w:rPr>
+    </w:lvl>
+    <w:lvl w:ilvl="6" w:tplc="08100001" w:tentative="1">
+      <w:start w:val="1"/>
+      <w:numFmt w:val="bullet"/>
+      <w:lvlText w:val=""/>
+      <w:lvlJc w:val="left"/>
+      <w:pPr>
+        <w:ind w:left="5040" w:hanging="360"/>
+      </w:pPr>
+      <w:rPr>
+        <w:rFonts w:ascii="Symbol" w:hAnsi="Symbol" w:hint="default"/>
+      </w:rPr>
+    </w:lvl>
+    <w:lvl w:ilvl="7" w:tplc="08100003" w:tentative="1">
+      <w:start w:val="1"/>
+      <w:numFmt w:val="bullet"/>
+      <w:lvlText w:val="o"/>
+      <w:lvlJc w:val="left"/>
+      <w:pPr>
+        <w:ind w:left="5760" w:hanging="360"/>
+      </w:pPr>
+      <w:rPr>
+        <w:rFonts w:ascii="Courier New" w:hAnsi="Courier New" w:cs="Courier New" w:hint="default"/>
+      </w:rPr>
+    </w:lvl>
+    <w:lvl w:ilvl="8" w:tplc="08100005" w:tentative="1">
+      <w:start w:val="1"/>
+      <w:numFmt w:val="bullet"/>
+      <w:lvlText w:val=""/>
+      <w:lvlJc w:val="left"/>
+      <w:pPr>
+        <w:ind w:left="6480" w:hanging="360"/>
+      </w:pPr>
+      <w:rPr>
+        <w:rFonts w:ascii="Wingdings" w:hAnsi="Wingdings" w:hint="default"/>
+      </w:rPr>
+    </w:lvl>
+  </w:abstractNum>
+  <w:abstractNum w:abstractNumId="13" w15:restartNumberingAfterBreak="0">
+    <w:nsid w:val="59E27521"/>
+    <w:multiLevelType w:val="hybridMultilevel"/>
+    <w:tmpl w:val="653AF888"/>
+    <w:lvl w:ilvl="0" w:tplc="0810000F">
+      <w:start w:val="1"/>
+      <w:numFmt w:val="decimal"/>
+      <w:lvlText w:val="%1."/>
+      <w:lvlJc w:val="left"/>
+      <w:pPr>
+        <w:ind w:left="720" w:hanging="360"/>
+      </w:pPr>
+    </w:lvl>
+    <w:lvl w:ilvl="1" w:tplc="08100019" w:tentative="1">
+      <w:start w:val="1"/>
+      <w:numFmt w:val="lowerLetter"/>
+      <w:lvlText w:val="%2."/>
+      <w:lvlJc w:val="left"/>
+      <w:pPr>
+        <w:ind w:left="1440" w:hanging="360"/>
+      </w:pPr>
+    </w:lvl>
+    <w:lvl w:ilvl="2" w:tplc="0810001B" w:tentative="1">
+      <w:start w:val="1"/>
+      <w:numFmt w:val="lowerRoman"/>
+      <w:lvlText w:val="%3."/>
+      <w:lvlJc w:val="right"/>
+      <w:pPr>
+        <w:ind w:left="2160" w:hanging="180"/>
+      </w:pPr>
+    </w:lvl>
+    <w:lvl w:ilvl="3" w:tplc="0810000F" w:tentative="1">
+      <w:start w:val="1"/>
+      <w:numFmt w:val="decimal"/>
+      <w:lvlText w:val="%4."/>
+      <w:lvlJc w:val="left"/>
+      <w:pPr>
+        <w:ind w:left="2880" w:hanging="360"/>
+      </w:pPr>
+    </w:lvl>
+    <w:lvl w:ilvl="4" w:tplc="08100019" w:tentative="1">
+      <w:start w:val="1"/>
+      <w:numFmt w:val="lowerLetter"/>
+      <w:lvlText w:val="%5."/>
+      <w:lvlJc w:val="left"/>
+      <w:pPr>
+        <w:ind w:left="3600" w:hanging="360"/>
+      </w:pPr>
+    </w:lvl>
+    <w:lvl w:ilvl="5" w:tplc="0810001B" w:tentative="1">
+      <w:start w:val="1"/>
+      <w:numFmt w:val="lowerRoman"/>
+      <w:lvlText w:val="%6."/>
+      <w:lvlJc w:val="right"/>
+      <w:pPr>
+        <w:ind w:left="4320" w:hanging="180"/>
+      </w:pPr>
+    </w:lvl>
+    <w:lvl w:ilvl="6" w:tplc="0810000F" w:tentative="1">
+      <w:start w:val="1"/>
+      <w:numFmt w:val="decimal"/>
+      <w:lvlText w:val="%7."/>
+      <w:lvlJc w:val="left"/>
+      <w:pPr>
+        <w:ind w:left="5040" w:hanging="360"/>
+      </w:pPr>
+    </w:lvl>
+    <w:lvl w:ilvl="7" w:tplc="08100019" w:tentative="1">
+      <w:start w:val="1"/>
+      <w:numFmt w:val="lowerLetter"/>
+      <w:lvlText w:val="%8."/>
+      <w:lvlJc w:val="left"/>
+      <w:pPr>
+        <w:ind w:left="5760" w:hanging="360"/>
+      </w:pPr>
+    </w:lvl>
+    <w:lvl w:ilvl="8" w:tplc="0810001B" w:tentative="1">
+      <w:start w:val="1"/>
+      <w:numFmt w:val="lowerRoman"/>
+      <w:lvlText w:val="%9."/>
+      <w:lvlJc w:val="right"/>
+      <w:pPr>
+        <w:ind w:left="6480" w:hanging="180"/>
+      </w:pPr>
+    </w:lvl>
+  </w:abstractNum>
+  <w:abstractNum w:abstractNumId="14" w15:restartNumberingAfterBreak="0">
     <w:nsid w:val="652809B9"/>
     <w:multiLevelType w:val="hybridMultilevel"/>
     <w:tmpl w:val="C10EC632"/>
@@ -12500,7 +17727,7 @@
       </w:rPr>
     </w:lvl>
   </w:abstractNum>
-  <w:abstractNum w:abstractNumId="11" w15:restartNumberingAfterBreak="0">
+  <w:abstractNum w:abstractNumId="15" w15:restartNumberingAfterBreak="0">
     <w:nsid w:val="66871ECE"/>
     <w:multiLevelType w:val="hybridMultilevel"/>
     <w:tmpl w:val="7F74FC56"/>
@@ -12616,7 +17843,7 @@
       </w:pPr>
     </w:lvl>
   </w:abstractNum>
-  <w:abstractNum w:abstractNumId="12" w15:restartNumberingAfterBreak="0">
+  <w:abstractNum w:abstractNumId="16" w15:restartNumberingAfterBreak="0">
     <w:nsid w:val="6ABE5228"/>
     <w:multiLevelType w:val="hybridMultilevel"/>
     <w:tmpl w:val="089EE6D8"/>
@@ -12732,7 +17959,7 @@
       </w:pPr>
     </w:lvl>
   </w:abstractNum>
-  <w:abstractNum w:abstractNumId="13" w15:restartNumberingAfterBreak="0">
+  <w:abstractNum w:abstractNumId="17" w15:restartNumberingAfterBreak="0">
     <w:nsid w:val="6C1D7334"/>
     <w:multiLevelType w:val="hybridMultilevel"/>
     <w:tmpl w:val="7F20929C"/>
@@ -12848,7 +18075,7 @@
       </w:pPr>
     </w:lvl>
   </w:abstractNum>
-  <w:abstractNum w:abstractNumId="14" w15:restartNumberingAfterBreak="0">
+  <w:abstractNum w:abstractNumId="18" w15:restartNumberingAfterBreak="0">
     <w:nsid w:val="72904C79"/>
     <w:multiLevelType w:val="hybridMultilevel"/>
     <w:tmpl w:val="EB328896"/>
@@ -12988,7 +18215,7 @@
       </w:rPr>
     </w:lvl>
   </w:abstractNum>
-  <w:abstractNum w:abstractNumId="15" w15:restartNumberingAfterBreak="0">
+  <w:abstractNum w:abstractNumId="19" w15:restartNumberingAfterBreak="0">
     <w:nsid w:val="7ACC392C"/>
     <w:multiLevelType w:val="hybridMultilevel"/>
     <w:tmpl w:val="F282F7F0"/>
@@ -13128,7 +18355,93 @@
       </w:rPr>
     </w:lvl>
   </w:abstractNum>
-  <w:abstractNum w:abstractNumId="16" w15:restartNumberingAfterBreak="0">
+  <w:abstractNum w:abstractNumId="20" w15:restartNumberingAfterBreak="0">
+    <w:nsid w:val="7B1D4F32"/>
+    <w:multiLevelType w:val="hybridMultilevel"/>
+    <w:tmpl w:val="653AF888"/>
+    <w:lvl w:ilvl="0" w:tplc="0810000F">
+      <w:start w:val="1"/>
+      <w:numFmt w:val="decimal"/>
+      <w:lvlText w:val="%1."/>
+      <w:lvlJc w:val="left"/>
+      <w:pPr>
+        <w:ind w:left="720" w:hanging="360"/>
+      </w:pPr>
+    </w:lvl>
+    <w:lvl w:ilvl="1" w:tplc="08100019" w:tentative="1">
+      <w:start w:val="1"/>
+      <w:numFmt w:val="lowerLetter"/>
+      <w:lvlText w:val="%2."/>
+      <w:lvlJc w:val="left"/>
+      <w:pPr>
+        <w:ind w:left="1440" w:hanging="360"/>
+      </w:pPr>
+    </w:lvl>
+    <w:lvl w:ilvl="2" w:tplc="0810001B" w:tentative="1">
+      <w:start w:val="1"/>
+      <w:numFmt w:val="lowerRoman"/>
+      <w:lvlText w:val="%3."/>
+      <w:lvlJc w:val="right"/>
+      <w:pPr>
+        <w:ind w:left="2160" w:hanging="180"/>
+      </w:pPr>
+    </w:lvl>
+    <w:lvl w:ilvl="3" w:tplc="0810000F" w:tentative="1">
+      <w:start w:val="1"/>
+      <w:numFmt w:val="decimal"/>
+      <w:lvlText w:val="%4."/>
+      <w:lvlJc w:val="left"/>
+      <w:pPr>
+        <w:ind w:left="2880" w:hanging="360"/>
+      </w:pPr>
+    </w:lvl>
+    <w:lvl w:ilvl="4" w:tplc="08100019" w:tentative="1">
+      <w:start w:val="1"/>
+      <w:numFmt w:val="lowerLetter"/>
+      <w:lvlText w:val="%5."/>
+      <w:lvlJc w:val="left"/>
+      <w:pPr>
+        <w:ind w:left="3600" w:hanging="360"/>
+      </w:pPr>
+    </w:lvl>
+    <w:lvl w:ilvl="5" w:tplc="0810001B" w:tentative="1">
+      <w:start w:val="1"/>
+      <w:numFmt w:val="lowerRoman"/>
+      <w:lvlText w:val="%6."/>
+      <w:lvlJc w:val="right"/>
+      <w:pPr>
+        <w:ind w:left="4320" w:hanging="180"/>
+      </w:pPr>
+    </w:lvl>
+    <w:lvl w:ilvl="6" w:tplc="0810000F" w:tentative="1">
+      <w:start w:val="1"/>
+      <w:numFmt w:val="decimal"/>
+      <w:lvlText w:val="%7."/>
+      <w:lvlJc w:val="left"/>
+      <w:pPr>
+        <w:ind w:left="5040" w:hanging="360"/>
+      </w:pPr>
+    </w:lvl>
+    <w:lvl w:ilvl="7" w:tplc="08100019" w:tentative="1">
+      <w:start w:val="1"/>
+      <w:numFmt w:val="lowerLetter"/>
+      <w:lvlText w:val="%8."/>
+      <w:lvlJc w:val="left"/>
+      <w:pPr>
+        <w:ind w:left="5760" w:hanging="360"/>
+      </w:pPr>
+    </w:lvl>
+    <w:lvl w:ilvl="8" w:tplc="0810001B" w:tentative="1">
+      <w:start w:val="1"/>
+      <w:numFmt w:val="lowerRoman"/>
+      <w:lvlText w:val="%9."/>
+      <w:lvlJc w:val="right"/>
+      <w:pPr>
+        <w:ind w:left="6480" w:hanging="180"/>
+      </w:pPr>
+    </w:lvl>
+  </w:abstractNum>
+  <w:abstractNum w:abstractNumId="21" w15:restartNumberingAfterBreak="0">
     <w:nsid w:val="7CD54937"/>
     <w:multiLevelType w:val="hybridMultilevel"/>
     <w:tmpl w:val="1AB0305A"/>
@@ -13269,7 +18582,7 @@
     </w:lvl>
   </w:abstractNum>
   <w:num w:numId="1">
-    <w:abstractNumId w:val="9"/>
+    <w:abstractNumId w:val="11"/>
   </w:num>
   <w:num w:numId="2">
     <w:abstractNumId w:val="3"/>
@@ -13284,22 +18597,22 @@
     <w:abstractNumId w:val="4"/>
   </w:num>
   <w:num w:numId="6">
-    <w:abstractNumId w:val="11"/>
+    <w:abstractNumId w:val="15"/>
   </w:num>
   <w:num w:numId="7">
     <w:abstractNumId w:val="8"/>
   </w:num>
   <w:num w:numId="8">
-    <w:abstractNumId w:val="12"/>
+    <w:abstractNumId w:val="16"/>
   </w:num>
   <w:num w:numId="9">
     <w:abstractNumId w:val="0"/>
   </w:num>
   <w:num w:numId="10">
-    <w:abstractNumId w:val="14"/>
+    <w:abstractNumId w:val="18"/>
   </w:num>
   <w:num w:numId="11">
-    <w:abstractNumId w:val="15"/>
+    <w:abstractNumId w:val="19"/>
   </w:num>
   <w:num w:numId="12">
     <w:abstractNumId w:val="5"/>
@@ -13308,40 +18621,55 @@
     <w:abstractNumId w:val="2"/>
   </w:num>
   <w:num w:numId="14">
-    <w:abstractNumId w:val="16"/>
+    <w:abstractNumId w:val="21"/>
   </w:num>
   <w:num w:numId="15">
     <w:abstractNumId w:val="6"/>
   </w:num>
   <w:num w:numId="16">
+    <w:abstractNumId w:val="11"/>
+  </w:num>
+  <w:num w:numId="17">
+    <w:abstractNumId w:val="17"/>
+  </w:num>
+  <w:num w:numId="18">
+    <w:abstractNumId w:val="11"/>
+  </w:num>
+  <w:num w:numId="19">
+    <w:abstractNumId w:val="11"/>
+  </w:num>
+  <w:num w:numId="20">
+    <w:abstractNumId w:val="11"/>
+  </w:num>
+  <w:num w:numId="21">
+    <w:abstractNumId w:val="11"/>
+  </w:num>
+  <w:num w:numId="22">
+    <w:abstractNumId w:val="11"/>
+  </w:num>
+  <w:num w:numId="23">
+    <w:abstractNumId w:val="14"/>
+  </w:num>
+  <w:num w:numId="24">
+    <w:abstractNumId w:val="11"/>
+  </w:num>
+  <w:num w:numId="25">
+    <w:abstractNumId w:val="11"/>
+  </w:num>
+  <w:num w:numId="26">
+    <w:abstractNumId w:val="10"/>
+  </w:num>
+  <w:num w:numId="27">
     <w:abstractNumId w:val="9"/>
   </w:num>
-  <w:num w:numId="17">
+  <w:num w:numId="28">
+    <w:abstractNumId w:val="20"/>
+  </w:num>
+  <w:num w:numId="29">
+    <w:abstractNumId w:val="12"/>
+  </w:num>
+  <w:num w:numId="30">
     <w:abstractNumId w:val="13"/>
-  </w:num>
-  <w:num w:numId="18">
-    <w:abstractNumId w:val="9"/>
-  </w:num>
-  <w:num w:numId="19">
-    <w:abstractNumId w:val="9"/>
-  </w:num>
-  <w:num w:numId="20">
-    <w:abstractNumId w:val="9"/>
-  </w:num>
-  <w:num w:numId="21">
-    <w:abstractNumId w:val="9"/>
-  </w:num>
-  <w:num w:numId="22">
-    <w:abstractNumId w:val="9"/>
-  </w:num>
-  <w:num w:numId="23">
-    <w:abstractNumId w:val="10"/>
-  </w:num>
-  <w:num w:numId="24">
-    <w:abstractNumId w:val="9"/>
-  </w:num>
-  <w:num w:numId="25">
-    <w:abstractNumId w:val="9"/>
   </w:num>
   <w:numIdMacAtCleanup w:val="14"/>
 </w:numbering>
@@ -14579,7 +19907,7 @@
 </file>
 
 <file path=customXml/itemProps1.xml><?xml version="1.0" encoding="utf-8"?>
-<ds:datastoreItem xmlns:ds="http://schemas.openxmlformats.org/officeDocument/2006/customXml" ds:itemID="{CF6B034D-B2BF-4C0C-B93C-2DC49CB5A327}">
+<ds:datastoreItem xmlns:ds="http://schemas.openxmlformats.org/officeDocument/2006/customXml" ds:itemID="{5BCAB05E-6DA8-4932-BD0C-8BD25485D6E5}">
   <ds:schemaRefs>
     <ds:schemaRef ds:uri="http://schemas.openxmlformats.org/officeDocument/2006/bibliography"/>
   </ds:schemaRefs>
